--- a/DIP/DIP_xcaham02_act.docx
+++ b/DIP/DIP_xcaham02_act.docx
@@ -4,6 +4,7 @@
   <w:body>
     <w:p>
       <w:pPr>
+        <w:spacing w:line="240" w:lineRule="auto"/>
         <w:rPr>
           <w:rFonts w:ascii="Arial" w:hAnsi="Arial"/>
           <w:caps/>
@@ -13,6 +14,8 @@
           <w:szCs w:val="48"/>
         </w:rPr>
       </w:pPr>
+      <w:bookmarkStart w:id="0" w:name="_Toc100936338"/>
+      <w:bookmarkStart w:id="1" w:name="_Toc101325786"/>
       <w:r>
         <w:rPr>
           <w:rFonts w:ascii="Arial" w:hAnsi="Arial"/>
@@ -27,6 +30,7 @@
     </w:p>
     <w:p>
       <w:pPr>
+        <w:spacing w:line="240" w:lineRule="auto"/>
         <w:rPr>
           <w:rFonts w:ascii="Arial" w:hAnsi="Arial" w:cs="Arial"/>
         </w:rPr>
@@ -40,6 +44,7 @@
     </w:p>
     <w:p>
       <w:pPr>
+        <w:spacing w:line="240" w:lineRule="auto"/>
         <w:rPr>
           <w:rFonts w:ascii="Arial" w:hAnsi="Arial" w:cs="Arial"/>
           <w:caps/>
@@ -49,6 +54,7 @@
     </w:p>
     <w:p>
       <w:pPr>
+        <w:spacing w:line="240" w:lineRule="auto"/>
         <w:rPr>
           <w:rFonts w:ascii="Arial" w:hAnsi="Arial" w:cs="Arial"/>
           <w:caps/>
@@ -59,6 +65,7 @@
     </w:p>
     <w:p>
       <w:pPr>
+        <w:spacing w:line="240" w:lineRule="auto"/>
         <w:rPr>
           <w:rFonts w:ascii="Arial" w:hAnsi="Arial" w:cs="Arial"/>
           <w:caps/>
@@ -93,20 +100,12 @@
           <w:sz w:val="28"/>
           <w:szCs w:val="28"/>
         </w:rPr>
-        <w:t xml:space="preserve">ÚSTAV </w:t>
-      </w:r>
-      <w:r>
-        <w:rPr>
-          <w:rFonts w:ascii="Arial" w:hAnsi="Arial"/>
-          <w:caps/>
-          <w:sz w:val="28"/>
-          <w:szCs w:val="28"/>
-        </w:rPr>
-        <w:t>Inteligentních systémů</w:t>
-      </w:r>
-    </w:p>
-    <w:p>
-      <w:pPr>
+        <w:t>ÚSTAV Inteligentních systémů</w:t>
+      </w:r>
+    </w:p>
+    <w:p>
+      <w:pPr>
+        <w:spacing w:line="240" w:lineRule="auto"/>
         <w:rPr>
           <w:rFonts w:ascii="Arial" w:hAnsi="Arial" w:cs="Arial"/>
           <w:sz w:val="28"/>
@@ -122,6 +121,7 @@
     </w:p>
     <w:p>
       <w:pPr>
+        <w:spacing w:line="240" w:lineRule="auto"/>
         <w:rPr>
           <w:rFonts w:ascii="Arial" w:hAnsi="Arial" w:cs="Arial"/>
         </w:rPr>
@@ -154,7 +154,7 @@
           <w:szCs w:val="36"/>
         </w:rPr>
       </w:pPr>
-      <w:bookmarkStart w:id="0" w:name="Text8"/>
+      <w:bookmarkStart w:id="2" w:name="Text8"/>
     </w:p>
     <w:p>
       <w:pPr>
@@ -188,6 +188,7 @@
     </w:p>
     <w:p>
       <w:pPr>
+        <w:spacing w:line="240" w:lineRule="auto"/>
         <w:rPr>
           <w:rFonts w:ascii="Arial" w:hAnsi="Arial" w:cs="Arial"/>
           <w:caps/>
@@ -198,6 +199,7 @@
     </w:p>
     <w:p>
       <w:pPr>
+        <w:spacing w:line="240" w:lineRule="auto"/>
         <w:rPr>
           <w:rFonts w:ascii="Arial" w:hAnsi="Arial"/>
           <w:caps/>
@@ -214,21 +216,12 @@
           <w:sz w:val="36"/>
           <w:szCs w:val="36"/>
         </w:rPr>
-        <w:t xml:space="preserve">Modelem řízený návrh </w:t>
-      </w:r>
-      <w:r>
-        <w:rPr>
-          <w:rFonts w:ascii="Arial" w:hAnsi="Arial"/>
-          <w:caps/>
-          <w:kern w:val="32"/>
-          <w:sz w:val="36"/>
-          <w:szCs w:val="36"/>
-        </w:rPr>
-        <w:t>konferenčního systému</w:t>
-      </w:r>
-    </w:p>
-    <w:p>
-      <w:pPr>
+        <w:t>Modelem řízený návrh konferenčního systému</w:t>
+      </w:r>
+    </w:p>
+    <w:p>
+      <w:pPr>
+        <w:spacing w:line="240" w:lineRule="auto"/>
         <w:rPr>
           <w:rFonts w:ascii="Arial" w:hAnsi="Arial" w:cs="Arial"/>
           <w:caps/>
@@ -239,6 +232,7 @@
     </w:p>
     <w:p>
       <w:pPr>
+        <w:spacing w:line="240" w:lineRule="auto"/>
         <w:rPr>
           <w:rFonts w:ascii="Arial" w:hAnsi="Arial" w:cs="Arial"/>
           <w:caps/>
@@ -249,6 +243,7 @@
     </w:p>
     <w:p>
       <w:pPr>
+        <w:spacing w:line="240" w:lineRule="auto"/>
         <w:rPr>
           <w:rFonts w:ascii="Arial" w:hAnsi="Arial" w:cs="Arial"/>
           <w:caps/>
@@ -259,6 +254,7 @@
     </w:p>
     <w:p>
       <w:pPr>
+        <w:spacing w:line="240" w:lineRule="auto"/>
         <w:rPr>
           <w:rFonts w:ascii="Arial" w:hAnsi="Arial" w:cs="Arial"/>
           <w:caps/>
@@ -269,6 +265,7 @@
     </w:p>
     <w:p>
       <w:pPr>
+        <w:spacing w:line="240" w:lineRule="auto"/>
         <w:rPr>
           <w:rFonts w:ascii="Arial" w:hAnsi="Arial" w:cs="Arial"/>
           <w:caps/>
@@ -277,12 +274,12 @@
         </w:rPr>
       </w:pPr>
     </w:p>
-    <w:bookmarkEnd w:id="0"/>
+    <w:bookmarkEnd w:id="2"/>
     <w:p>
       <w:pPr>
         <w:pStyle w:val="Nadpis7"/>
         <w:widowControl w:val="0"/>
-        <w:spacing w:before="3360"/>
+        <w:spacing w:before="3360" w:line="240" w:lineRule="auto"/>
         <w:rPr>
           <w:rFonts w:ascii="Arial" w:hAnsi="Arial" w:cs="Arial"/>
           <w:caps/>
@@ -304,7 +301,7 @@
       <w:pPr>
         <w:pStyle w:val="Nadpis9"/>
         <w:widowControl w:val="0"/>
-        <w:spacing w:before="0" w:after="0"/>
+        <w:spacing w:before="0" w:after="0" w:line="240" w:lineRule="auto"/>
         <w:rPr>
           <w:caps/>
           <w:sz w:val="20"/>
@@ -324,6 +321,7 @@
     <w:p/>
     <w:p>
       <w:pPr>
+        <w:spacing w:line="240" w:lineRule="auto"/>
         <w:rPr>
           <w:rFonts w:ascii="Arial" w:hAnsi="Arial" w:cs="Arial"/>
           <w:sz w:val="28"/>
@@ -369,28 +367,13 @@
           <w:szCs w:val="28"/>
         </w:rPr>
         <w:tab/>
-      </w:r>
-      <w:r>
-        <w:rPr>
-          <w:rFonts w:ascii="Arial" w:hAnsi="Arial" w:cs="Arial"/>
-          <w:sz w:val="28"/>
-          <w:szCs w:val="28"/>
-        </w:rPr>
-        <w:t xml:space="preserve">Bc. </w:t>
-      </w:r>
-      <w:r>
-        <w:rPr>
-          <w:rFonts w:ascii="Arial" w:hAnsi="Arial" w:cs="Arial"/>
-          <w:sz w:val="28"/>
-          <w:szCs w:val="28"/>
-        </w:rPr>
-        <w:t>MATĚJ CAHA</w:t>
+        <w:t>Bc. MATĚJ CAHA</w:t>
       </w:r>
     </w:p>
     <w:p>
       <w:pPr>
         <w:widowControl w:val="0"/>
-        <w:spacing w:after="60"/>
+        <w:spacing w:after="60" w:line="240" w:lineRule="auto"/>
         <w:rPr>
           <w:rFonts w:ascii="Arial" w:hAnsi="Arial" w:cs="Arial"/>
           <w:caps/>
@@ -451,6 +434,7 @@
     </w:p>
     <w:p>
       <w:pPr>
+        <w:spacing w:line="240" w:lineRule="auto"/>
         <w:rPr>
           <w:rFonts w:ascii="Arial" w:hAnsi="Arial"/>
           <w:caps/>
@@ -473,6 +457,7 @@
     </w:p>
     <w:p>
       <w:pPr>
+        <w:spacing w:line="240" w:lineRule="auto"/>
         <w:rPr>
           <w:rFonts w:ascii="Arial" w:hAnsi="Arial" w:cs="Arial"/>
         </w:rPr>
@@ -487,7 +472,7 @@
           <w:szCs w:val="36"/>
         </w:rPr>
         <w:drawing>
-          <wp:anchor distT="0" distB="0" distL="114300" distR="114300" simplePos="0" relativeHeight="251655168" behindDoc="0" locked="0" layoutInCell="1" allowOverlap="1">
+          <wp:anchor distT="0" distB="0" distL="114300" distR="114300" simplePos="0" relativeHeight="251662336" behindDoc="0" locked="0" layoutInCell="1" allowOverlap="1">
             <wp:simplePos x="0" y="0"/>
             <wp:positionH relativeFrom="column">
               <wp:posOffset>27940</wp:posOffset>
@@ -498,7 +483,7 @@
             <wp:extent cx="1257300" cy="1257300"/>
             <wp:effectExtent l="19050" t="0" r="0" b="0"/>
             <wp:wrapSquare wrapText="bothSides"/>
-            <wp:docPr id="2" name="obrázek 2" descr="vut_spec"/>
+            <wp:docPr id="4" name="obrázek 2" descr="vut_spec"/>
             <wp:cNvGraphicFramePr>
               <a:graphicFrameLocks xmlns:a="http://schemas.openxmlformats.org/drawingml/2006/main" noChangeAspect="1"/>
             </wp:cNvGraphicFramePr>
@@ -549,6 +534,7 @@
     </w:p>
     <w:p>
       <w:pPr>
+        <w:spacing w:line="240" w:lineRule="auto"/>
         <w:rPr>
           <w:rFonts w:ascii="Arial" w:hAnsi="Arial" w:cs="Arial"/>
           <w:caps/>
@@ -558,6 +544,7 @@
     </w:p>
     <w:p>
       <w:pPr>
+        <w:spacing w:line="240" w:lineRule="auto"/>
         <w:rPr>
           <w:rFonts w:ascii="Arial" w:hAnsi="Arial" w:cs="Arial"/>
           <w:caps/>
@@ -568,6 +555,7 @@
     </w:p>
     <w:p>
       <w:pPr>
+        <w:spacing w:line="240" w:lineRule="auto"/>
         <w:rPr>
           <w:rFonts w:ascii="Arial" w:hAnsi="Arial" w:cs="Arial"/>
           <w:caps/>
@@ -578,6 +566,7 @@
     </w:p>
     <w:p>
       <w:pPr>
+        <w:spacing w:line="240" w:lineRule="auto"/>
         <w:rPr>
           <w:rFonts w:ascii="Arial" w:hAnsi="Arial" w:cs="Arial"/>
           <w:caps/>
@@ -588,6 +577,7 @@
     </w:p>
     <w:p>
       <w:pPr>
+        <w:spacing w:line="240" w:lineRule="auto"/>
         <w:rPr>
           <w:rFonts w:ascii="Arial" w:hAnsi="Arial" w:cs="Arial"/>
           <w:caps/>
@@ -598,6 +588,7 @@
     </w:p>
     <w:p>
       <w:pPr>
+        <w:spacing w:line="240" w:lineRule="auto"/>
         <w:rPr>
           <w:rFonts w:ascii="Arial" w:hAnsi="Arial" w:cs="Arial"/>
           <w:caps/>
@@ -614,7 +605,7 @@
           <w:szCs w:val="28"/>
         </w:rPr>
         <w:drawing>
-          <wp:anchor distT="0" distB="0" distL="114300" distR="114300" simplePos="0" relativeHeight="251656192" behindDoc="0" locked="0" layoutInCell="1" allowOverlap="1">
+          <wp:anchor distT="0" distB="0" distL="114300" distR="114300" simplePos="0" relativeHeight="251663360" behindDoc="0" locked="0" layoutInCell="1" allowOverlap="1">
             <wp:simplePos x="0" y="0"/>
             <wp:positionH relativeFrom="column">
               <wp:posOffset>27940</wp:posOffset>
@@ -625,7 +616,7 @@
             <wp:extent cx="1257300" cy="1257300"/>
             <wp:effectExtent l="19050" t="0" r="0" b="0"/>
             <wp:wrapSquare wrapText="bothSides"/>
-            <wp:docPr id="3" name="obrázek 3" descr="FIT-ZP2-SPEC"/>
+            <wp:docPr id="5" name="obrázek 3" descr="FIT-ZP2-SPEC"/>
             <wp:cNvGraphicFramePr>
               <a:graphicFrameLocks xmlns:a="http://schemas.openxmlformats.org/drawingml/2006/main" noChangeAspect="1"/>
             </wp:cNvGraphicFramePr>
@@ -694,29 +685,12 @@
           <w:sz w:val="28"/>
           <w:szCs w:val="28"/>
         </w:rPr>
-        <w:t xml:space="preserve">ÚSTAV </w:t>
-      </w:r>
-      <w:r>
-        <w:rPr>
-          <w:rFonts w:ascii="Arial" w:hAnsi="Arial"/>
-          <w:caps/>
-          <w:sz w:val="28"/>
-          <w:szCs w:val="28"/>
-        </w:rPr>
-        <w:t>inteligentních</w:t>
-      </w:r>
-      <w:r>
-        <w:rPr>
-          <w:rFonts w:ascii="Arial" w:hAnsi="Arial"/>
-          <w:caps/>
-          <w:sz w:val="28"/>
-          <w:szCs w:val="28"/>
-        </w:rPr>
-        <w:t xml:space="preserve"> SYSTÉMŮ</w:t>
-      </w:r>
-    </w:p>
-    <w:p>
-      <w:pPr>
+        <w:t>ÚSTAV inteligentních SYSTÉMŮ</w:t>
+      </w:r>
+    </w:p>
+    <w:p>
+      <w:pPr>
+        <w:spacing w:line="240" w:lineRule="auto"/>
         <w:rPr>
           <w:rFonts w:ascii="Arial" w:hAnsi="Arial" w:cs="Arial"/>
           <w:sz w:val="28"/>
@@ -732,6 +706,7 @@
     </w:p>
     <w:p>
       <w:pPr>
+        <w:spacing w:line="240" w:lineRule="auto"/>
         <w:rPr>
           <w:rFonts w:ascii="Arial" w:hAnsi="Arial" w:cs="Arial"/>
         </w:rPr>
@@ -777,6 +752,7 @@
     </w:p>
     <w:p>
       <w:pPr>
+        <w:spacing w:line="240" w:lineRule="auto"/>
         <w:rPr>
           <w:rFonts w:ascii="Arial" w:hAnsi="Arial" w:cs="Arial"/>
           <w:caps/>
@@ -787,6 +763,7 @@
     </w:p>
     <w:p>
       <w:pPr>
+        <w:spacing w:line="240" w:lineRule="auto"/>
         <w:rPr>
           <w:rFonts w:ascii="Arial" w:hAnsi="Arial" w:cs="Arial"/>
           <w:caps/>
@@ -797,6 +774,7 @@
     </w:p>
     <w:p>
       <w:pPr>
+        <w:spacing w:line="240" w:lineRule="auto"/>
         <w:rPr>
           <w:rFonts w:ascii="Arial" w:hAnsi="Arial" w:cs="Arial"/>
           <w:caps/>
@@ -807,6 +785,7 @@
     </w:p>
     <w:p>
       <w:pPr>
+        <w:spacing w:line="240" w:lineRule="auto"/>
         <w:rPr>
           <w:rFonts w:ascii="Arial" w:hAnsi="Arial"/>
           <w:caps/>
@@ -823,21 +802,12 @@
           <w:sz w:val="36"/>
           <w:szCs w:val="36"/>
         </w:rPr>
-        <w:t xml:space="preserve">modelem řízený návrh </w:t>
-      </w:r>
-      <w:r>
-        <w:rPr>
-          <w:rFonts w:ascii="Arial" w:hAnsi="Arial"/>
-          <w:caps/>
-          <w:kern w:val="32"/>
-          <w:sz w:val="36"/>
-          <w:szCs w:val="36"/>
-        </w:rPr>
-        <w:t>konferenčního systému</w:t>
-      </w:r>
-    </w:p>
-    <w:p>
-      <w:pPr>
+        <w:t>modelem řízený návrh konferenčního systému</w:t>
+      </w:r>
+    </w:p>
+    <w:p>
+      <w:pPr>
+        <w:spacing w:line="240" w:lineRule="auto"/>
         <w:rPr>
           <w:rFonts w:ascii="Arial" w:hAnsi="Arial" w:cs="Arial"/>
           <w:caps/>
@@ -859,7 +829,7 @@
       <w:pPr>
         <w:pStyle w:val="Nadpis7"/>
         <w:widowControl w:val="0"/>
-        <w:spacing w:before="3360"/>
+        <w:spacing w:before="3360" w:line="240" w:lineRule="auto"/>
         <w:rPr>
           <w:rFonts w:ascii="Arial" w:hAnsi="Arial" w:cs="Arial"/>
           <w:caps/>
@@ -881,7 +851,7 @@
       <w:pPr>
         <w:pStyle w:val="Nadpis9"/>
         <w:widowControl w:val="0"/>
-        <w:spacing w:before="0" w:after="0"/>
+        <w:spacing w:before="0" w:after="0" w:line="240" w:lineRule="auto"/>
         <w:rPr>
           <w:caps/>
           <w:sz w:val="20"/>
@@ -917,6 +887,7 @@
     <w:p/>
     <w:p>
       <w:pPr>
+        <w:spacing w:line="240" w:lineRule="auto"/>
         <w:rPr>
           <w:rFonts w:ascii="Arial" w:hAnsi="Arial" w:cs="Arial"/>
           <w:sz w:val="28"/>
@@ -962,28 +933,13 @@
           <w:szCs w:val="28"/>
         </w:rPr>
         <w:tab/>
-      </w:r>
-      <w:r>
-        <w:rPr>
-          <w:rFonts w:ascii="Arial" w:hAnsi="Arial" w:cs="Arial"/>
-          <w:sz w:val="28"/>
-          <w:szCs w:val="28"/>
-        </w:rPr>
-        <w:t xml:space="preserve">Bc. </w:t>
-      </w:r>
-      <w:r>
-        <w:rPr>
-          <w:rFonts w:ascii="Arial" w:hAnsi="Arial" w:cs="Arial"/>
-          <w:sz w:val="28"/>
-          <w:szCs w:val="28"/>
-        </w:rPr>
-        <w:t>MATĚJ CAHA</w:t>
+        <w:t>Bc. MATĚJ CAHA</w:t>
       </w:r>
     </w:p>
     <w:p>
       <w:pPr>
         <w:widowControl w:val="0"/>
-        <w:spacing w:after="60"/>
+        <w:spacing w:after="60" w:line="240" w:lineRule="auto"/>
         <w:rPr>
           <w:rFonts w:ascii="Arial" w:hAnsi="Arial" w:cs="Arial"/>
           <w:caps/>
@@ -1010,6 +966,7 @@
     </w:p>
     <w:p>
       <w:pPr>
+        <w:spacing w:line="240" w:lineRule="auto"/>
         <w:rPr>
           <w:rFonts w:ascii="Arial" w:hAnsi="Arial" w:cs="Arial"/>
           <w:sz w:val="28"/>
@@ -1054,47 +1011,31 @@
           <w:sz w:val="28"/>
           <w:szCs w:val="28"/>
         </w:rPr>
-        <w:t xml:space="preserve">Ing. </w:t>
-      </w:r>
+        <w:t xml:space="preserve">Ing. RADEK KOČÍ, </w:t>
+      </w:r>
+      <w:proofErr w:type="spellStart"/>
       <w:r>
         <w:rPr>
           <w:rFonts w:ascii="Arial" w:hAnsi="Arial" w:cs="Arial"/>
           <w:sz w:val="28"/>
           <w:szCs w:val="28"/>
         </w:rPr>
-        <w:t>RADEK KOČÍ</w:t>
-      </w:r>
+        <w:t>Ph.D</w:t>
+      </w:r>
+      <w:proofErr w:type="spellEnd"/>
       <w:r>
         <w:rPr>
           <w:rFonts w:ascii="Arial" w:hAnsi="Arial" w:cs="Arial"/>
           <w:sz w:val="28"/>
           <w:szCs w:val="28"/>
         </w:rPr>
-        <w:t xml:space="preserve">, </w:t>
-      </w:r>
-      <w:proofErr w:type="spellStart"/>
-      <w:r>
-        <w:rPr>
-          <w:rFonts w:ascii="Arial" w:hAnsi="Arial" w:cs="Arial"/>
-          <w:sz w:val="28"/>
-          <w:szCs w:val="28"/>
-        </w:rPr>
-        <w:t>Ph.D</w:t>
-      </w:r>
-      <w:proofErr w:type="spellEnd"/>
-      <w:r>
-        <w:rPr>
-          <w:rFonts w:ascii="Arial" w:hAnsi="Arial" w:cs="Arial"/>
-          <w:sz w:val="28"/>
-          <w:szCs w:val="28"/>
-        </w:rPr>
         <w:t>.</w:t>
       </w:r>
     </w:p>
     <w:p>
       <w:pPr>
         <w:widowControl w:val="0"/>
-        <w:spacing w:after="60"/>
+        <w:spacing w:after="60" w:line="240" w:lineRule="auto"/>
         <w:rPr>
           <w:rFonts w:ascii="Arial" w:hAnsi="Arial" w:cs="Arial"/>
           <w:caps/>
@@ -1140,14 +1081,7 @@
           <w:rFonts w:ascii="Arial" w:hAnsi="Arial" w:cs="Arial"/>
           <w:szCs w:val="22"/>
         </w:rPr>
-        <w:t>BRNO 2013</w:t>
-      </w:r>
-      <w:r>
-        <w:rPr>
-          <w:rFonts w:ascii="Arial" w:hAnsi="Arial" w:cs="Arial"/>
-          <w:szCs w:val="22"/>
-        </w:rPr>
-        <w:t xml:space="preserve">   </w:t>
+        <w:t xml:space="preserve">BRNO 2013   </w:t>
       </w:r>
     </w:p>
     <w:p>
@@ -1162,24 +1096,10 @@
     </w:p>
     <w:p>
       <w:pPr>
-        <w:pStyle w:val="ds34"/>
-      </w:pPr>
-      <w:r>
-        <w:t>** TODO: hodně zkrátit. Musí být hlavně stručně poznat co je cílem práce **</w:t>
-      </w:r>
-    </w:p>
-    <w:p>
-      <w:pPr>
         <w:pStyle w:val="Odstavecprvn"/>
       </w:pPr>
       <w:r>
-        <w:t>Modelem řízený návrh počítačových systémů</w:t>
-      </w:r>
-      <w:r>
-        <w:t xml:space="preserve"> je zaměřen na vytváření funkčních proveditelných modelů ve fázi návrhu systému, což vede k možnosti </w:t>
-      </w:r>
-      <w:r>
-        <w:t xml:space="preserve">rychlého </w:t>
+        <w:t xml:space="preserve">Modelem řízený návrh počítačových systémů je zaměřen na vytváření funkčních proveditelných modelů ve fázi návrhu systému, což vede k možnosti rychlého </w:t>
       </w:r>
       <w:proofErr w:type="spellStart"/>
       <w:r>
@@ -1187,29 +1107,7 @@
       </w:r>
       <w:proofErr w:type="spellEnd"/>
       <w:r>
-        <w:t>, testování a validace systému</w:t>
-      </w:r>
-      <w:r>
-        <w:t xml:space="preserve"> již v této fázi vývoje systému</w:t>
-      </w:r>
-      <w:r>
-        <w:t>. Konkrétní implementace je poté vytvářena automaticky na základě překladových pravidel často specifikovaných vlastním formálním model</w:t>
-      </w:r>
-      <w:r>
-        <w:t>em</w:t>
-      </w:r>
-      <w:r>
-        <w:t xml:space="preserve">. Místo transformace modelu na konkrétní implementaci může být funkční model zachován </w:t>
-      </w:r>
-      <w:r>
-        <w:t>až k</w:t>
-      </w:r>
-      <w:r>
-        <w:t xml:space="preserve"> nasazení </w:t>
-      </w:r>
-      <w:r>
-        <w:lastRenderedPageBreak/>
-        <w:t xml:space="preserve">výsledného systému, čemuž se říká model </w:t>
+        <w:t xml:space="preserve">, testování a validace systému již v této fázi vývoje systému. Konkrétní implementace je poté vytvářena automaticky na základě překladových pravidel často specifikovaných vlastním formálním modelem. Místo transformace modelu na konkrétní implementaci může být funkční model zachován až k nasazení výsledného systému, čemuž se říká model </w:t>
       </w:r>
       <w:proofErr w:type="spellStart"/>
       <w:r>
@@ -1225,13 +1123,7 @@
         <w:pStyle w:val="Odstavecdal"/>
       </w:pPr>
       <w:r>
-        <w:t>Pro tento účel je na fakultě</w:t>
-      </w:r>
-      <w:r>
-        <w:t xml:space="preserve"> informačních technologií na VUT v Brně</w:t>
-      </w:r>
-      <w:r>
-        <w:t xml:space="preserve"> vyvíjen nástroj </w:t>
+        <w:t xml:space="preserve">Pro tento účel je na fakultě informačních technologií na VUT v Brně vyvíjen nástroj </w:t>
       </w:r>
       <w:proofErr w:type="spellStart"/>
       <w:r>
@@ -1263,13 +1155,7 @@
       </w:r>
       <w:proofErr w:type="spellEnd"/>
       <w:r>
-        <w:t xml:space="preserve"> sítí a dají se použít pro popis struktury a chování méně složitých systémů. Naopak DEVS je formalismus pro popis složitých diskrétních systémů řízených událostmi, kdy je možno systém skládat ze subsystémů (komponent), kde každý subsystém opět může být složen z dalších subsystémů. DEVS tedy definuje spojované komponenty, které mají propojení mezi svými vstupními a výstupními porty, a atomické komponenty, které mohou mít své chování popsány jiným formalismem, jako třeba OOPN, nebo konečný automat. Dohromady se jedná o silný modelovací aparát, jehož modelování</w:t>
-      </w:r>
-      <w:r>
-        <w:t>/programování</w:t>
-      </w:r>
-      <w:r>
-        <w:t xml:space="preserve"> nám ulehčí nástroj </w:t>
+        <w:t xml:space="preserve"> sítí a dají se použít pro popis struktury a chování méně složitých systémů. Naopak DEVS je formalismus pro popis složitých diskrétních systémů řízených událostmi, kdy je možno systém skládat ze subsystémů (komponent), kde každý subsystém opět může být složen z dalších subsystémů. DEVS tedy definuje spojované komponenty, které mají propojení mezi svými vstupními a výstupními porty, a atomické komponenty, které mohou mít své chování popsány jiným formalismem, jako třeba OOPN, nebo konečný automat. Dohromady se jedná o silný modelovací aparát, jehož modelování/programování nám ulehčí nástroj </w:t>
       </w:r>
       <w:proofErr w:type="spellStart"/>
       <w:r>
@@ -1285,13 +1171,7 @@
       </w:r>
       <w:proofErr w:type="spellEnd"/>
       <w:r>
-        <w:t xml:space="preserve">, </w:t>
-      </w:r>
-      <w:r>
-        <w:t xml:space="preserve">postavený </w:t>
-      </w:r>
-      <w:r>
-        <w:t xml:space="preserve"> na čistě objektově orientovaném jazyce </w:t>
+        <w:t xml:space="preserve">, postavený  na čistě objektově orientovaném jazyce </w:t>
       </w:r>
       <w:proofErr w:type="spellStart"/>
       <w:r>
@@ -1327,27 +1207,20 @@
           <w:rStyle w:val="OdstavecprvnChar"/>
           <w:lang w:val="en-US"/>
         </w:rPr>
-        <w:t>Model-based design of computer systems is focused on creating functional executable models in the phase of design system, which leads to possibility of prototyping, testing and validation of the system at this stage of system development.</w:t>
+        <w:t>Model-based design of computer systems is focused on creating functional executable models in the phase of design system, which leads to possibility of prototyping, testing and validation of the system at this stage of system development. The specific implementation is then created automatically based on the translation rules, which are often specified by its own formal model. The other way is to keep functional executable model</w:t>
       </w:r>
       <w:r>
         <w:rPr>
           <w:rStyle w:val="OdstavecprvnChar"/>
           <w:lang w:val="en-US"/>
         </w:rPr>
-        <w:t xml:space="preserve"> The specific implementation is then created automatically based on the translation rules, which are often specified by its own formal model. The other way is to keep functional executable model</w:t>
+        <w:t>s</w:t>
       </w:r>
       <w:r>
         <w:rPr>
           <w:rStyle w:val="OdstavecprvnChar"/>
           <w:lang w:val="en-US"/>
         </w:rPr>
-        <w:t>s</w:t>
-      </w:r>
-      <w:r>
-        <w:rPr>
-          <w:rStyle w:val="OdstavecprvnChar"/>
-          <w:lang w:val="en-US"/>
-        </w:rPr>
         <w:t xml:space="preserve"> in application, which is called model continuity. This is how you can effectively use the methods of system modeling and simulation throughout the developing process</w:t>
       </w:r>
       <w:r>
@@ -1397,31 +1270,35 @@
         <w:rPr>
           <w:lang w:val="en-US"/>
         </w:rPr>
-        <w:t xml:space="preserve"> was developed on faculty of information technology on VUT Brno</w:t>
-      </w:r>
+        <w:t xml:space="preserve"> was developed on faculty of information technology on VUT Brno. This tool allows programming models based on formalisms DEVS and OOPN. Object oriented Petri nets (OOPN) combine the advantages of OOP and formal apparatus of Petri nets. OOPN can be used to describe of structure and behavior of less complex systems. DEVS formalism is used to describe of complex discrete event systems, which may be composed of subsystems (components), where each subsystem can be an atomic component, or coupled component composed of other subsystems. Coupling of components is provided by input/output ports of component. Behavior of atomic components may be describe by other formalisms like OOPN or finite state machine. Altogether it is a powerful modeling apparatus and the framework </w:t>
+      </w:r>
+      <w:proofErr w:type="spellStart"/>
       <w:r>
         <w:rPr>
           <w:lang w:val="en-US"/>
         </w:rPr>
-        <w:t>. This tool allows programming models based on formalisms DEVS and OOPN. Object oriented Petri nets (OOPN) combine the advantages of OOP and formal apparatus of Petri nets. OOPN can be used to describe of structure and behavior of less complex systems. DEVS formalism is used to describe of complex discrete event systems, which may be composed of subsystems (components), where each subsystem can be a</w:t>
-      </w:r>
+        <w:t>SmallDEVS</w:t>
+      </w:r>
+      <w:proofErr w:type="spellEnd"/>
       <w:r>
         <w:rPr>
           <w:lang w:val="en-US"/>
         </w:rPr>
-        <w:t>n</w:t>
-      </w:r>
+        <w:t>/</w:t>
+      </w:r>
+      <w:proofErr w:type="spellStart"/>
       <w:r>
         <w:rPr>
           <w:lang w:val="en-US"/>
         </w:rPr>
-        <w:t xml:space="preserve"> atomic component, or coupled component composed of other subsystems.</w:t>
-      </w:r>
+        <w:t>PNtalk</w:t>
+      </w:r>
+      <w:proofErr w:type="spellEnd"/>
       <w:r>
         <w:rPr>
           <w:lang w:val="en-US"/>
         </w:rPr>
-        <w:t xml:space="preserve"> Coupling of components is provided by input/output ports of component. Behavior of atomic components may be describe by other formalisms like OOPN or finite state machine. Altogether it is a powerful modeling apparatus and the framework </w:t>
+        <w:t xml:space="preserve"> facilitates work on modeling and programming with it. </w:t>
       </w:r>
       <w:proofErr w:type="spellStart"/>
       <w:r>
@@ -1449,65 +1326,7 @@
         <w:rPr>
           <w:lang w:val="en-US"/>
         </w:rPr>
-        <w:t xml:space="preserve"> facilitates work on modeling and programming with it.</w:t>
-      </w:r>
-      <w:r>
-        <w:rPr>
-          <w:lang w:val="en-US"/>
-        </w:rPr>
-        <w:t xml:space="preserve"> </w:t>
-      </w:r>
-      <w:proofErr w:type="spellStart"/>
-      <w:r>
-        <w:rPr>
-          <w:lang w:val="en-US"/>
-        </w:rPr>
-        <w:t>SmallDEVS</w:t>
-      </w:r>
-      <w:proofErr w:type="spellEnd"/>
-      <w:r>
-        <w:rPr>
-          <w:lang w:val="en-US"/>
-        </w:rPr>
-        <w:t>/</w:t>
-      </w:r>
-      <w:proofErr w:type="spellStart"/>
-      <w:r>
-        <w:rPr>
-          <w:lang w:val="en-US"/>
-        </w:rPr>
-        <w:t>PNtalk</w:t>
-      </w:r>
-      <w:proofErr w:type="spellEnd"/>
-      <w:r>
-        <w:rPr>
-          <w:lang w:val="en-US"/>
-        </w:rPr>
-        <w:t xml:space="preserve"> is based on pure</w:t>
-      </w:r>
-      <w:r>
-        <w:rPr>
-          <w:lang w:val="en-US"/>
-        </w:rPr>
-        <w:t>ly</w:t>
-      </w:r>
-      <w:r>
-        <w:rPr>
-          <w:lang w:val="en-US"/>
-        </w:rPr>
-        <w:t xml:space="preserve"> object-oriented language Smal</w:t>
-      </w:r>
-      <w:r>
-        <w:rPr>
-          <w:lang w:val="en-US"/>
-        </w:rPr>
-        <w:t>l</w:t>
-      </w:r>
-      <w:r>
-        <w:rPr>
-          <w:lang w:val="en-US"/>
-        </w:rPr>
-        <w:t>talk.</w:t>
+        <w:t xml:space="preserve"> is based on purely object-oriented language Smalltalk.</w:t>
       </w:r>
     </w:p>
     <w:p>
@@ -1558,6 +1377,7 @@
         <w:spacing w:line="276" w:lineRule="auto"/>
       </w:pPr>
       <w:r>
+        <w:lastRenderedPageBreak/>
         <w:t>Klíčová slova</w:t>
       </w:r>
     </w:p>
@@ -1567,25 +1387,7 @@
         <w:spacing w:line="276" w:lineRule="auto"/>
       </w:pPr>
       <w:r>
-        <w:t xml:space="preserve">Softwarové inženýrství, </w:t>
-      </w:r>
-      <w:r>
-        <w:t>analýza</w:t>
-      </w:r>
-      <w:r>
-        <w:t xml:space="preserve"> a návrh počítačových systémů,</w:t>
-      </w:r>
-      <w:r>
-        <w:t xml:space="preserve"> ,</w:t>
-      </w:r>
-      <w:r>
-        <w:t xml:space="preserve"> modelem řízený návrh, MBD,</w:t>
-      </w:r>
-      <w:r>
-        <w:t xml:space="preserve"> simulací řízený návrh, SBD,</w:t>
-      </w:r>
-      <w:r>
-        <w:t xml:space="preserve"> MDA, DEVS, OOPN, </w:t>
+        <w:t xml:space="preserve">Softwarové inženýrství, analýza a návrh počítačových systémů, , modelem řízený návrh, MBD, simulací řízený návrh, SBD, MDA, DEVS, OOPN, </w:t>
       </w:r>
       <w:proofErr w:type="spellStart"/>
       <w:r>
@@ -1627,7 +1429,6 @@
         <w:spacing w:line="276" w:lineRule="auto"/>
       </w:pPr>
       <w:r>
-        <w:lastRenderedPageBreak/>
         <w:t xml:space="preserve">Software </w:t>
       </w:r>
       <w:proofErr w:type="spellStart"/>
@@ -1660,65 +1461,47 @@
       </w:r>
       <w:proofErr w:type="spellEnd"/>
       <w:r>
-        <w:t xml:space="preserve"> design</w:t>
-      </w:r>
+        <w:t xml:space="preserve"> design, model-</w:t>
+      </w:r>
+      <w:proofErr w:type="spellStart"/>
+      <w:r>
+        <w:t>based</w:t>
+      </w:r>
+      <w:proofErr w:type="spellEnd"/>
+      <w:r>
+        <w:t xml:space="preserve"> design, MBD, </w:t>
+      </w:r>
+      <w:proofErr w:type="spellStart"/>
+      <w:r>
+        <w:t>simulation</w:t>
+      </w:r>
+      <w:proofErr w:type="spellEnd"/>
+      <w:r>
+        <w:t>-</w:t>
+      </w:r>
+      <w:proofErr w:type="spellStart"/>
+      <w:r>
+        <w:t>based</w:t>
+      </w:r>
+      <w:proofErr w:type="spellEnd"/>
+      <w:r>
+        <w:t xml:space="preserve"> design, SBD, MDA, DEVS, OOPN, </w:t>
+      </w:r>
+      <w:proofErr w:type="spellStart"/>
+      <w:r>
+        <w:t>SmallDEVS</w:t>
+      </w:r>
+      <w:proofErr w:type="spellEnd"/>
       <w:r>
         <w:t xml:space="preserve">, </w:t>
       </w:r>
-      <w:r>
-        <w:t>model-</w:t>
-      </w:r>
-      <w:proofErr w:type="spellStart"/>
-      <w:r>
-        <w:t>based</w:t>
-      </w:r>
-      <w:proofErr w:type="spellEnd"/>
-      <w:r>
-        <w:t xml:space="preserve"> design</w:t>
-      </w:r>
-      <w:r>
-        <w:t>, MBD,</w:t>
-      </w:r>
-      <w:r>
-        <w:t xml:space="preserve"> </w:t>
-      </w:r>
-      <w:proofErr w:type="spellStart"/>
-      <w:r>
-        <w:t>simulation</w:t>
-      </w:r>
-      <w:proofErr w:type="spellEnd"/>
-      <w:r>
-        <w:t>-</w:t>
-      </w:r>
-      <w:proofErr w:type="spellStart"/>
-      <w:r>
-        <w:t>based</w:t>
-      </w:r>
-      <w:proofErr w:type="spellEnd"/>
-      <w:r>
-        <w:t xml:space="preserve"> design, SBD,</w:t>
-      </w:r>
-      <w:r>
-        <w:t xml:space="preserve"> MDA, DEVS, OOPN, </w:t>
-      </w:r>
-      <w:proofErr w:type="spellStart"/>
-      <w:r>
-        <w:t>SmallDEVS</w:t>
-      </w:r>
-      <w:proofErr w:type="spellEnd"/>
-      <w:r>
-        <w:t xml:space="preserve">, </w:t>
-      </w:r>
       <w:proofErr w:type="spellStart"/>
       <w:r>
         <w:t>PNtalk</w:t>
       </w:r>
       <w:proofErr w:type="spellEnd"/>
       <w:r>
-        <w:t xml:space="preserve">, </w:t>
-      </w:r>
-      <w:r>
-        <w:t xml:space="preserve">modeling </w:t>
+        <w:t xml:space="preserve">, modeling </w:t>
       </w:r>
       <w:proofErr w:type="spellStart"/>
       <w:r>
@@ -1942,40 +1725,7 @@
         </w:rPr>
       </w:pPr>
       <w:r>
-        <w:t>Matěj Caha</w:t>
-      </w:r>
-      <w:r>
-        <w:t xml:space="preserve">: </w:t>
-      </w:r>
-      <w:r>
-        <w:t>Modelem řízený návrh konferenčního systému</w:t>
-      </w:r>
-      <w:r>
-        <w:t xml:space="preserve">, </w:t>
-      </w:r>
-      <w:r>
-        <w:t>diplomová práce</w:t>
-      </w:r>
-      <w:r>
-        <w:t>,</w:t>
-      </w:r>
-      <w:r>
-        <w:t xml:space="preserve"> </w:t>
-      </w:r>
-      <w:r>
-        <w:t>Brno,</w:t>
-      </w:r>
-      <w:r>
-        <w:t xml:space="preserve"> FIT VUT v</w:t>
-      </w:r>
-      <w:r>
-        <w:t> </w:t>
-      </w:r>
-      <w:r>
-        <w:t>Brně</w:t>
-      </w:r>
-      <w:r>
-        <w:t>, 2013</w:t>
+        <w:t>Matěj Caha: Modelem řízený návrh konferenčního systému, diplomová práce, Brno, FIT VUT v Brně, 2013</w:t>
       </w:r>
       <w:r>
         <w:br w:type="page"/>
@@ -2135,26 +1885,20 @@
           <w:lang w:val="cs-CZ"/>
         </w:rPr>
       </w:pPr>
-      <w:commentRangeStart w:id="1"/>
+      <w:commentRangeStart w:id="3"/>
       <w:r>
         <w:rPr>
           <w:lang w:val="cs-CZ"/>
         </w:rPr>
-        <w:t>xx.xx</w:t>
-      </w:r>
-      <w:r>
-        <w:rPr>
-          <w:lang w:val="cs-CZ"/>
-        </w:rPr>
-        <w:t>.2013</w:t>
-      </w:r>
-      <w:commentRangeEnd w:id="1"/>
+        <w:t>xx.xx.2013</w:t>
+      </w:r>
+      <w:commentRangeEnd w:id="3"/>
       <w:r>
         <w:rPr>
           <w:rStyle w:val="Odkaznakoment"/>
           <w:lang w:val="cs-CZ"/>
         </w:rPr>
-        <w:commentReference w:id="1"/>
+        <w:commentReference w:id="3"/>
       </w:r>
     </w:p>
     <w:p>
@@ -2216,7 +1960,7 @@
         <w:pStyle w:val="ds34"/>
         <w:spacing w:line="276" w:lineRule="auto"/>
       </w:pPr>
-      <w:commentRangeStart w:id="2"/>
+      <w:commentRangeStart w:id="4"/>
       <w:r>
         <w:t xml:space="preserve">Děkuji svému vedoucímu práce panu Ing. Radku Kočímu, </w:t>
       </w:r>
@@ -2228,12 +1972,12 @@
       <w:r>
         <w:t>. za uvedení do problematiky a za následné komentáře ke struktuře a obsahu této práce.</w:t>
       </w:r>
-      <w:commentRangeEnd w:id="2"/>
+      <w:commentRangeEnd w:id="4"/>
       <w:r>
         <w:rPr>
           <w:rStyle w:val="Odkaznakoment"/>
         </w:rPr>
-        <w:commentReference w:id="2"/>
+        <w:commentReference w:id="4"/>
       </w:r>
     </w:p>
     <w:p>
@@ -2452,13 +2196,7 @@
         <w:rPr>
           <w:lang w:val="cs-CZ"/>
         </w:rPr>
-        <w:t>2013</w:t>
-      </w:r>
-      <w:r>
-        <w:rPr>
-          <w:lang w:val="cs-CZ"/>
-        </w:rPr>
-        <w:t xml:space="preserve"> </w:t>
+        <w:t xml:space="preserve">2013 </w:t>
       </w:r>
     </w:p>
     <w:p>
@@ -2575,6 +2313,8 @@
           <w:lang w:val="cs-CZ"/>
         </w:rPr>
         <w:sectPr>
+          <w:footerReference w:type="even" r:id="rId13"/>
+          <w:footerReference w:type="default" r:id="rId14"/>
           <w:type w:val="continuous"/>
           <w:pgSz w:w="11906" w:h="16838"/>
           <w:pgMar w:top="1417" w:right="1286" w:bottom="1417" w:left="1620" w:header="708" w:footer="708" w:gutter="0"/>
@@ -2583,11 +2323,7 @@
           <w:docGrid w:linePitch="360"/>
         </w:sectPr>
       </w:pPr>
-      <w:bookmarkStart w:id="3" w:name="_Toc100936338"/>
-      <w:bookmarkStart w:id="4" w:name="_Toc101325786"/>
-    </w:p>
-    <w:bookmarkEnd w:id="3"/>
-    <w:bookmarkEnd w:id="4"/>
+    </w:p>
     <w:p>
       <w:pPr>
         <w:pStyle w:val="Nadpis1"/>
@@ -2597,10 +2333,14 @@
         </w:numPr>
         <w:spacing w:line="276" w:lineRule="auto"/>
       </w:pPr>
+      <w:bookmarkStart w:id="5" w:name="_Toc356613975"/>
+      <w:bookmarkEnd w:id="0"/>
+      <w:bookmarkEnd w:id="1"/>
       <w:r>
         <w:lastRenderedPageBreak/>
         <w:t>Obsah</w:t>
       </w:r>
+      <w:bookmarkEnd w:id="5"/>
     </w:p>
     <w:p>
       <w:pPr>
@@ -2623,7 +2363,7 @@
       <w:r>
         <w:fldChar w:fldCharType="separate"/>
       </w:r>
-      <w:hyperlink w:anchor="_Toc356600282" w:history="1">
+      <w:hyperlink w:anchor="_Toc356613975" w:history="1">
         <w:r>
           <w:rPr>
             <w:rStyle w:val="Hypertextovodkaz"/>
@@ -2650,23 +2390,27 @@
             <w:noProof/>
             <w:webHidden/>
           </w:rPr>
-          <w:instrText xml:space="preserve"> PAGEREF _Toc356600282 \h </w:instrText>
+          <w:instrText xml:space="preserve"> PAGEREF _Toc356613975 \h </w:instrText>
         </w:r>
         <w:r>
           <w:rPr>
             <w:noProof/>
             <w:webHidden/>
           </w:rPr>
+        </w:r>
+        <w:r>
+          <w:rPr>
+            <w:noProof/>
+            <w:webHidden/>
+          </w:rPr>
           <w:fldChar w:fldCharType="separate"/>
         </w:r>
         <w:r>
           <w:rPr>
-            <w:b/>
-            <w:bCs/>
             <w:noProof/>
             <w:webHidden/>
           </w:rPr>
-          <w:t>Chyba! Záložka není definována.</w:t>
+          <w:t>1</w:t>
         </w:r>
         <w:r>
           <w:rPr>
@@ -2690,7 +2434,7 @@
           <w:szCs w:val="22"/>
         </w:rPr>
       </w:pPr>
-      <w:hyperlink w:anchor="_Toc356600283" w:history="1">
+      <w:hyperlink w:anchor="_Toc356613976" w:history="1">
         <w:r>
           <w:rPr>
             <w:rStyle w:val="Hypertextovodkaz"/>
@@ -2732,7 +2476,7 @@
             <w:noProof/>
             <w:webHidden/>
           </w:rPr>
-          <w:instrText xml:space="preserve"> PAGEREF _Toc356600283 \h </w:instrText>
+          <w:instrText xml:space="preserve"> PAGEREF _Toc356613976 \h </w:instrText>
         </w:r>
         <w:r>
           <w:rPr>
@@ -2752,7 +2496,7 @@
             <w:noProof/>
             <w:webHidden/>
           </w:rPr>
-          <w:t>2</w:t>
+          <w:t>3</w:t>
         </w:r>
         <w:r>
           <w:rPr>
@@ -2776,7 +2520,7 @@
           <w:szCs w:val="22"/>
         </w:rPr>
       </w:pPr>
-      <w:hyperlink w:anchor="_Toc356600284" w:history="1">
+      <w:hyperlink w:anchor="_Toc356613977" w:history="1">
         <w:r>
           <w:rPr>
             <w:rStyle w:val="Hypertextovodkaz"/>
@@ -2818,7 +2562,7 @@
             <w:noProof/>
             <w:webHidden/>
           </w:rPr>
-          <w:instrText xml:space="preserve"> PAGEREF _Toc356600284 \h </w:instrText>
+          <w:instrText xml:space="preserve"> PAGEREF _Toc356613977 \h </w:instrText>
         </w:r>
         <w:r>
           <w:rPr>
@@ -2838,7 +2582,7 @@
             <w:noProof/>
             <w:webHidden/>
           </w:rPr>
-          <w:t>3</w:t>
+          <w:t>4</w:t>
         </w:r>
         <w:r>
           <w:rPr>
@@ -2862,7 +2606,7 @@
           <w:szCs w:val="22"/>
         </w:rPr>
       </w:pPr>
-      <w:hyperlink w:anchor="_Toc356600285" w:history="1">
+      <w:hyperlink w:anchor="_Toc356613978" w:history="1">
         <w:r>
           <w:rPr>
             <w:rStyle w:val="Hypertextovodkaz"/>
@@ -2904,7 +2648,7 @@
             <w:noProof/>
             <w:webHidden/>
           </w:rPr>
-          <w:instrText xml:space="preserve"> PAGEREF _Toc356600285 \h </w:instrText>
+          <w:instrText xml:space="preserve"> PAGEREF _Toc356613978 \h </w:instrText>
         </w:r>
         <w:r>
           <w:rPr>
@@ -2924,7 +2668,7 @@
             <w:noProof/>
             <w:webHidden/>
           </w:rPr>
-          <w:t>6</w:t>
+          <w:t>7</w:t>
         </w:r>
         <w:r>
           <w:rPr>
@@ -2948,7 +2692,7 @@
           <w:szCs w:val="22"/>
         </w:rPr>
       </w:pPr>
-      <w:hyperlink w:anchor="_Toc356600286" w:history="1">
+      <w:hyperlink w:anchor="_Toc356613979" w:history="1">
         <w:r>
           <w:rPr>
             <w:rStyle w:val="Hypertextovodkaz"/>
@@ -2990,7 +2734,7 @@
             <w:noProof/>
             <w:webHidden/>
           </w:rPr>
-          <w:instrText xml:space="preserve"> PAGEREF _Toc356600286 \h </w:instrText>
+          <w:instrText xml:space="preserve"> PAGEREF _Toc356613979 \h </w:instrText>
         </w:r>
         <w:r>
           <w:rPr>
@@ -3010,7 +2754,7 @@
             <w:noProof/>
             <w:webHidden/>
           </w:rPr>
-          <w:t>8</w:t>
+          <w:t>9</w:t>
         </w:r>
         <w:r>
           <w:rPr>
@@ -3034,7 +2778,7 @@
           <w:szCs w:val="22"/>
         </w:rPr>
       </w:pPr>
-      <w:hyperlink w:anchor="_Toc356600287" w:history="1">
+      <w:hyperlink w:anchor="_Toc356613980" w:history="1">
         <w:r>
           <w:rPr>
             <w:rStyle w:val="Hypertextovodkaz"/>
@@ -3076,7 +2820,7 @@
             <w:noProof/>
             <w:webHidden/>
           </w:rPr>
-          <w:instrText xml:space="preserve"> PAGEREF _Toc356600287 \h </w:instrText>
+          <w:instrText xml:space="preserve"> PAGEREF _Toc356613980 \h </w:instrText>
         </w:r>
         <w:r>
           <w:rPr>
@@ -3096,7 +2840,7 @@
             <w:noProof/>
             <w:webHidden/>
           </w:rPr>
-          <w:t>8</w:t>
+          <w:t>9</w:t>
         </w:r>
         <w:r>
           <w:rPr>
@@ -3120,7 +2864,7 @@
           <w:szCs w:val="22"/>
         </w:rPr>
       </w:pPr>
-      <w:hyperlink w:anchor="_Toc356600288" w:history="1">
+      <w:hyperlink w:anchor="_Toc356613981" w:history="1">
         <w:r>
           <w:rPr>
             <w:rStyle w:val="Hypertextovodkaz"/>
@@ -3162,7 +2906,7 @@
             <w:noProof/>
             <w:webHidden/>
           </w:rPr>
-          <w:instrText xml:space="preserve"> PAGEREF _Toc356600288 \h </w:instrText>
+          <w:instrText xml:space="preserve"> PAGEREF _Toc356613981 \h </w:instrText>
         </w:r>
         <w:r>
           <w:rPr>
@@ -3182,7 +2926,7 @@
             <w:noProof/>
             <w:webHidden/>
           </w:rPr>
-          <w:t>9</w:t>
+          <w:t>10</w:t>
         </w:r>
         <w:r>
           <w:rPr>
@@ -3206,7 +2950,7 @@
           <w:szCs w:val="22"/>
         </w:rPr>
       </w:pPr>
-      <w:hyperlink w:anchor="_Toc356600289" w:history="1">
+      <w:hyperlink w:anchor="_Toc356613982" w:history="1">
         <w:r>
           <w:rPr>
             <w:rStyle w:val="Hypertextovodkaz"/>
@@ -3248,7 +2992,7 @@
             <w:noProof/>
             <w:webHidden/>
           </w:rPr>
-          <w:instrText xml:space="preserve"> PAGEREF _Toc356600289 \h </w:instrText>
+          <w:instrText xml:space="preserve"> PAGEREF _Toc356613982 \h </w:instrText>
         </w:r>
         <w:r>
           <w:rPr>
@@ -3268,7 +3012,7 @@
             <w:noProof/>
             <w:webHidden/>
           </w:rPr>
-          <w:t>9</w:t>
+          <w:t>10</w:t>
         </w:r>
         <w:r>
           <w:rPr>
@@ -3292,7 +3036,7 @@
           <w:szCs w:val="22"/>
         </w:rPr>
       </w:pPr>
-      <w:hyperlink w:anchor="_Toc356600290" w:history="1">
+      <w:hyperlink w:anchor="_Toc356613983" w:history="1">
         <w:r>
           <w:rPr>
             <w:rStyle w:val="Hypertextovodkaz"/>
@@ -3334,7 +3078,7 @@
             <w:noProof/>
             <w:webHidden/>
           </w:rPr>
-          <w:instrText xml:space="preserve"> PAGEREF _Toc356600290 \h </w:instrText>
+          <w:instrText xml:space="preserve"> PAGEREF _Toc356613983 \h </w:instrText>
         </w:r>
         <w:r>
           <w:rPr>
@@ -3354,7 +3098,7 @@
             <w:noProof/>
             <w:webHidden/>
           </w:rPr>
-          <w:t>10</w:t>
+          <w:t>11</w:t>
         </w:r>
         <w:r>
           <w:rPr>
@@ -3378,7 +3122,7 @@
           <w:szCs w:val="22"/>
         </w:rPr>
       </w:pPr>
-      <w:hyperlink w:anchor="_Toc356600291" w:history="1">
+      <w:hyperlink w:anchor="_Toc356613984" w:history="1">
         <w:r>
           <w:rPr>
             <w:rStyle w:val="Hypertextovodkaz"/>
@@ -3420,7 +3164,7 @@
             <w:noProof/>
             <w:webHidden/>
           </w:rPr>
-          <w:instrText xml:space="preserve"> PAGEREF _Toc356600291 \h </w:instrText>
+          <w:instrText xml:space="preserve"> PAGEREF _Toc356613984 \h </w:instrText>
         </w:r>
         <w:r>
           <w:rPr>
@@ -3440,7 +3184,7 @@
             <w:noProof/>
             <w:webHidden/>
           </w:rPr>
-          <w:t>10</w:t>
+          <w:t>11</w:t>
         </w:r>
         <w:r>
           <w:rPr>
@@ -3464,7 +3208,7 @@
           <w:szCs w:val="22"/>
         </w:rPr>
       </w:pPr>
-      <w:hyperlink w:anchor="_Toc356600292" w:history="1">
+      <w:hyperlink w:anchor="_Toc356613985" w:history="1">
         <w:r>
           <w:rPr>
             <w:rStyle w:val="Hypertextovodkaz"/>
@@ -3506,7 +3250,7 @@
             <w:noProof/>
             <w:webHidden/>
           </w:rPr>
-          <w:instrText xml:space="preserve"> PAGEREF _Toc356600292 \h </w:instrText>
+          <w:instrText xml:space="preserve"> PAGEREF _Toc356613985 \h </w:instrText>
         </w:r>
         <w:r>
           <w:rPr>
@@ -3526,7 +3270,7 @@
             <w:noProof/>
             <w:webHidden/>
           </w:rPr>
-          <w:t>11</w:t>
+          <w:t>12</w:t>
         </w:r>
         <w:r>
           <w:rPr>
@@ -3550,7 +3294,7 @@
           <w:szCs w:val="22"/>
         </w:rPr>
       </w:pPr>
-      <w:hyperlink w:anchor="_Toc356600293" w:history="1">
+      <w:hyperlink w:anchor="_Toc356613986" w:history="1">
         <w:r>
           <w:rPr>
             <w:rStyle w:val="Hypertextovodkaz"/>
@@ -3592,7 +3336,7 @@
             <w:noProof/>
             <w:webHidden/>
           </w:rPr>
-          <w:instrText xml:space="preserve"> PAGEREF _Toc356600293 \h </w:instrText>
+          <w:instrText xml:space="preserve"> PAGEREF _Toc356613986 \h </w:instrText>
         </w:r>
         <w:r>
           <w:rPr>
@@ -3612,7 +3356,7 @@
             <w:noProof/>
             <w:webHidden/>
           </w:rPr>
-          <w:t>12</w:t>
+          <w:t>13</w:t>
         </w:r>
         <w:r>
           <w:rPr>
@@ -3636,7 +3380,7 @@
           <w:szCs w:val="22"/>
         </w:rPr>
       </w:pPr>
-      <w:hyperlink w:anchor="_Toc356600294" w:history="1">
+      <w:hyperlink w:anchor="_Toc356613987" w:history="1">
         <w:r>
           <w:rPr>
             <w:rStyle w:val="Hypertextovodkaz"/>
@@ -3678,7 +3422,7 @@
             <w:noProof/>
             <w:webHidden/>
           </w:rPr>
-          <w:instrText xml:space="preserve"> PAGEREF _Toc356600294 \h </w:instrText>
+          <w:instrText xml:space="preserve"> PAGEREF _Toc356613987 \h </w:instrText>
         </w:r>
         <w:r>
           <w:rPr>
@@ -3698,7 +3442,7 @@
             <w:noProof/>
             <w:webHidden/>
           </w:rPr>
-          <w:t>13</w:t>
+          <w:t>14</w:t>
         </w:r>
         <w:r>
           <w:rPr>
@@ -3722,7 +3466,7 @@
           <w:szCs w:val="22"/>
         </w:rPr>
       </w:pPr>
-      <w:hyperlink w:anchor="_Toc356600295" w:history="1">
+      <w:hyperlink w:anchor="_Toc356613988" w:history="1">
         <w:r>
           <w:rPr>
             <w:rStyle w:val="Hypertextovodkaz"/>
@@ -3764,7 +3508,7 @@
             <w:noProof/>
             <w:webHidden/>
           </w:rPr>
-          <w:instrText xml:space="preserve"> PAGEREF _Toc356600295 \h </w:instrText>
+          <w:instrText xml:space="preserve"> PAGEREF _Toc356613988 \h </w:instrText>
         </w:r>
         <w:r>
           <w:rPr>
@@ -3784,7 +3528,7 @@
             <w:noProof/>
             <w:webHidden/>
           </w:rPr>
-          <w:t>15</w:t>
+          <w:t>16</w:t>
         </w:r>
         <w:r>
           <w:rPr>
@@ -3808,7 +3552,7 @@
           <w:szCs w:val="22"/>
         </w:rPr>
       </w:pPr>
-      <w:hyperlink w:anchor="_Toc356600296" w:history="1">
+      <w:hyperlink w:anchor="_Toc356613989" w:history="1">
         <w:r>
           <w:rPr>
             <w:rStyle w:val="Hypertextovodkaz"/>
@@ -3850,7 +3594,7 @@
             <w:noProof/>
             <w:webHidden/>
           </w:rPr>
-          <w:instrText xml:space="preserve"> PAGEREF _Toc356600296 \h </w:instrText>
+          <w:instrText xml:space="preserve"> PAGEREF _Toc356613989 \h </w:instrText>
         </w:r>
         <w:r>
           <w:rPr>
@@ -3870,7 +3614,7 @@
             <w:noProof/>
             <w:webHidden/>
           </w:rPr>
-          <w:t>17</w:t>
+          <w:t>18</w:t>
         </w:r>
         <w:r>
           <w:rPr>
@@ -3894,7 +3638,7 @@
           <w:szCs w:val="22"/>
         </w:rPr>
       </w:pPr>
-      <w:hyperlink w:anchor="_Toc356600297" w:history="1">
+      <w:hyperlink w:anchor="_Toc356613990" w:history="1">
         <w:r>
           <w:rPr>
             <w:rStyle w:val="Hypertextovodkaz"/>
@@ -3936,7 +3680,7 @@
             <w:noProof/>
             <w:webHidden/>
           </w:rPr>
-          <w:instrText xml:space="preserve"> PAGEREF _Toc356600297 \h </w:instrText>
+          <w:instrText xml:space="preserve"> PAGEREF _Toc356613990 \h </w:instrText>
         </w:r>
         <w:r>
           <w:rPr>
@@ -3956,7 +3700,7 @@
             <w:noProof/>
             <w:webHidden/>
           </w:rPr>
-          <w:t>20</w:t>
+          <w:t>21</w:t>
         </w:r>
         <w:r>
           <w:rPr>
@@ -3980,7 +3724,7 @@
           <w:szCs w:val="22"/>
         </w:rPr>
       </w:pPr>
-      <w:hyperlink w:anchor="_Toc356600298" w:history="1">
+      <w:hyperlink w:anchor="_Toc356613991" w:history="1">
         <w:r>
           <w:rPr>
             <w:rStyle w:val="Hypertextovodkaz"/>
@@ -4022,7 +3766,7 @@
             <w:noProof/>
             <w:webHidden/>
           </w:rPr>
-          <w:instrText xml:space="preserve"> PAGEREF _Toc356600298 \h </w:instrText>
+          <w:instrText xml:space="preserve"> PAGEREF _Toc356613991 \h </w:instrText>
         </w:r>
         <w:r>
           <w:rPr>
@@ -4042,7 +3786,7 @@
             <w:noProof/>
             <w:webHidden/>
           </w:rPr>
-          <w:t>20</w:t>
+          <w:t>21</w:t>
         </w:r>
         <w:r>
           <w:rPr>
@@ -4066,7 +3810,7 @@
           <w:szCs w:val="22"/>
         </w:rPr>
       </w:pPr>
-      <w:hyperlink w:anchor="_Toc356600299" w:history="1">
+      <w:hyperlink w:anchor="_Toc356613992" w:history="1">
         <w:r>
           <w:rPr>
             <w:rStyle w:val="Hypertextovodkaz"/>
@@ -4108,7 +3852,7 @@
             <w:noProof/>
             <w:webHidden/>
           </w:rPr>
-          <w:instrText xml:space="preserve"> PAGEREF _Toc356600299 \h </w:instrText>
+          <w:instrText xml:space="preserve"> PAGEREF _Toc356613992 \h </w:instrText>
         </w:r>
         <w:r>
           <w:rPr>
@@ -4128,7 +3872,7 @@
             <w:noProof/>
             <w:webHidden/>
           </w:rPr>
-          <w:t>20</w:t>
+          <w:t>21</w:t>
         </w:r>
         <w:r>
           <w:rPr>
@@ -4152,7 +3896,7 @@
           <w:szCs w:val="22"/>
         </w:rPr>
       </w:pPr>
-      <w:hyperlink w:anchor="_Toc356600300" w:history="1">
+      <w:hyperlink w:anchor="_Toc356613993" w:history="1">
         <w:r>
           <w:rPr>
             <w:rStyle w:val="Hypertextovodkaz"/>
@@ -4194,7 +3938,7 @@
             <w:noProof/>
             <w:webHidden/>
           </w:rPr>
-          <w:instrText xml:space="preserve"> PAGEREF _Toc356600300 \h </w:instrText>
+          <w:instrText xml:space="preserve"> PAGEREF _Toc356613993 \h </w:instrText>
         </w:r>
         <w:r>
           <w:rPr>
@@ -4214,7 +3958,7 @@
             <w:noProof/>
             <w:webHidden/>
           </w:rPr>
-          <w:t>23</w:t>
+          <w:t>24</w:t>
         </w:r>
         <w:r>
           <w:rPr>
@@ -4238,7 +3982,7 @@
           <w:szCs w:val="22"/>
         </w:rPr>
       </w:pPr>
-      <w:hyperlink w:anchor="_Toc356600301" w:history="1">
+      <w:hyperlink w:anchor="_Toc356613994" w:history="1">
         <w:r>
           <w:rPr>
             <w:rStyle w:val="Hypertextovodkaz"/>
@@ -4280,7 +4024,7 @@
             <w:noProof/>
             <w:webHidden/>
           </w:rPr>
-          <w:instrText xml:space="preserve"> PAGEREF _Toc356600301 \h </w:instrText>
+          <w:instrText xml:space="preserve"> PAGEREF _Toc356613994 \h </w:instrText>
         </w:r>
         <w:r>
           <w:rPr>
@@ -4300,7 +4044,7 @@
             <w:noProof/>
             <w:webHidden/>
           </w:rPr>
-          <w:t>23</w:t>
+          <w:t>24</w:t>
         </w:r>
         <w:r>
           <w:rPr>
@@ -4324,7 +4068,7 @@
           <w:szCs w:val="22"/>
         </w:rPr>
       </w:pPr>
-      <w:hyperlink w:anchor="_Toc356600302" w:history="1">
+      <w:hyperlink w:anchor="_Toc356613995" w:history="1">
         <w:r>
           <w:rPr>
             <w:rStyle w:val="Hypertextovodkaz"/>
@@ -4366,7 +4110,7 @@
             <w:noProof/>
             <w:webHidden/>
           </w:rPr>
-          <w:instrText xml:space="preserve"> PAGEREF _Toc356600302 \h </w:instrText>
+          <w:instrText xml:space="preserve"> PAGEREF _Toc356613995 \h </w:instrText>
         </w:r>
         <w:r>
           <w:rPr>
@@ -4386,7 +4130,7 @@
             <w:noProof/>
             <w:webHidden/>
           </w:rPr>
-          <w:t>24</w:t>
+          <w:t>25</w:t>
         </w:r>
         <w:r>
           <w:rPr>
@@ -4410,7 +4154,7 @@
           <w:szCs w:val="22"/>
         </w:rPr>
       </w:pPr>
-      <w:hyperlink w:anchor="_Toc356600303" w:history="1">
+      <w:hyperlink w:anchor="_Toc356613996" w:history="1">
         <w:r>
           <w:rPr>
             <w:rStyle w:val="Hypertextovodkaz"/>
@@ -4452,7 +4196,7 @@
             <w:noProof/>
             <w:webHidden/>
           </w:rPr>
-          <w:instrText xml:space="preserve"> PAGEREF _Toc356600303 \h </w:instrText>
+          <w:instrText xml:space="preserve"> PAGEREF _Toc356613996 \h </w:instrText>
         </w:r>
         <w:r>
           <w:rPr>
@@ -4472,7 +4216,7 @@
             <w:noProof/>
             <w:webHidden/>
           </w:rPr>
-          <w:t>25</w:t>
+          <w:t>27</w:t>
         </w:r>
         <w:r>
           <w:rPr>
@@ -4496,7 +4240,7 @@
           <w:szCs w:val="22"/>
         </w:rPr>
       </w:pPr>
-      <w:hyperlink w:anchor="_Toc356600304" w:history="1">
+      <w:hyperlink w:anchor="_Toc356613997" w:history="1">
         <w:r>
           <w:rPr>
             <w:rStyle w:val="Hypertextovodkaz"/>
@@ -4538,7 +4282,7 @@
             <w:noProof/>
             <w:webHidden/>
           </w:rPr>
-          <w:instrText xml:space="preserve"> PAGEREF _Toc356600304 \h </w:instrText>
+          <w:instrText xml:space="preserve"> PAGEREF _Toc356613997 \h </w:instrText>
         </w:r>
         <w:r>
           <w:rPr>
@@ -4558,7 +4302,7 @@
             <w:noProof/>
             <w:webHidden/>
           </w:rPr>
-          <w:t>26</w:t>
+          <w:t>27</w:t>
         </w:r>
         <w:r>
           <w:rPr>
@@ -4582,7 +4326,7 @@
           <w:szCs w:val="22"/>
         </w:rPr>
       </w:pPr>
-      <w:hyperlink w:anchor="_Toc356600305" w:history="1">
+      <w:hyperlink w:anchor="_Toc356613998" w:history="1">
         <w:r>
           <w:rPr>
             <w:rStyle w:val="Hypertextovodkaz"/>
@@ -4624,7 +4368,7 @@
             <w:noProof/>
             <w:webHidden/>
           </w:rPr>
-          <w:instrText xml:space="preserve"> PAGEREF _Toc356600305 \h </w:instrText>
+          <w:instrText xml:space="preserve"> PAGEREF _Toc356613998 \h </w:instrText>
         </w:r>
         <w:r>
           <w:rPr>
@@ -4644,7 +4388,7 @@
             <w:noProof/>
             <w:webHidden/>
           </w:rPr>
-          <w:t>26</w:t>
+          <w:t>27</w:t>
         </w:r>
         <w:r>
           <w:rPr>
@@ -4668,7 +4412,7 @@
           <w:szCs w:val="22"/>
         </w:rPr>
       </w:pPr>
-      <w:hyperlink w:anchor="_Toc356600306" w:history="1">
+      <w:hyperlink w:anchor="_Toc356613999" w:history="1">
         <w:r>
           <w:rPr>
             <w:rStyle w:val="Hypertextovodkaz"/>
@@ -4710,7 +4454,7 @@
             <w:noProof/>
             <w:webHidden/>
           </w:rPr>
-          <w:instrText xml:space="preserve"> PAGEREF _Toc356600306 \h </w:instrText>
+          <w:instrText xml:space="preserve"> PAGEREF _Toc356613999 \h </w:instrText>
         </w:r>
         <w:r>
           <w:rPr>
@@ -4730,7 +4474,7 @@
             <w:noProof/>
             <w:webHidden/>
           </w:rPr>
-          <w:t>26</w:t>
+          <w:t>28</w:t>
         </w:r>
         <w:r>
           <w:rPr>
@@ -4754,7 +4498,7 @@
           <w:szCs w:val="22"/>
         </w:rPr>
       </w:pPr>
-      <w:hyperlink w:anchor="_Toc356600307" w:history="1">
+      <w:hyperlink w:anchor="_Toc356614000" w:history="1">
         <w:r>
           <w:rPr>
             <w:rStyle w:val="Hypertextovodkaz"/>
@@ -4796,7 +4540,7 @@
             <w:noProof/>
             <w:webHidden/>
           </w:rPr>
-          <w:instrText xml:space="preserve"> PAGEREF _Toc356600307 \h </w:instrText>
+          <w:instrText xml:space="preserve"> PAGEREF _Toc356614000 \h </w:instrText>
         </w:r>
         <w:r>
           <w:rPr>
@@ -4816,7 +4560,7 @@
             <w:noProof/>
             <w:webHidden/>
           </w:rPr>
-          <w:t>27</w:t>
+          <w:t>28</w:t>
         </w:r>
         <w:r>
           <w:rPr>
@@ -4840,7 +4584,7 @@
           <w:szCs w:val="22"/>
         </w:rPr>
       </w:pPr>
-      <w:hyperlink w:anchor="_Toc356600308" w:history="1">
+      <w:hyperlink w:anchor="_Toc356614001" w:history="1">
         <w:r>
           <w:rPr>
             <w:rStyle w:val="Hypertextovodkaz"/>
@@ -4882,7 +4626,7 @@
             <w:noProof/>
             <w:webHidden/>
           </w:rPr>
-          <w:instrText xml:space="preserve"> PAGEREF _Toc356600308 \h </w:instrText>
+          <w:instrText xml:space="preserve"> PAGEREF _Toc356614001 \h </w:instrText>
         </w:r>
         <w:r>
           <w:rPr>
@@ -4902,7 +4646,7 @@
             <w:noProof/>
             <w:webHidden/>
           </w:rPr>
-          <w:t>28</w:t>
+          <w:t>30</w:t>
         </w:r>
         <w:r>
           <w:rPr>
@@ -4926,7 +4670,7 @@
           <w:szCs w:val="22"/>
         </w:rPr>
       </w:pPr>
-      <w:hyperlink w:anchor="_Toc356600309" w:history="1">
+      <w:hyperlink w:anchor="_Toc356614002" w:history="1">
         <w:r>
           <w:rPr>
             <w:rStyle w:val="Hypertextovodkaz"/>
@@ -4968,7 +4712,7 @@
             <w:noProof/>
             <w:webHidden/>
           </w:rPr>
-          <w:instrText xml:space="preserve"> PAGEREF _Toc356600309 \h </w:instrText>
+          <w:instrText xml:space="preserve"> PAGEREF _Toc356614002 \h </w:instrText>
         </w:r>
         <w:r>
           <w:rPr>
@@ -4988,7 +4732,7 @@
             <w:noProof/>
             <w:webHidden/>
           </w:rPr>
-          <w:t>28</w:t>
+          <w:t>31</w:t>
         </w:r>
         <w:r>
           <w:rPr>
@@ -5012,7 +4756,7 @@
           <w:szCs w:val="22"/>
         </w:rPr>
       </w:pPr>
-      <w:hyperlink w:anchor="_Toc356600310" w:history="1">
+      <w:hyperlink w:anchor="_Toc356614003" w:history="1">
         <w:r>
           <w:rPr>
             <w:rStyle w:val="Hypertextovodkaz"/>
@@ -5054,7 +4798,7 @@
             <w:noProof/>
             <w:webHidden/>
           </w:rPr>
-          <w:instrText xml:space="preserve"> PAGEREF _Toc356600310 \h </w:instrText>
+          <w:instrText xml:space="preserve"> PAGEREF _Toc356614003 \h </w:instrText>
         </w:r>
         <w:r>
           <w:rPr>
@@ -5074,7 +4818,7 @@
             <w:noProof/>
             <w:webHidden/>
           </w:rPr>
-          <w:t>29</w:t>
+          <w:t>31</w:t>
         </w:r>
         <w:r>
           <w:rPr>
@@ -5098,7 +4842,7 @@
           <w:szCs w:val="22"/>
         </w:rPr>
       </w:pPr>
-      <w:hyperlink w:anchor="_Toc356600311" w:history="1">
+      <w:hyperlink w:anchor="_Toc356614004" w:history="1">
         <w:r>
           <w:rPr>
             <w:rStyle w:val="Hypertextovodkaz"/>
@@ -5140,7 +4884,7 @@
             <w:noProof/>
             <w:webHidden/>
           </w:rPr>
-          <w:instrText xml:space="preserve"> PAGEREF _Toc356600311 \h </w:instrText>
+          <w:instrText xml:space="preserve"> PAGEREF _Toc356614004 \h </w:instrText>
         </w:r>
         <w:r>
           <w:rPr>
@@ -5160,7 +4904,7 @@
             <w:noProof/>
             <w:webHidden/>
           </w:rPr>
-          <w:t>30</w:t>
+          <w:t>32</w:t>
         </w:r>
         <w:r>
           <w:rPr>
@@ -5184,7 +4928,7 @@
           <w:szCs w:val="22"/>
         </w:rPr>
       </w:pPr>
-      <w:hyperlink w:anchor="_Toc356600312" w:history="1">
+      <w:hyperlink w:anchor="_Toc356614005" w:history="1">
         <w:r>
           <w:rPr>
             <w:rStyle w:val="Hypertextovodkaz"/>
@@ -5226,7 +4970,7 @@
             <w:noProof/>
             <w:webHidden/>
           </w:rPr>
-          <w:instrText xml:space="preserve"> PAGEREF _Toc356600312 \h </w:instrText>
+          <w:instrText xml:space="preserve"> PAGEREF _Toc356614005 \h </w:instrText>
         </w:r>
         <w:r>
           <w:rPr>
@@ -5246,7 +4990,7 @@
             <w:noProof/>
             <w:webHidden/>
           </w:rPr>
-          <w:t>30</w:t>
+          <w:t>33</w:t>
         </w:r>
         <w:r>
           <w:rPr>
@@ -5270,7 +5014,7 @@
           <w:szCs w:val="22"/>
         </w:rPr>
       </w:pPr>
-      <w:hyperlink w:anchor="_Toc356600313" w:history="1">
+      <w:hyperlink w:anchor="_Toc356614006" w:history="1">
         <w:r>
           <w:rPr>
             <w:rStyle w:val="Hypertextovodkaz"/>
@@ -5312,7 +5056,7 @@
             <w:noProof/>
             <w:webHidden/>
           </w:rPr>
-          <w:instrText xml:space="preserve"> PAGEREF _Toc356600313 \h </w:instrText>
+          <w:instrText xml:space="preserve"> PAGEREF _Toc356614006 \h </w:instrText>
         </w:r>
         <w:r>
           <w:rPr>
@@ -5332,7 +5076,7 @@
             <w:noProof/>
             <w:webHidden/>
           </w:rPr>
-          <w:t>30</w:t>
+          <w:t>33</w:t>
         </w:r>
         <w:r>
           <w:rPr>
@@ -5356,7 +5100,7 @@
           <w:szCs w:val="22"/>
         </w:rPr>
       </w:pPr>
-      <w:hyperlink w:anchor="_Toc356600314" w:history="1">
+      <w:hyperlink w:anchor="_Toc356614007" w:history="1">
         <w:r>
           <w:rPr>
             <w:rStyle w:val="Hypertextovodkaz"/>
@@ -5398,7 +5142,7 @@
             <w:noProof/>
             <w:webHidden/>
           </w:rPr>
-          <w:instrText xml:space="preserve"> PAGEREF _Toc356600314 \h </w:instrText>
+          <w:instrText xml:space="preserve"> PAGEREF _Toc356614007 \h </w:instrText>
         </w:r>
         <w:r>
           <w:rPr>
@@ -5418,7 +5162,7 @@
             <w:noProof/>
             <w:webHidden/>
           </w:rPr>
-          <w:t>30</w:t>
+          <w:t>33</w:t>
         </w:r>
         <w:r>
           <w:rPr>
@@ -5442,7 +5186,7 @@
           <w:szCs w:val="22"/>
         </w:rPr>
       </w:pPr>
-      <w:hyperlink w:anchor="_Toc356600315" w:history="1">
+      <w:hyperlink w:anchor="_Toc356614008" w:history="1">
         <w:r>
           <w:rPr>
             <w:rStyle w:val="Hypertextovodkaz"/>
@@ -5484,7 +5228,7 @@
             <w:noProof/>
             <w:webHidden/>
           </w:rPr>
-          <w:instrText xml:space="preserve"> PAGEREF _Toc356600315 \h </w:instrText>
+          <w:instrText xml:space="preserve"> PAGEREF _Toc356614008 \h </w:instrText>
         </w:r>
         <w:r>
           <w:rPr>
@@ -5504,7 +5248,7 @@
             <w:noProof/>
             <w:webHidden/>
           </w:rPr>
-          <w:t>31</w:t>
+          <w:t>33</w:t>
         </w:r>
         <w:r>
           <w:rPr>
@@ -5528,7 +5272,7 @@
           <w:szCs w:val="22"/>
         </w:rPr>
       </w:pPr>
-      <w:hyperlink w:anchor="_Toc356600316" w:history="1">
+      <w:hyperlink w:anchor="_Toc356614009" w:history="1">
         <w:r>
           <w:rPr>
             <w:rStyle w:val="Hypertextovodkaz"/>
@@ -5570,7 +5314,7 @@
             <w:noProof/>
             <w:webHidden/>
           </w:rPr>
-          <w:instrText xml:space="preserve"> PAGEREF _Toc356600316 \h </w:instrText>
+          <w:instrText xml:space="preserve"> PAGEREF _Toc356614009 \h </w:instrText>
         </w:r>
         <w:r>
           <w:rPr>
@@ -5590,7 +5334,7 @@
             <w:noProof/>
             <w:webHidden/>
           </w:rPr>
-          <w:t>34</w:t>
+          <w:t>36</w:t>
         </w:r>
         <w:r>
           <w:rPr>
@@ -5614,7 +5358,7 @@
           <w:szCs w:val="22"/>
         </w:rPr>
       </w:pPr>
-      <w:hyperlink w:anchor="_Toc356600317" w:history="1">
+      <w:hyperlink w:anchor="_Toc356614010" w:history="1">
         <w:r>
           <w:rPr>
             <w:rStyle w:val="Hypertextovodkaz"/>
@@ -5656,7 +5400,7 @@
             <w:noProof/>
             <w:webHidden/>
           </w:rPr>
-          <w:instrText xml:space="preserve"> PAGEREF _Toc356600317 \h </w:instrText>
+          <w:instrText xml:space="preserve"> PAGEREF _Toc356614010 \h </w:instrText>
         </w:r>
         <w:r>
           <w:rPr>
@@ -5676,7 +5420,7 @@
             <w:noProof/>
             <w:webHidden/>
           </w:rPr>
-          <w:t>36</w:t>
+          <w:t>38</w:t>
         </w:r>
         <w:r>
           <w:rPr>
@@ -5700,7 +5444,7 @@
           <w:szCs w:val="22"/>
         </w:rPr>
       </w:pPr>
-      <w:hyperlink w:anchor="_Toc356600318" w:history="1">
+      <w:hyperlink w:anchor="_Toc356614011" w:history="1">
         <w:r>
           <w:rPr>
             <w:rStyle w:val="Hypertextovodkaz"/>
@@ -5742,7 +5486,7 @@
             <w:noProof/>
             <w:webHidden/>
           </w:rPr>
-          <w:instrText xml:space="preserve"> PAGEREF _Toc356600318 \h </w:instrText>
+          <w:instrText xml:space="preserve"> PAGEREF _Toc356614011 \h </w:instrText>
         </w:r>
         <w:r>
           <w:rPr>
@@ -5762,7 +5506,7 @@
             <w:noProof/>
             <w:webHidden/>
           </w:rPr>
-          <w:t>37</w:t>
+          <w:t>39</w:t>
         </w:r>
         <w:r>
           <w:rPr>
@@ -5786,7 +5530,7 @@
           <w:szCs w:val="22"/>
         </w:rPr>
       </w:pPr>
-      <w:hyperlink w:anchor="_Toc356600319" w:history="1">
+      <w:hyperlink w:anchor="_Toc356614012" w:history="1">
         <w:r>
           <w:rPr>
             <w:rStyle w:val="Hypertextovodkaz"/>
@@ -5828,7 +5572,7 @@
             <w:noProof/>
             <w:webHidden/>
           </w:rPr>
-          <w:instrText xml:space="preserve"> PAGEREF _Toc356600319 \h </w:instrText>
+          <w:instrText xml:space="preserve"> PAGEREF _Toc356614012 \h </w:instrText>
         </w:r>
         <w:r>
           <w:rPr>
@@ -5848,7 +5592,7 @@
             <w:noProof/>
             <w:webHidden/>
           </w:rPr>
-          <w:t>37</w:t>
+          <w:t>39</w:t>
         </w:r>
         <w:r>
           <w:rPr>
@@ -5872,7 +5616,7 @@
           <w:szCs w:val="22"/>
         </w:rPr>
       </w:pPr>
-      <w:hyperlink w:anchor="_Toc356600320" w:history="1">
+      <w:hyperlink w:anchor="_Toc356614013" w:history="1">
         <w:r>
           <w:rPr>
             <w:rStyle w:val="Hypertextovodkaz"/>
@@ -5914,7 +5658,7 @@
             <w:noProof/>
             <w:webHidden/>
           </w:rPr>
-          <w:instrText xml:space="preserve"> PAGEREF _Toc356600320 \h </w:instrText>
+          <w:instrText xml:space="preserve"> PAGEREF _Toc356614013 \h </w:instrText>
         </w:r>
         <w:r>
           <w:rPr>
@@ -5934,7 +5678,7 @@
             <w:noProof/>
             <w:webHidden/>
           </w:rPr>
-          <w:t>37</w:t>
+          <w:t>39</w:t>
         </w:r>
         <w:r>
           <w:rPr>
@@ -5958,7 +5702,7 @@
           <w:szCs w:val="22"/>
         </w:rPr>
       </w:pPr>
-      <w:hyperlink w:anchor="_Toc356600321" w:history="1">
+      <w:hyperlink w:anchor="_Toc356614014" w:history="1">
         <w:r>
           <w:rPr>
             <w:rStyle w:val="Hypertextovodkaz"/>
@@ -6000,7 +5744,7 @@
             <w:noProof/>
             <w:webHidden/>
           </w:rPr>
-          <w:instrText xml:space="preserve"> PAGEREF _Toc356600321 \h </w:instrText>
+          <w:instrText xml:space="preserve"> PAGEREF _Toc356614014 \h </w:instrText>
         </w:r>
         <w:r>
           <w:rPr>
@@ -6020,7 +5764,7 @@
             <w:noProof/>
             <w:webHidden/>
           </w:rPr>
-          <w:t>38</w:t>
+          <w:t>40</w:t>
         </w:r>
         <w:r>
           <w:rPr>
@@ -6043,7 +5787,7 @@
           <w:szCs w:val="22"/>
         </w:rPr>
       </w:pPr>
-      <w:hyperlink w:anchor="_Toc356600322" w:history="1">
+      <w:hyperlink w:anchor="_Toc356614015" w:history="1">
         <w:r>
           <w:rPr>
             <w:rStyle w:val="Hypertextovodkaz"/>
@@ -6070,7 +5814,7 @@
             <w:noProof/>
             <w:webHidden/>
           </w:rPr>
-          <w:instrText xml:space="preserve"> PAGEREF _Toc356600322 \h </w:instrText>
+          <w:instrText xml:space="preserve"> PAGEREF _Toc356614015 \h </w:instrText>
         </w:r>
         <w:r>
           <w:rPr>
@@ -6090,7 +5834,7 @@
             <w:noProof/>
             <w:webHidden/>
           </w:rPr>
-          <w:t>39</w:t>
+          <w:t>41</w:t>
         </w:r>
         <w:r>
           <w:rPr>
@@ -6112,7 +5856,7 @@
     <w:p>
       <w:pPr>
         <w:sectPr>
-          <w:footerReference w:type="default" r:id="rId13"/>
+          <w:footerReference w:type="default" r:id="rId15"/>
           <w:type w:val="continuous"/>
           <w:pgSz w:w="11906" w:h="16838"/>
           <w:pgMar w:top="1701" w:right="1286" w:bottom="2127" w:left="1620" w:header="708" w:footer="708" w:gutter="0"/>
@@ -6129,12 +5873,12 @@
       <w:pPr>
         <w:pStyle w:val="Nadpis1"/>
       </w:pPr>
-      <w:bookmarkStart w:id="5" w:name="_Toc356600283"/>
+      <w:bookmarkStart w:id="6" w:name="_Toc356613976"/>
       <w:r>
         <w:lastRenderedPageBreak/>
         <w:t>Úvod</w:t>
       </w:r>
-      <w:bookmarkEnd w:id="5"/>
+      <w:bookmarkEnd w:id="6"/>
     </w:p>
     <w:p>
       <w:pPr>
@@ -6299,7 +6043,7 @@
       <w:r>
         <w:t xml:space="preserve">Softwarové inženýrství se již spoustu let zabývá vývojem software a řešením problémů, které při vývoji vznikají, společně s vyvíjením nových technik k usnadnění a urychlení vývoje systémů. V současné době existuje mnoho metod vývoje SW, ze kterých si můžeme připomenout klasický </w:t>
       </w:r>
-      <w:commentRangeStart w:id="6"/>
+      <w:commentRangeStart w:id="7"/>
       <w:r>
         <w:t xml:space="preserve">Vodopádový model, </w:t>
       </w:r>
@@ -6333,12 +6077,12 @@
       <w:r>
         <w:t>xtrémní programování, nebo SCRUM.</w:t>
       </w:r>
-      <w:commentRangeEnd w:id="6"/>
+      <w:commentRangeEnd w:id="7"/>
       <w:r>
         <w:rPr>
           <w:rStyle w:val="Odkaznakoment"/>
         </w:rPr>
-        <w:commentReference w:id="6"/>
+        <w:commentReference w:id="7"/>
       </w:r>
     </w:p>
     <w:p>
@@ -6394,7 +6138,7 @@
       <w:pPr>
         <w:pStyle w:val="Odstavecdal"/>
       </w:pPr>
-      <w:commentRangeStart w:id="7"/>
+      <w:commentRangeStart w:id="8"/>
       <w:r>
         <w:t xml:space="preserve">V oblasti softwarového inženýrství došlo v poslední době k rozvoji přístupu, který využívá modelování ve smyslu </w:t>
       </w:r>
@@ -6732,12 +6476,12 @@
       <w:r>
         <w:t>.</w:t>
       </w:r>
-      <w:commentRangeEnd w:id="7"/>
+      <w:commentRangeEnd w:id="8"/>
       <w:r>
         <w:rPr>
           <w:rStyle w:val="Odkaznakoment"/>
         </w:rPr>
-        <w:commentReference w:id="7"/>
+        <w:commentReference w:id="8"/>
       </w:r>
     </w:p>
     <w:p>
@@ -6794,19 +6538,19 @@
       <w:pPr>
         <w:pStyle w:val="Nadpis1"/>
       </w:pPr>
-      <w:bookmarkStart w:id="8" w:name="_Ref343008544"/>
-      <w:bookmarkStart w:id="9" w:name="_Toc343033291"/>
-      <w:bookmarkStart w:id="10" w:name="_Toc356600284"/>
+      <w:bookmarkStart w:id="9" w:name="_Ref343008544"/>
+      <w:bookmarkStart w:id="10" w:name="_Toc343033291"/>
+      <w:bookmarkStart w:id="11" w:name="_Toc356613977"/>
       <w:r>
         <w:lastRenderedPageBreak/>
         <w:t xml:space="preserve">Historie - cesta k </w:t>
       </w:r>
-      <w:bookmarkEnd w:id="8"/>
       <w:bookmarkEnd w:id="9"/>
+      <w:bookmarkEnd w:id="10"/>
       <w:r>
         <w:t>modelem řízenému návrhu</w:t>
       </w:r>
-      <w:bookmarkEnd w:id="10"/>
+      <w:bookmarkEnd w:id="11"/>
     </w:p>
     <w:p>
       <w:pPr>
@@ -7150,7 +6894,7 @@
                     <pic:cNvPicPr/>
                   </pic:nvPicPr>
                   <pic:blipFill>
-                    <a:blip r:embed="rId14" cstate="print"/>
+                    <a:blip r:embed="rId16" cstate="print"/>
                     <a:stretch>
                       <a:fillRect/>
                     </a:stretch>
@@ -7178,7 +6922,7 @@
       <w:pPr>
         <w:pStyle w:val="Titulek"/>
       </w:pPr>
-      <w:bookmarkStart w:id="11" w:name="_Ref342965835"/>
+      <w:bookmarkStart w:id="12" w:name="_Ref342965835"/>
       <w:r>
         <w:t>Obrázek</w:t>
       </w:r>
@@ -7204,7 +6948,7 @@
           <w:t>1</w:t>
         </w:r>
       </w:fldSimple>
-      <w:bookmarkEnd w:id="11"/>
+      <w:bookmarkEnd w:id="12"/>
       <w:r>
         <w:t xml:space="preserve"> </w:t>
       </w:r>
@@ -8289,9 +8033,9 @@
       <w:pPr>
         <w:pStyle w:val="Nadpis1"/>
       </w:pPr>
-      <w:bookmarkStart w:id="12" w:name="_Ref343008830"/>
-      <w:bookmarkStart w:id="13" w:name="_Toc343033292"/>
-      <w:bookmarkStart w:id="14" w:name="_Toc356600285"/>
+      <w:bookmarkStart w:id="13" w:name="_Ref343008830"/>
+      <w:bookmarkStart w:id="14" w:name="_Toc343033292"/>
+      <w:bookmarkStart w:id="15" w:name="_Toc356613978"/>
       <w:r>
         <w:lastRenderedPageBreak/>
         <w:t xml:space="preserve">Metodika </w:t>
@@ -8311,9 +8055,9 @@
       <w:r>
         <w:t>Architecture</w:t>
       </w:r>
-      <w:bookmarkEnd w:id="12"/>
       <w:bookmarkEnd w:id="13"/>
       <w:bookmarkEnd w:id="14"/>
+      <w:bookmarkEnd w:id="15"/>
       <w:proofErr w:type="spellEnd"/>
     </w:p>
     <w:p>
@@ -8532,7 +8276,7 @@
                   <w:pPr>
                     <w:pStyle w:val="Titulek"/>
                   </w:pPr>
-                  <w:bookmarkStart w:id="15" w:name="_Ref356493478"/>
+                  <w:bookmarkStart w:id="16" w:name="_Ref356493478"/>
                   <w:r>
                     <w:t xml:space="preserve">Obrázek </w:t>
                   </w:r>
@@ -8555,7 +8299,7 @@
                       <w:t>1</w:t>
                     </w:r>
                   </w:fldSimple>
-                  <w:bookmarkEnd w:id="15"/>
+                  <w:bookmarkEnd w:id="16"/>
                   <w:r>
                     <w:t xml:space="preserve"> Diagram vývoje systému pomocí klasické vývojové metody Vodopád.</w:t>
                   </w:r>
@@ -8990,7 +8734,7 @@
       </w:r>
       <w:r>
         <w:pict>
-          <v:shape id="_x0000_i1025" type="#_x0000_t75" style="width:449.6pt;height:270.4pt">
+          <v:shape id="_x0000_i1026" type="#_x0000_t75" style="width:449.6pt;height:270.4pt">
             <v:imagedata croptop="-65520f" cropbottom="65520f"/>
           </v:shape>
         </w:pict>
@@ -9061,7 +8805,11 @@
         <w:t xml:space="preserve">, </w:t>
       </w:r>
       <w:r>
-        <w:t>postupně od specifikace požadavků (které se bohužel neustále mění), přes fázi analýzy, kdy jsou neformální požadavky na systém jasně a stručně přepsány do dokumentu, ze kterého návrhový tým vytvoří model systému, který specifikuje veškeré chování systému pomocí různých diagramů (např. diagram tříd, diagramy interakce, atp.). Tento model je pouze ilustrativní a musí být manuálně programátory transformován do výsledného kódu systému. Je to rozvíjející proces (</w:t>
+        <w:t xml:space="preserve">postupně od specifikace požadavků (které se bohužel neustále mění), přes fázi analýzy, kdy jsou neformální požadavky na systém jasně a stručně přepsány do dokumentu, ze kterého návrhový tým vytvoří model systému, který specifikuje veškeré chování systému pomocí různých diagramů (např. diagram tříd, diagramy interakce, atp.). Tento model je </w:t>
+      </w:r>
+      <w:r>
+        <w:lastRenderedPageBreak/>
+        <w:t>pouze ilustrativní a musí být manuálně programátory transformován do výsledného kódu systému. Je to rozvíjející proces (</w:t>
       </w:r>
       <w:proofErr w:type="spellStart"/>
       <w:r>
@@ -9097,7 +8845,6 @@
         <w:pStyle w:val="Odstavecdal"/>
       </w:pPr>
       <w:r>
-        <w:lastRenderedPageBreak/>
         <w:t>Naopak v metodice</w:t>
       </w:r>
       <w:r>
@@ -9262,7 +9009,7 @@
                       <w:szCs w:val="24"/>
                     </w:rPr>
                   </w:pPr>
-                  <w:bookmarkStart w:id="16" w:name="_Ref356498386"/>
+                  <w:bookmarkStart w:id="17" w:name="_Ref356498386"/>
                   <w:r>
                     <w:t xml:space="preserve">Obrázek </w:t>
                   </w:r>
@@ -9285,7 +9032,7 @@
                       <w:t>2</w:t>
                     </w:r>
                   </w:fldSimple>
-                  <w:bookmarkEnd w:id="16"/>
+                  <w:bookmarkEnd w:id="17"/>
                   <w:r>
                     <w:t xml:space="preserve"> </w:t>
                   </w:r>
@@ -9618,7 +9365,7 @@
       </w:r>
       <w:r>
         <w:pict>
-          <v:shape id="_x0000_i1026" type="#_x0000_t75" style="width:449.6pt;height:241.95pt">
+          <v:shape id="_x0000_i1027" type="#_x0000_t75" style="width:449.6pt;height:241.95pt">
             <v:imagedata croptop="-65520f" cropbottom="65520f"/>
           </v:shape>
         </w:pict>
@@ -9633,7 +9380,7 @@
       <w:pPr>
         <w:pStyle w:val="Titulek"/>
       </w:pPr>
-      <w:bookmarkStart w:id="17" w:name="_Ref342991975"/>
+      <w:bookmarkStart w:id="18" w:name="_Ref342991975"/>
       <w:r>
         <w:t>Obrázek</w:t>
       </w:r>
@@ -9659,7 +9406,7 @@
           <w:t>3</w:t>
         </w:r>
       </w:fldSimple>
-      <w:bookmarkEnd w:id="17"/>
+      <w:bookmarkEnd w:id="18"/>
       <w:r>
         <w:t xml:space="preserve"> Diagram vývoje systému pomocí MDA.</w:t>
       </w:r>
@@ -9850,9 +9597,9 @@
       <w:pPr>
         <w:pStyle w:val="Nadpis2"/>
       </w:pPr>
-      <w:bookmarkStart w:id="18" w:name="_Ref343030002"/>
-      <w:bookmarkStart w:id="19" w:name="_Toc343033293"/>
-      <w:bookmarkStart w:id="20" w:name="_Toc356600286"/>
+      <w:bookmarkStart w:id="19" w:name="_Ref343030002"/>
+      <w:bookmarkStart w:id="20" w:name="_Toc343033293"/>
+      <w:bookmarkStart w:id="21" w:name="_Toc356613979"/>
       <w:r>
         <w:lastRenderedPageBreak/>
         <w:t xml:space="preserve">Srovnání </w:t>
@@ -9870,9 +9617,9 @@
       <w:r>
         <w:t>xUML</w:t>
       </w:r>
-      <w:bookmarkEnd w:id="18"/>
       <w:bookmarkEnd w:id="19"/>
       <w:bookmarkEnd w:id="20"/>
+      <w:bookmarkEnd w:id="21"/>
       <w:proofErr w:type="spellEnd"/>
     </w:p>
     <w:p>
@@ -10323,7 +10070,7 @@
       <w:pPr>
         <w:pStyle w:val="Titulek"/>
       </w:pPr>
-      <w:bookmarkStart w:id="21" w:name="_Ref354097784"/>
+      <w:bookmarkStart w:id="22" w:name="_Ref354097784"/>
       <w:r>
         <w:t>Obrázek</w:t>
       </w:r>
@@ -10349,7 +10096,7 @@
           <w:t>4</w:t>
         </w:r>
       </w:fldSimple>
-      <w:bookmarkEnd w:id="21"/>
+      <w:bookmarkEnd w:id="22"/>
       <w:r>
         <w:t xml:space="preserve"> Vztah </w:t>
       </w:r>
@@ -10420,18 +10167,18 @@
       <w:pPr>
         <w:pStyle w:val="Nadpis2"/>
       </w:pPr>
-      <w:bookmarkStart w:id="22" w:name="_Ref342989952"/>
-      <w:bookmarkStart w:id="23" w:name="_Toc343033294"/>
-      <w:bookmarkStart w:id="24" w:name="_Toc356600287"/>
+      <w:bookmarkStart w:id="23" w:name="_Ref342989952"/>
+      <w:bookmarkStart w:id="24" w:name="_Toc343033294"/>
+      <w:bookmarkStart w:id="25" w:name="_Toc356613980"/>
       <w:r>
         <w:t xml:space="preserve">Platformě nezávislý model </w:t>
       </w:r>
       <w:r>
         <w:t>PIM</w:t>
       </w:r>
-      <w:bookmarkEnd w:id="22"/>
       <w:bookmarkEnd w:id="23"/>
       <w:bookmarkEnd w:id="24"/>
+      <w:bookmarkEnd w:id="25"/>
     </w:p>
     <w:p>
       <w:pPr>
@@ -10503,6 +10250,7 @@
         <w:pStyle w:val="Odstavecdal"/>
       </w:pPr>
       <w:r>
+        <w:lastRenderedPageBreak/>
         <w:t>Základ PIM (jako modelu jedné domény) je diagram tříd, od kterého se odvíjejí další diagramy jako stavov</w:t>
       </w:r>
       <w:r>
@@ -10570,19 +10318,18 @@
       <w:pPr>
         <w:pStyle w:val="Nadpis2"/>
       </w:pPr>
-      <w:bookmarkStart w:id="25" w:name="_Ref342990009"/>
-      <w:bookmarkStart w:id="26" w:name="_Toc343033295"/>
-      <w:bookmarkStart w:id="27" w:name="_Toc356600288"/>
-      <w:r>
-        <w:lastRenderedPageBreak/>
+      <w:bookmarkStart w:id="26" w:name="_Ref342990009"/>
+      <w:bookmarkStart w:id="27" w:name="_Toc343033295"/>
+      <w:bookmarkStart w:id="28" w:name="_Toc356613981"/>
+      <w:r>
         <w:t xml:space="preserve">Platformě specifický model </w:t>
       </w:r>
       <w:r>
         <w:t>PSM</w:t>
       </w:r>
-      <w:bookmarkEnd w:id="25"/>
       <w:bookmarkEnd w:id="26"/>
       <w:bookmarkEnd w:id="27"/>
+      <w:bookmarkEnd w:id="28"/>
     </w:p>
     <w:p>
       <w:pPr>
@@ -10675,13 +10422,13 @@
       <w:pPr>
         <w:pStyle w:val="Nadpis2"/>
       </w:pPr>
-      <w:bookmarkStart w:id="28" w:name="_Toc343033296"/>
-      <w:bookmarkStart w:id="29" w:name="_Toc356600289"/>
+      <w:bookmarkStart w:id="29" w:name="_Toc343033296"/>
+      <w:bookmarkStart w:id="30" w:name="_Toc356613982"/>
       <w:r>
         <w:t>Souhrn MDA</w:t>
       </w:r>
-      <w:bookmarkEnd w:id="28"/>
       <w:bookmarkEnd w:id="29"/>
+      <w:bookmarkEnd w:id="30"/>
     </w:p>
     <w:p>
       <w:pPr>
@@ -10814,16 +10561,16 @@
       <w:pPr>
         <w:pStyle w:val="Nadpis1"/>
       </w:pPr>
-      <w:bookmarkStart w:id="30" w:name="_Ref342996718"/>
-      <w:bookmarkStart w:id="31" w:name="_Toc343033297"/>
-      <w:bookmarkStart w:id="32" w:name="_Toc356600290"/>
+      <w:bookmarkStart w:id="31" w:name="_Ref342996718"/>
+      <w:bookmarkStart w:id="32" w:name="_Toc343033297"/>
+      <w:bookmarkStart w:id="33" w:name="_Toc356613983"/>
       <w:r>
         <w:lastRenderedPageBreak/>
         <w:t>Modelování a simulace v procesu vývoje systémů</w:t>
       </w:r>
-      <w:bookmarkEnd w:id="30"/>
       <w:bookmarkEnd w:id="31"/>
       <w:bookmarkEnd w:id="32"/>
+      <w:bookmarkEnd w:id="33"/>
     </w:p>
     <w:p>
       <w:pPr>
@@ -10996,7 +10743,7 @@
       <w:pPr>
         <w:pStyle w:val="Odstavecdal"/>
       </w:pPr>
-      <w:commentRangeStart w:id="33"/>
+      <w:commentRangeStart w:id="34"/>
       <w:r>
         <w:t xml:space="preserve">Jak již bylo naznačeno v </w:t>
       </w:r>
@@ -11432,12 +11179,12 @@
       <w:r>
         <w:t xml:space="preserve"> Začněme ale seznámením se základní strukturou a vlastnostmi </w:t>
       </w:r>
-      <w:commentRangeEnd w:id="33"/>
+      <w:commentRangeEnd w:id="34"/>
       <w:r>
         <w:rPr>
           <w:rStyle w:val="Odkaznakoment"/>
         </w:rPr>
-        <w:commentReference w:id="33"/>
+        <w:commentReference w:id="34"/>
       </w:r>
       <w:r>
         <w:t xml:space="preserve">jednoduchých </w:t>
@@ -11469,9 +11216,9 @@
       <w:pPr>
         <w:pStyle w:val="Nadpis2"/>
       </w:pPr>
-      <w:bookmarkStart w:id="34" w:name="_Ref343026126"/>
-      <w:bookmarkStart w:id="35" w:name="_Toc343033298"/>
-      <w:bookmarkStart w:id="36" w:name="_Toc356600291"/>
+      <w:bookmarkStart w:id="35" w:name="_Ref343026126"/>
+      <w:bookmarkStart w:id="36" w:name="_Toc343033298"/>
+      <w:bookmarkStart w:id="37" w:name="_Toc356613984"/>
       <w:proofErr w:type="spellStart"/>
       <w:r>
         <w:t>Petriho</w:t>
@@ -11480,9 +11227,9 @@
       <w:r>
         <w:t xml:space="preserve"> sítě</w:t>
       </w:r>
-      <w:bookmarkEnd w:id="34"/>
       <w:bookmarkEnd w:id="35"/>
       <w:bookmarkEnd w:id="36"/>
+      <w:bookmarkEnd w:id="37"/>
     </w:p>
     <w:p>
       <w:pPr>
@@ -11543,6 +11290,7 @@
         <w:rPr>
           <w:i/>
         </w:rPr>
+        <w:lastRenderedPageBreak/>
         <w:t>značek</w:t>
       </w:r>
       <w:r>
@@ -11623,11 +11371,7 @@
         <w:t>.</w:t>
       </w:r>
       <w:r>
-        <w:t xml:space="preserve"> Hrany mohou být </w:t>
-      </w:r>
-      <w:r>
-        <w:lastRenderedPageBreak/>
-        <w:t xml:space="preserve">ohodnocené, kde ohodnocení hrany určuje </w:t>
+        <w:t xml:space="preserve"> Hrany mohou být ohodnocené, kde ohodnocení hrany určuje </w:t>
       </w:r>
       <w:r>
         <w:t>kardinalitu přenášených</w:t>
@@ -11826,7 +11570,7 @@
                     <pic:cNvPicPr/>
                   </pic:nvPicPr>
                   <pic:blipFill>
-                    <a:blip r:embed="rId15" cstate="print"/>
+                    <a:blip r:embed="rId17" cstate="print"/>
                     <a:stretch>
                       <a:fillRect/>
                     </a:stretch>
@@ -11851,7 +11595,7 @@
       <w:pPr>
         <w:pStyle w:val="Titulek"/>
       </w:pPr>
-      <w:bookmarkStart w:id="37" w:name="_Ref345643322"/>
+      <w:bookmarkStart w:id="38" w:name="_Ref345643322"/>
       <w:r>
         <w:t>Obrázek</w:t>
       </w:r>
@@ -11877,7 +11621,7 @@
           <w:t>1</w:t>
         </w:r>
       </w:fldSimple>
-      <w:bookmarkEnd w:id="37"/>
+      <w:bookmarkEnd w:id="38"/>
       <w:r>
         <w:t xml:space="preserve"> </w:t>
       </w:r>
@@ -12101,8 +11845,8 @@
       <w:pPr>
         <w:pStyle w:val="Nadpis2"/>
       </w:pPr>
-      <w:bookmarkStart w:id="38" w:name="_Ref356133975"/>
-      <w:bookmarkStart w:id="39" w:name="_Toc356600292"/>
+      <w:bookmarkStart w:id="39" w:name="_Ref356133975"/>
+      <w:bookmarkStart w:id="40" w:name="_Toc356613985"/>
       <w:r>
         <w:t xml:space="preserve">Objektově orientované </w:t>
       </w:r>
@@ -12114,8 +11858,8 @@
       <w:r>
         <w:t xml:space="preserve"> sítě</w:t>
       </w:r>
-      <w:bookmarkEnd w:id="38"/>
       <w:bookmarkEnd w:id="39"/>
+      <w:bookmarkEnd w:id="40"/>
     </w:p>
     <w:p>
       <w:pPr>
@@ -12264,11 +12008,11 @@
         <w:t>aktivity</w:t>
       </w:r>
       <w:r>
-        <w:t xml:space="preserve"> objektu v objektu samotném, nikoliv nadřazenou strukturou, jak je tomu u klasických OO programovacích jazycích jako třeba Java, nebo </w:t>
+        <w:t xml:space="preserve"> objektu v objektu samotném, nikoliv </w:t>
       </w:r>
       <w:r>
         <w:lastRenderedPageBreak/>
-        <w:t xml:space="preserve">C++, které </w:t>
+        <w:t xml:space="preserve">nadřazenou strukturou, jak je tomu u klasických OO programovacích jazycích jako třeba Java, nebo C++, které </w:t>
       </w:r>
       <w:r>
         <w:t>umožňují</w:t>
@@ -12381,21 +12125,21 @@
       <w:r>
         <w:t xml:space="preserve"> </w:t>
       </w:r>
-      <w:commentRangeStart w:id="40"/>
+      <w:commentRangeStart w:id="41"/>
       <w:r>
         <w:t>Pro možnost pozdějšího využití výsledků práce v jiných rozšiřujících projektech, nebo studiích, budou zdrojové kódy modelu, uživatelské prostředí a diagramy psány v anglickém jazyce.</w:t>
       </w:r>
-      <w:commentRangeEnd w:id="40"/>
-      <w:r>
-        <w:commentReference w:id="40"/>
+      <w:commentRangeEnd w:id="41"/>
+      <w:r>
+        <w:commentReference w:id="41"/>
       </w:r>
     </w:p>
     <w:p>
       <w:pPr>
         <w:pStyle w:val="Nadpis3"/>
       </w:pPr>
-      <w:bookmarkStart w:id="41" w:name="_Ref356154291"/>
-      <w:bookmarkStart w:id="42" w:name="_Toc356600293"/>
+      <w:bookmarkStart w:id="42" w:name="_Ref356154291"/>
+      <w:bookmarkStart w:id="43" w:name="_Toc356613986"/>
       <w:r>
         <w:t>Objektová síť,</w:t>
       </w:r>
@@ -12411,8 +12155,8 @@
       <w:r>
         <w:t>, metody</w:t>
       </w:r>
-      <w:bookmarkEnd w:id="41"/>
       <w:bookmarkEnd w:id="42"/>
+      <w:bookmarkEnd w:id="43"/>
     </w:p>
     <w:p>
       <w:pPr>
@@ -12712,7 +12456,7 @@
       <w:r>
         <w:t xml:space="preserve">Hrany v OOPN neobsahují kardinalitu přenášených značek, ale tzv. hranové výrazy reprezentovány </w:t>
       </w:r>
-      <w:commentRangeStart w:id="43"/>
+      <w:commentRangeStart w:id="44"/>
       <w:proofErr w:type="spellStart"/>
       <w:r>
         <w:t>multimnožinami</w:t>
@@ -12721,12 +12465,12 @@
       <w:r>
         <w:t xml:space="preserve"> </w:t>
       </w:r>
-      <w:commentRangeEnd w:id="43"/>
+      <w:commentRangeEnd w:id="44"/>
       <w:r>
         <w:rPr>
           <w:rStyle w:val="Odkaznakoment"/>
         </w:rPr>
-        <w:commentReference w:id="43"/>
+        <w:commentReference w:id="44"/>
       </w:r>
       <w:r>
         <w:t>, které</w:t>
@@ -13190,7 +12934,11 @@
         <w:t>číslo</w:t>
       </w:r>
       <w:r>
-        <w:t xml:space="preserve"> s hodnotou 0</w:t>
+        <w:t xml:space="preserve"> s </w:t>
+      </w:r>
+      <w:r>
+        <w:lastRenderedPageBreak/>
+        <w:t>hodnotou 0</w:t>
       </w:r>
       <w:r>
         <w:t>,</w:t>
@@ -13294,11 +13042,7 @@
         <w:t>.</w:t>
       </w:r>
       <w:r>
-        <w:t xml:space="preserve"> Jakmile </w:t>
-      </w:r>
-      <w:r>
-        <w:lastRenderedPageBreak/>
-        <w:t xml:space="preserve">tedy bude atribut </w:t>
+        <w:t xml:space="preserve"> Jakmile tedy bude atribut </w:t>
       </w:r>
       <w:proofErr w:type="spellStart"/>
       <w:r>
@@ -13436,7 +13180,7 @@
                     <pic:cNvPicPr/>
                   </pic:nvPicPr>
                   <pic:blipFill>
-                    <a:blip r:embed="rId16" cstate="print"/>
+                    <a:blip r:embed="rId18" cstate="print"/>
                     <a:stretch>
                       <a:fillRect/>
                     </a:stretch>
@@ -13461,7 +13205,7 @@
       <w:pPr>
         <w:pStyle w:val="Titulek"/>
       </w:pPr>
-      <w:bookmarkStart w:id="44" w:name="_Ref356084479"/>
+      <w:bookmarkStart w:id="45" w:name="_Ref356084479"/>
       <w:r>
         <w:t>Obrázek</w:t>
       </w:r>
@@ -13487,7 +13231,7 @@
           <w:t>2</w:t>
         </w:r>
       </w:fldSimple>
-      <w:bookmarkEnd w:id="44"/>
+      <w:bookmarkEnd w:id="45"/>
       <w:r>
         <w:t xml:space="preserve"> Ukázka </w:t>
       </w:r>
@@ -13574,20 +13318,20 @@
       <w:pPr>
         <w:pStyle w:val="Nadpis3"/>
       </w:pPr>
-      <w:bookmarkStart w:id="45" w:name="_Ref356160979"/>
-      <w:bookmarkStart w:id="46" w:name="_Ref356593197"/>
-      <w:bookmarkStart w:id="47" w:name="_Ref356596103"/>
-      <w:bookmarkStart w:id="48" w:name="_Toc356600294"/>
+      <w:bookmarkStart w:id="46" w:name="_Ref356160979"/>
+      <w:bookmarkStart w:id="47" w:name="_Ref356593197"/>
+      <w:bookmarkStart w:id="48" w:name="_Ref356596103"/>
+      <w:bookmarkStart w:id="49" w:name="_Toc356613987"/>
       <w:r>
         <w:t xml:space="preserve">Synchronní port, predikát, </w:t>
       </w:r>
-      <w:bookmarkEnd w:id="45"/>
+      <w:bookmarkEnd w:id="46"/>
       <w:r>
         <w:t>negativní predikát</w:t>
       </w:r>
-      <w:bookmarkEnd w:id="46"/>
       <w:bookmarkEnd w:id="47"/>
       <w:bookmarkEnd w:id="48"/>
+      <w:bookmarkEnd w:id="49"/>
     </w:p>
     <w:p>
       <w:pPr>
@@ -13672,7 +13416,11 @@
         <w:t>, proto v grafické notaci pod stráží není oddělující čára</w:t>
       </w:r>
       <w:r>
-        <w:t>. K synchronnímu portu je připojen vzor zprávy, na kterou reaguje a může být volán ze stráže libovolného přechodu. Tímto připomíná metodu, ale neobsahuje vlastní síť. Synchronní porty slouží k testování a změně stavu objektu. Mohou být volány s volnými nebo navázanými proměnnými. Testování proveditelnosti portu, podobně jako přechodu, spočívá ve vhodném navázání proměnných. Výsledek volání synchronního portu je pravdivý, jestliže port je prov</w:t>
+        <w:t xml:space="preserve">. K synchronnímu portu je připojen vzor zprávy, na kterou reaguje a může být volán ze stráže libovolného přechodu. Tímto připomíná metodu, ale neobsahuje vlastní síť. Synchronní porty slouží k testování a změně stavu objektu. Mohou být volány s volnými </w:t>
+      </w:r>
+      <w:r>
+        <w:lastRenderedPageBreak/>
+        <w:t>nebo navázanými proměnnými. Testování proveditelnosti portu, podobně jako přechodu, spočívá ve vhodném navázání proměnných. Výsledek volání synchronního portu je pravdivý, jestliže port je prov</w:t>
       </w:r>
       <w:r>
         <w:t xml:space="preserve">editelný v daném stavu objektu. </w:t>
@@ -13690,11 +13438,7 @@
         <w:t>, který nikdy neovlivňuje stav objektu, pouze jej testuje pomocí testovacích hran.</w:t>
       </w:r>
       <w:r>
-        <w:t xml:space="preserve"> Predikát, který je platný </w:t>
-      </w:r>
-      <w:r>
-        <w:lastRenderedPageBreak/>
-        <w:t xml:space="preserve">právě pokud je neproveditelný, se nazývá </w:t>
+        <w:t xml:space="preserve"> Predikát, který je platný právě pokud je neproveditelný, se nazývá </w:t>
       </w:r>
       <w:r>
         <w:rPr>
@@ -13787,7 +13531,7 @@
                     <pic:cNvPicPr/>
                   </pic:nvPicPr>
                   <pic:blipFill>
-                    <a:blip r:embed="rId17" cstate="print"/>
+                    <a:blip r:embed="rId19" cstate="print"/>
                     <a:stretch>
                       <a:fillRect/>
                     </a:stretch>
@@ -13812,7 +13556,7 @@
       <w:pPr>
         <w:pStyle w:val="Titulek"/>
       </w:pPr>
-      <w:bookmarkStart w:id="49" w:name="_Ref356158215"/>
+      <w:bookmarkStart w:id="50" w:name="_Ref356158215"/>
       <w:r>
         <w:t xml:space="preserve">Obrázek </w:t>
       </w:r>
@@ -13835,7 +13579,7 @@
           <w:t>3</w:t>
         </w:r>
       </w:fldSimple>
-      <w:bookmarkEnd w:id="49"/>
+      <w:bookmarkEnd w:id="50"/>
       <w:r>
         <w:t xml:space="preserve"> Ukázka grafické notace OOPN třídy </w:t>
       </w:r>
@@ -14232,7 +13976,11 @@
         <w:t>jsme</w:t>
       </w:r>
       <w:r>
-        <w:t xml:space="preserve"> se zmínili o tom, že atributy objektu jsou privátní, tedy nelze k nim přistupovat z venku. Pokud potřebujeme atribut udělat veřejným, aby k němu šlo přistoupit z venčí, existují dvě možnosti jak toho docílit. První</w:t>
+        <w:t xml:space="preserve"> se zmínili o tom, že atributy objektu jsou privátní, tedy nelze k nim přistupovat z venku. Pokud potřebujeme atribut udělat veřejným, aby k němu šlo přistoupit z venčí, </w:t>
+      </w:r>
+      <w:r>
+        <w:lastRenderedPageBreak/>
+        <w:t>existují dvě možnosti jak toho docílit. První</w:t>
       </w:r>
       <w:r>
         <w:t xml:space="preserve"> variantou</w:t>
@@ -14283,13 +14031,9 @@
       <w:r>
         <w:t xml:space="preserve">Výhodou tohoto přístupu je plná kontrola objektu nad svými atributy. Může měnit, kontrolovat, nebo dokonce zamezit, změně a získání atributu z venčí. </w:t>
       </w:r>
-      <w:commentRangeStart w:id="50"/>
-      <w:r>
-        <w:t xml:space="preserve">Tyto metody </w:t>
-      </w:r>
-      <w:r>
-        <w:lastRenderedPageBreak/>
-        <w:t xml:space="preserve">budou znázorněny v kapitole </w:t>
+      <w:commentRangeStart w:id="51"/>
+      <w:r>
+        <w:t xml:space="preserve">Tyto metody budou znázorněny v kapitole </w:t>
       </w:r>
       <w:r>
         <w:fldChar w:fldCharType="begin"/>
@@ -14309,12 +14053,12 @@
       <w:r>
         <w:t xml:space="preserve">. </w:t>
       </w:r>
-      <w:commentRangeEnd w:id="50"/>
+      <w:commentRangeEnd w:id="51"/>
       <w:r>
         <w:rPr>
           <w:rStyle w:val="Odkaznakoment"/>
         </w:rPr>
-        <w:commentReference w:id="50"/>
+        <w:commentReference w:id="51"/>
       </w:r>
       <w:r>
         <w:t xml:space="preserve">Druhou možností je navázání synchronního portu na místo reprezentující atribut objektu. Voláním portu s volnou proměnnou potom dojde k navázání obsahu místa na danou proměnnou. Pomocí synchronního portu se dá realizovat pouze operace </w:t>
@@ -14362,17 +14106,17 @@
       <w:pPr>
         <w:pStyle w:val="Nadpis2"/>
       </w:pPr>
-      <w:bookmarkStart w:id="51" w:name="_Toc343033299"/>
-      <w:bookmarkStart w:id="52" w:name="_Ref345678545"/>
-      <w:bookmarkStart w:id="53" w:name="_Ref356133984"/>
-      <w:bookmarkStart w:id="54" w:name="_Toc356600295"/>
+      <w:bookmarkStart w:id="52" w:name="_Toc343033299"/>
+      <w:bookmarkStart w:id="53" w:name="_Ref345678545"/>
+      <w:bookmarkStart w:id="54" w:name="_Ref356133984"/>
+      <w:bookmarkStart w:id="55" w:name="_Toc356613988"/>
       <w:r>
         <w:t>DEVS</w:t>
       </w:r>
-      <w:bookmarkEnd w:id="51"/>
       <w:bookmarkEnd w:id="52"/>
       <w:bookmarkEnd w:id="53"/>
       <w:bookmarkEnd w:id="54"/>
+      <w:bookmarkEnd w:id="55"/>
     </w:p>
     <w:p>
       <w:pPr>
@@ -14499,7 +14243,7 @@
       <w:pPr>
         <w:pStyle w:val="Obrzek"/>
       </w:pPr>
-      <w:commentRangeStart w:id="55"/>
+      <w:commentRangeStart w:id="56"/>
       <w:r>
         <w:rPr>
           <w:noProof/>
@@ -14520,7 +14264,7 @@
                     <pic:cNvPicPr/>
                   </pic:nvPicPr>
                   <pic:blipFill>
-                    <a:blip r:embed="rId18" cstate="print"/>
+                    <a:blip r:embed="rId20" cstate="print"/>
                     <a:stretch>
                       <a:fillRect/>
                     </a:stretch>
@@ -14540,20 +14284,21 @@
           </wp:inline>
         </w:drawing>
       </w:r>
-      <w:commentRangeEnd w:id="55"/>
+      <w:commentRangeEnd w:id="56"/>
       <w:r>
         <w:rPr>
           <w:rStyle w:val="Odkaznakoment"/>
         </w:rPr>
-        <w:commentReference w:id="55"/>
+        <w:commentReference w:id="56"/>
       </w:r>
     </w:p>
     <w:p>
       <w:pPr>
         <w:pStyle w:val="Titulek"/>
       </w:pPr>
-      <w:bookmarkStart w:id="56" w:name="_Ref344246396"/>
-      <w:r>
+      <w:bookmarkStart w:id="57" w:name="_Ref344246396"/>
+      <w:r>
+        <w:lastRenderedPageBreak/>
         <w:t>Obrázek</w:t>
       </w:r>
       <w:r>
@@ -14578,7 +14323,7 @@
           <w:t>4</w:t>
         </w:r>
       </w:fldSimple>
-      <w:bookmarkEnd w:id="56"/>
+      <w:bookmarkEnd w:id="57"/>
       <w:r>
         <w:t xml:space="preserve"> Příklad systému popsaného DEVS formalismem.</w:t>
       </w:r>
@@ -14860,7 +14605,15 @@
         </m:r>
       </m:oMath>
       <w:r>
-        <w:t xml:space="preserve"> - množina vstupních hodnot (událostí)</w:t>
+        <w:t xml:space="preserve"> - množina vstupních hodnot (u</w:t>
+      </w:r>
+      <w:proofErr w:type="spellStart"/>
+      <w:r>
+        <w:t>dálostí</w:t>
+      </w:r>
+      <w:proofErr w:type="spellEnd"/>
+      <w:r>
+        <w:t>)</w:t>
       </w:r>
     </w:p>
     <w:p>
@@ -14872,7 +14625,6 @@
         </w:numPr>
       </w:pPr>
       <w:r>
-        <w:lastRenderedPageBreak/>
         <w:t>S - množina všech stavů systému</w:t>
       </w:r>
     </w:p>
@@ -14939,15 +14691,7 @@
         </m:r>
       </m:oMath>
       <w:r>
-        <w:t xml:space="preserve"> je int</w:t>
-      </w:r>
-      <w:proofErr w:type="spellStart"/>
-      <w:r>
-        <w:t>erní</w:t>
-      </w:r>
-      <w:proofErr w:type="spellEnd"/>
-      <w:r>
-        <w:t xml:space="preserve"> přechodová funkce</w:t>
+        <w:t xml:space="preserve"> je interní přechodová funkce</w:t>
       </w:r>
     </w:p>
     <w:p>
@@ -15132,7 +14876,21 @@
         <w:rPr>
           <w:lang w:val="en-US"/>
         </w:rPr>
-        <w:t xml:space="preserve"> (elapsed time) </w:t>
+        <w:t xml:space="preserve"> (el</w:t>
+      </w:r>
+      <w:proofErr w:type="spellStart"/>
+      <w:r>
+        <w:rPr>
+          <w:lang w:val="en-US"/>
+        </w:rPr>
+        <w:t>apsed</w:t>
+      </w:r>
+      <w:proofErr w:type="spellEnd"/>
+      <w:r>
+        <w:rPr>
+          <w:lang w:val="en-US"/>
+        </w:rPr>
+        <w:t xml:space="preserve"> time) </w:t>
       </w:r>
       <w:r>
         <w:t>je uplynulý čas od poslední události (vnitřní i vnější)</w:t>
@@ -15227,7 +14985,15 @@
         </m:sSubSup>
       </m:oMath>
       <w:r>
-        <w:t xml:space="preserve"> je funkce posuvu času (time advance function), kterou je při přechodu do nového stavu nastavena interní událost za daný čas</w:t>
+        <w:t xml:space="preserve"> je funkce posuvu času (time advance function), kterou je při přechodu do nového stavu nastavena interní u</w:t>
+      </w:r>
+      <w:proofErr w:type="spellStart"/>
+      <w:r>
+        <w:t>dálost</w:t>
+      </w:r>
+      <w:proofErr w:type="spellEnd"/>
+      <w:r>
+        <w:t xml:space="preserve"> za daný čas</w:t>
       </w:r>
     </w:p>
     <w:p>
@@ -15533,15 +15299,7 @@
         </m:r>
       </m:oMath>
       <w:r>
-        <w:t>. Při kolizi interní a externí události, čili v uplynu</w:t>
-      </w:r>
-      <w:proofErr w:type="spellStart"/>
-      <w:r>
-        <w:t>lém</w:t>
-      </w:r>
-      <w:proofErr w:type="spellEnd"/>
-      <w:r>
-        <w:t xml:space="preserve"> čase </w:t>
+        <w:t xml:space="preserve">. Při kolizi interní a externí události, čili v uplynulém čase </w:t>
       </w:r>
       <m:oMath>
         <m:sSub>
@@ -16341,7 +16099,15 @@
         </m:sSub>
       </m:oMath>
       <w:r>
-        <w:t xml:space="preserve"> jsou mapovány na stejné události na portu </w:t>
+        <w:t xml:space="preserve"> jsou mapovány na stejné ud</w:t>
+      </w:r>
+      <w:proofErr w:type="spellStart"/>
+      <w:r>
+        <w:t>álosti</w:t>
+      </w:r>
+      <w:proofErr w:type="spellEnd"/>
+      <w:r>
+        <w:t xml:space="preserve"> na portu </w:t>
       </w:r>
       <m:oMath>
         <m:sSub>
@@ -16415,7 +16181,6 @@
         <w:pStyle w:val="Odstavecdal"/>
       </w:pPr>
       <w:r>
-        <w:lastRenderedPageBreak/>
         <w:t>DEVS umožňuje simulaci modelu formou nadřazení simulátoru samotnému modelu v hierarchii</w:t>
       </w:r>
       <w:r>
@@ -16558,11 +16323,11 @@
       <w:pPr>
         <w:pStyle w:val="Nadpis2"/>
       </w:pPr>
-      <w:bookmarkStart w:id="57" w:name="_Toc343033300"/>
-      <w:bookmarkStart w:id="58" w:name="_Ref356077086"/>
-      <w:bookmarkStart w:id="59" w:name="_Ref356133993"/>
-      <w:bookmarkStart w:id="60" w:name="_Ref356592596"/>
-      <w:bookmarkStart w:id="61" w:name="_Toc356600296"/>
+      <w:bookmarkStart w:id="58" w:name="_Toc343033300"/>
+      <w:bookmarkStart w:id="59" w:name="_Ref356077086"/>
+      <w:bookmarkStart w:id="60" w:name="_Ref356133993"/>
+      <w:bookmarkStart w:id="61" w:name="_Ref356592596"/>
+      <w:bookmarkStart w:id="62" w:name="_Toc356613989"/>
       <w:r>
         <w:t xml:space="preserve">Nástroj </w:t>
       </w:r>
@@ -16578,11 +16343,11 @@
       <w:r>
         <w:t>SmallDEVS</w:t>
       </w:r>
-      <w:bookmarkEnd w:id="57"/>
       <w:bookmarkEnd w:id="58"/>
       <w:bookmarkEnd w:id="59"/>
       <w:bookmarkEnd w:id="60"/>
       <w:bookmarkEnd w:id="61"/>
+      <w:bookmarkEnd w:id="62"/>
       <w:proofErr w:type="spellEnd"/>
     </w:p>
     <w:p>
@@ -16861,6 +16626,7 @@
         <w:rPr>
           <w:rFonts w:ascii="Courier New" w:hAnsi="Courier New" w:cs="Courier New"/>
         </w:rPr>
+        <w:lastRenderedPageBreak/>
         <w:t>is</w:t>
       </w:r>
       <w:proofErr w:type="spellEnd"/>
@@ -17012,7 +16778,6 @@
         <w:rPr>
           <w:rFonts w:ascii="Courier New" w:hAnsi="Courier New" w:cs="Courier New"/>
         </w:rPr>
-        <w:lastRenderedPageBreak/>
         <w:t>postcond</w:t>
       </w:r>
       <w:proofErr w:type="spellEnd"/>
@@ -17750,6 +17515,7 @@
         <w:rPr>
           <w:lang w:val="en-US"/>
         </w:rPr>
+        <w:lastRenderedPageBreak/>
         <w:tab/>
       </w:r>
       <w:r>
@@ -17808,7 +17574,7 @@
       <w:pPr>
         <w:pStyle w:val="Odstavecdal"/>
       </w:pPr>
-      <w:commentRangeStart w:id="62"/>
+      <w:commentRangeStart w:id="63"/>
       <w:r>
         <w:t>S</w:t>
       </w:r>
@@ -17887,12 +17653,12 @@
       <w:r>
         <w:t>V našem případě dynamičnost nevyužijeme, neboť provádíme demonstraci modelem řízeného vývoje na systému, jehož struktura zůstává statická.</w:t>
       </w:r>
-      <w:commentRangeEnd w:id="62"/>
+      <w:commentRangeEnd w:id="63"/>
       <w:r>
         <w:rPr>
           <w:rStyle w:val="Odkaznakoment"/>
         </w:rPr>
-        <w:commentReference w:id="62"/>
+        <w:commentReference w:id="63"/>
       </w:r>
     </w:p>
     <w:p>
@@ -17900,7 +17666,6 @@
         <w:pStyle w:val="Odstavecdal"/>
       </w:pPr>
       <w:r>
-        <w:lastRenderedPageBreak/>
         <w:t xml:space="preserve">Zatímco </w:t>
       </w:r>
       <w:proofErr w:type="spellStart"/>
@@ -18166,10 +17931,10 @@
       <w:pPr>
         <w:pStyle w:val="Nadpis1"/>
       </w:pPr>
-      <w:bookmarkStart w:id="63" w:name="_Toc356600297"/>
       <w:bookmarkStart w:id="64" w:name="_Toc101325795"/>
       <w:bookmarkStart w:id="65" w:name="_Toc215678063"/>
       <w:bookmarkStart w:id="66" w:name="_Toc343033301"/>
+      <w:bookmarkStart w:id="67" w:name="_Toc356613990"/>
       <w:r>
         <w:lastRenderedPageBreak/>
         <w:t>Specifikace Konferenčního systém</w:t>
@@ -18177,7 +17942,7 @@
       <w:r>
         <w:t>u</w:t>
       </w:r>
-      <w:bookmarkEnd w:id="63"/>
+      <w:bookmarkEnd w:id="67"/>
     </w:p>
     <w:p>
       <w:pPr>
@@ -18209,12 +17974,12 @@
       <w:pPr>
         <w:pStyle w:val="Nadpis2"/>
       </w:pPr>
-      <w:bookmarkStart w:id="67" w:name="_Toc356600298"/>
-      <w:commentRangeStart w:id="68"/>
+      <w:bookmarkStart w:id="68" w:name="_Toc356613991"/>
+      <w:commentRangeStart w:id="69"/>
       <w:r>
         <w:t>Neformální specifikace</w:t>
       </w:r>
-      <w:commentRangeEnd w:id="68"/>
+      <w:commentRangeEnd w:id="69"/>
       <w:r>
         <w:rPr>
           <w:rStyle w:val="Odkaznakoment"/>
@@ -18223,9 +17988,9 @@
           <w:bCs w:val="0"/>
           <w:iCs w:val="0"/>
         </w:rPr>
-        <w:commentReference w:id="68"/>
-      </w:r>
-      <w:bookmarkEnd w:id="67"/>
+        <w:commentReference w:id="69"/>
+      </w:r>
+      <w:bookmarkEnd w:id="68"/>
     </w:p>
     <w:p>
       <w:pPr>
@@ -18293,11 +18058,11 @@
       <w:pPr>
         <w:pStyle w:val="Nadpis2"/>
       </w:pPr>
-      <w:bookmarkStart w:id="69" w:name="_Toc356600299"/>
+      <w:bookmarkStart w:id="70" w:name="_Toc356613992"/>
       <w:r>
         <w:t>Analýza požadavků</w:t>
       </w:r>
-      <w:bookmarkEnd w:id="69"/>
+      <w:bookmarkEnd w:id="70"/>
     </w:p>
     <w:p>
       <w:pPr>
@@ -18331,6 +18096,7 @@
         </w:numPr>
       </w:pPr>
       <w:r>
+        <w:lastRenderedPageBreak/>
         <w:t>Uživatel - reprezentuje nejobecnějšího aktéra. Komunikuje s případy užití veřejně dostupnými, nemusí se tedy přihlašovat do systému. Jsou to pouze zobrazovací akce. Konkrétním potomkem je aktér z kategorie Ostatní uživatelé.</w:t>
       </w:r>
     </w:p>
@@ -18343,7 +18109,6 @@
         </w:numPr>
       </w:pPr>
       <w:r>
-        <w:lastRenderedPageBreak/>
         <w:t>Uživatel s právy autora - reprezentuje aktéra, který má možnost spravovat články. Konkrétním potomkem je aktér Autor.</w:t>
       </w:r>
     </w:p>
@@ -18514,7 +18279,7 @@
                     <pic:cNvPicPr/>
                   </pic:nvPicPr>
                   <pic:blipFill>
-                    <a:blip r:embed="rId19" cstate="print"/>
+                    <a:blip r:embed="rId21" cstate="print"/>
                     <a:stretch>
                       <a:fillRect/>
                     </a:stretch>
@@ -18539,7 +18304,7 @@
       <w:pPr>
         <w:pStyle w:val="Titulek"/>
       </w:pPr>
-      <w:bookmarkStart w:id="70" w:name="_Ref355915704"/>
+      <w:bookmarkStart w:id="71" w:name="_Ref355915704"/>
       <w:r>
         <w:t>Obrázek</w:t>
       </w:r>
@@ -18565,7 +18330,7 @@
           <w:t>1</w:t>
         </w:r>
       </w:fldSimple>
-      <w:bookmarkEnd w:id="70"/>
+      <w:bookmarkEnd w:id="71"/>
       <w:r>
         <w:t xml:space="preserve"> Diagram případů užití. Diagram znázorňuje rozvržení aktérů v systému a jejich možné akce.</w:t>
       </w:r>
@@ -18587,16 +18352,16 @@
       <w:pPr>
         <w:pStyle w:val="Nadpis1"/>
       </w:pPr>
-      <w:bookmarkStart w:id="71" w:name="_Ref355912742"/>
-      <w:bookmarkStart w:id="72" w:name="_Ref355912747"/>
-      <w:bookmarkStart w:id="73" w:name="_Toc356600300"/>
+      <w:bookmarkStart w:id="72" w:name="_Ref355912742"/>
+      <w:bookmarkStart w:id="73" w:name="_Ref355912747"/>
+      <w:bookmarkStart w:id="74" w:name="_Toc356613993"/>
       <w:r>
         <w:lastRenderedPageBreak/>
         <w:t>Realizace modelu konferenčního systému</w:t>
       </w:r>
-      <w:bookmarkEnd w:id="71"/>
       <w:bookmarkEnd w:id="72"/>
       <w:bookmarkEnd w:id="73"/>
+      <w:bookmarkEnd w:id="74"/>
     </w:p>
     <w:p>
       <w:pPr>
@@ -18700,7 +18465,7 @@
       <w:r>
         <w:t xml:space="preserve">vání v této fázi příliš nutné. </w:t>
       </w:r>
-      <w:commentRangeStart w:id="74"/>
+      <w:commentRangeStart w:id="75"/>
       <w:r>
         <w:t>Přesto</w:t>
       </w:r>
@@ -18743,12 +18508,12 @@
       <w:r>
         <w:t>reakce modelu na zasílané zprávy.</w:t>
       </w:r>
-      <w:commentRangeEnd w:id="74"/>
+      <w:commentRangeEnd w:id="75"/>
       <w:r>
         <w:rPr>
           <w:rStyle w:val="Odkaznakoment"/>
         </w:rPr>
-        <w:commentReference w:id="74"/>
+        <w:commentReference w:id="75"/>
       </w:r>
     </w:p>
     <w:p>
@@ -18758,16 +18523,16 @@
       <w:r>
         <w:t xml:space="preserve">V další fázi provedeme nasazení modelu systému do </w:t>
       </w:r>
-      <w:commentRangeStart w:id="75"/>
+      <w:commentRangeStart w:id="76"/>
       <w:r>
         <w:t>reálné aplikace</w:t>
       </w:r>
-      <w:commentRangeEnd w:id="75"/>
+      <w:commentRangeEnd w:id="76"/>
       <w:r>
         <w:rPr>
           <w:rStyle w:val="Odkaznakoment"/>
         </w:rPr>
-        <w:commentReference w:id="75"/>
+        <w:commentReference w:id="76"/>
       </w:r>
       <w:r>
         <w:t xml:space="preserve">. Pro tyto účely zavedeme </w:t>
@@ -18814,19 +18579,19 @@
       <w:r>
         <w:t xml:space="preserve"> jednoduché uživatelské rozhraní, popsané v </w:t>
       </w:r>
-      <w:commentRangeStart w:id="76"/>
+      <w:commentRangeStart w:id="77"/>
       <w:r>
         <w:t>kapitol</w:t>
       </w:r>
       <w:r>
         <w:t xml:space="preserve">e </w:t>
       </w:r>
-      <w:commentRangeEnd w:id="76"/>
+      <w:commentRangeEnd w:id="77"/>
       <w:r>
         <w:rPr>
           <w:rStyle w:val="Odkaznakoment"/>
         </w:rPr>
-        <w:commentReference w:id="76"/>
+        <w:commentReference w:id="77"/>
       </w:r>
       <w:r>
         <w:fldChar w:fldCharType="begin"/>
@@ -18851,26 +18616,26 @@
       <w:pPr>
         <w:pStyle w:val="Odstavecdal"/>
       </w:pPr>
-      <w:commentRangeStart w:id="77"/>
+      <w:commentRangeStart w:id="78"/>
       <w:r>
         <w:t>Pro možnost pozdějšího využití výsledků práce v jiných rozšiřujících projektech, nebo studiích, budou zdrojové kódy modelu, uživatelské prostředí a diagramy psány v anglickém jazyce.</w:t>
       </w:r>
-      <w:commentRangeEnd w:id="77"/>
-      <w:r>
-        <w:commentReference w:id="77"/>
+      <w:commentRangeEnd w:id="78"/>
+      <w:r>
+        <w:commentReference w:id="78"/>
       </w:r>
     </w:p>
     <w:p>
       <w:pPr>
         <w:pStyle w:val="Nadpis2"/>
       </w:pPr>
-      <w:bookmarkStart w:id="78" w:name="_Ref356439177"/>
-      <w:bookmarkStart w:id="79" w:name="_Toc356600301"/>
+      <w:bookmarkStart w:id="79" w:name="_Ref356439177"/>
+      <w:bookmarkStart w:id="80" w:name="_Toc356613994"/>
       <w:r>
         <w:t>Návrh tříd</w:t>
       </w:r>
-      <w:bookmarkEnd w:id="78"/>
       <w:bookmarkEnd w:id="79"/>
+      <w:bookmarkEnd w:id="80"/>
     </w:p>
     <w:p>
       <w:pPr>
@@ -18912,6 +18677,7 @@
         <w:rPr>
           <w:noProof/>
         </w:rPr>
+        <w:lastRenderedPageBreak/>
         <w:drawing>
           <wp:inline distT="0" distB="0" distL="0" distR="0">
             <wp:extent cx="5193911" cy="2275200"/>
@@ -18928,7 +18694,7 @@
                     <pic:cNvPicPr/>
                   </pic:nvPicPr>
                   <pic:blipFill>
-                    <a:blip r:embed="rId20" cstate="print"/>
+                    <a:blip r:embed="rId22" cstate="print"/>
                     <a:stretch>
                       <a:fillRect/>
                     </a:stretch>
@@ -18953,7 +18719,7 @@
       <w:pPr>
         <w:pStyle w:val="Titulek"/>
       </w:pPr>
-      <w:bookmarkStart w:id="80" w:name="_Ref355900773"/>
+      <w:bookmarkStart w:id="81" w:name="_Ref355900773"/>
       <w:r>
         <w:t>Obrázek</w:t>
       </w:r>
@@ -18979,7 +18745,7 @@
           <w:t>1</w:t>
         </w:r>
       </w:fldSimple>
-      <w:bookmarkEnd w:id="80"/>
+      <w:bookmarkEnd w:id="81"/>
       <w:r>
         <w:t xml:space="preserve"> </w:t>
       </w:r>
@@ -18992,1039 +18758,1039 @@
         <w:pStyle w:val="Odstavecdal"/>
       </w:pPr>
       <w:r>
+        <w:fldChar w:fldCharType="begin"/>
+      </w:r>
+      <w:r>
+        <w:instrText xml:space="preserve"> REF _Ref355900773 \h </w:instrText>
+      </w:r>
+      <w:r>
+        <w:fldChar w:fldCharType="separate"/>
+      </w:r>
+      <w:r>
+        <w:t xml:space="preserve">Obrázek </w:t>
+      </w:r>
+      <w:r>
+        <w:rPr>
+          <w:noProof/>
+        </w:rPr>
+        <w:t>6</w:t>
+      </w:r>
+      <w:r>
+        <w:t>.</w:t>
+      </w:r>
+      <w:r>
+        <w:rPr>
+          <w:noProof/>
+        </w:rPr>
+        <w:t>1</w:t>
+      </w:r>
+      <w:r>
+        <w:fldChar w:fldCharType="end"/>
+      </w:r>
+      <w:r>
+        <w:t xml:space="preserve"> zobrazuje odpovídající konceptuální diagram tříd. Je zde vidět propojení jednotlivých tříd, respektive vazby jednotlivých objektů. Na obrázku můžeme vidět, že třída </w:t>
+      </w:r>
+      <w:proofErr w:type="spellStart"/>
+      <w:r>
+        <w:rPr>
+          <w:i/>
+        </w:rPr>
+        <w:t>Conference</w:t>
+      </w:r>
+      <w:proofErr w:type="spellEnd"/>
+      <w:r>
+        <w:t xml:space="preserve"> (dále konference) kromě svého názvu a popisu bude obsahovat bude obsahovat maximálně jednu referenci na objekt třídy </w:t>
+      </w:r>
+      <w:proofErr w:type="spellStart"/>
+      <w:r>
+        <w:rPr>
+          <w:i/>
+        </w:rPr>
+        <w:t>Location</w:t>
+      </w:r>
+      <w:proofErr w:type="spellEnd"/>
+      <w:r>
+        <w:t xml:space="preserve"> (dále místo), který svým jménem, adresou a kapacitou určuje místo, kde bude konference probíhat. Konference má také vazby na objekty tříd </w:t>
+      </w:r>
+      <w:proofErr w:type="spellStart"/>
+      <w:r>
+        <w:rPr>
+          <w:i/>
+        </w:rPr>
+        <w:t>Paper</w:t>
+      </w:r>
+      <w:proofErr w:type="spellEnd"/>
+      <w:r>
+        <w:t xml:space="preserve"> (dále článek) a </w:t>
+      </w:r>
+      <w:proofErr w:type="spellStart"/>
+      <w:r>
+        <w:rPr>
+          <w:i/>
+        </w:rPr>
+        <w:t>Member</w:t>
+      </w:r>
+      <w:proofErr w:type="spellEnd"/>
+      <w:r>
+        <w:t xml:space="preserve"> (dále účastník) s násobností 0..*, což znamená, že počet objektů, které budou náležet konferenci není nijak omezen. Naopak objekt třídy </w:t>
+      </w:r>
+      <w:proofErr w:type="spellStart"/>
+      <w:r>
+        <w:rPr>
+          <w:i/>
+        </w:rPr>
+        <w:t>Paper</w:t>
+      </w:r>
+      <w:proofErr w:type="spellEnd"/>
+      <w:r>
+        <w:t xml:space="preserve"> patří vždy alespoň </w:t>
+      </w:r>
+      <w:r>
+        <w:t xml:space="preserve">do </w:t>
+      </w:r>
+      <w:r>
+        <w:t xml:space="preserve">jedné konference, má alespoň jednoho autora (instance třídy </w:t>
+      </w:r>
+      <w:proofErr w:type="spellStart"/>
+      <w:r>
+        <w:rPr>
+          <w:i/>
+        </w:rPr>
+        <w:t>Member</w:t>
+      </w:r>
+      <w:proofErr w:type="spellEnd"/>
+      <w:r>
+        <w:t xml:space="preserve">) a může obsahovat 0..* recenzí (instance třídy </w:t>
+      </w:r>
+      <w:proofErr w:type="spellStart"/>
+      <w:r>
+        <w:rPr>
+          <w:i/>
+        </w:rPr>
+        <w:t>Review</w:t>
+      </w:r>
+      <w:proofErr w:type="spellEnd"/>
+      <w:r>
+        <w:t xml:space="preserve">). Objekt třídy </w:t>
+      </w:r>
+      <w:proofErr w:type="spellStart"/>
+      <w:r>
+        <w:rPr>
+          <w:i/>
+        </w:rPr>
+        <w:t>Review</w:t>
+      </w:r>
+      <w:proofErr w:type="spellEnd"/>
+      <w:r>
+        <w:t xml:space="preserve"> (dále recenze) tak vždy náleží jednomu článku a má jednoho autora. Nakonec účastník konference, jakožto objekt třídy </w:t>
+      </w:r>
+      <w:proofErr w:type="spellStart"/>
+      <w:r>
+        <w:rPr>
+          <w:i/>
+        </w:rPr>
+        <w:t>Member</w:t>
+      </w:r>
+      <w:proofErr w:type="spellEnd"/>
+      <w:r>
+        <w:t>, může a nemusí být přihlášen do více konferencí, může být autorem několika článků, nebo recenzí. V praxi to bude fungovat tak, že u účastníka záleží na jeho roli v systému, od které se odvíjí, jestli bude autorem článků, nebo recenzí.</w:t>
+      </w:r>
+    </w:p>
+    <w:p>
+      <w:pPr>
+        <w:pStyle w:val="Odstavecdal"/>
+      </w:pPr>
+      <w:r>
+        <w:t xml:space="preserve">Takto je znázorněn datový model systému. Nad tímto modelem později vytvoříme již dříve zmiňované </w:t>
+      </w:r>
+      <w:r>
+        <w:t xml:space="preserve">řídící </w:t>
+      </w:r>
+      <w:r>
+        <w:t xml:space="preserve">sítě, o kterých si povíme v kapitole </w:t>
+      </w:r>
+      <w:r>
+        <w:fldChar w:fldCharType="begin"/>
+      </w:r>
+      <w:r>
+        <w:instrText xml:space="preserve"> REF _Ref355900583 \r \h </w:instrText>
+      </w:r>
+      <w:r>
+        <w:fldChar w:fldCharType="separate"/>
+      </w:r>
+      <w:r>
+        <w:t>7.1</w:t>
+      </w:r>
+      <w:r>
+        <w:fldChar w:fldCharType="end"/>
+      </w:r>
+      <w:r>
+        <w:t>.</w:t>
+      </w:r>
+    </w:p>
+    <w:p>
+      <w:pPr>
+        <w:pStyle w:val="Nadpis2"/>
+      </w:pPr>
+      <w:bookmarkStart w:id="82" w:name="_Ref356170075"/>
+      <w:bookmarkStart w:id="83" w:name="_Toc356613995"/>
+      <w:r>
+        <w:t>Konverze diagramu tříd do objekto</w:t>
+      </w:r>
+      <w:r>
+        <w:t>vě or</w:t>
+      </w:r>
+      <w:r>
+        <w:t xml:space="preserve">ientovaných </w:t>
+      </w:r>
+      <w:proofErr w:type="spellStart"/>
+      <w:r>
+        <w:t>Petriho</w:t>
+      </w:r>
+      <w:proofErr w:type="spellEnd"/>
+      <w:r>
+        <w:t xml:space="preserve"> sítí</w:t>
+      </w:r>
+      <w:bookmarkEnd w:id="82"/>
+      <w:bookmarkEnd w:id="83"/>
+    </w:p>
+    <w:p>
+      <w:pPr>
+        <w:pStyle w:val="Odstavecprvn"/>
+      </w:pPr>
+      <w:r>
+        <w:t xml:space="preserve">Podle diagramu tříd z předchozí podkapitoly nyní </w:t>
+      </w:r>
+      <w:r>
+        <w:t xml:space="preserve">vytvoříme definici tříd v OOPN. Požadované třídy a jejich atributy mají mnoho společných vlastností, </w:t>
+      </w:r>
+      <w:r>
+        <w:t>jež</w:t>
+      </w:r>
+      <w:r>
+        <w:t xml:space="preserve"> představíme ještě před definicí samotných tříd</w:t>
+      </w:r>
+      <w:r>
+        <w:t xml:space="preserve"> na abstraktní třídě, kterou nazveme </w:t>
+      </w:r>
+      <w:proofErr w:type="spellStart"/>
+      <w:r>
+        <w:rPr>
+          <w:rFonts w:ascii="Courier New" w:hAnsi="Courier New" w:cs="Courier New"/>
+        </w:rPr>
+        <w:t>Abstract</w:t>
+      </w:r>
+      <w:proofErr w:type="spellEnd"/>
+      <w:r>
+        <w:t xml:space="preserve">. </w:t>
+      </w:r>
+      <w:r>
+        <w:t>Tyto vlastnosti potom budeme předpokládat u každé vytvářené třídy a budeme p</w:t>
+      </w:r>
+      <w:r>
+        <w:t>opis</w:t>
+      </w:r>
+      <w:r>
+        <w:t>ovat</w:t>
+      </w:r>
+      <w:r>
+        <w:t xml:space="preserve"> pouze </w:t>
+      </w:r>
+      <w:r>
+        <w:t>odlišné a rozšiřující konstrukce. Může se stát, že n</w:t>
+      </w:r>
+      <w:r>
+        <w:t>ásledující definice nebudou kvůli jednoduchosti a čitelnosti přesně odpovídat implementovaným třídám, avšak bude zde zachyceno vše podstatné.</w:t>
+      </w:r>
+      <w:r>
+        <w:t xml:space="preserve"> Definice tříd budou</w:t>
+      </w:r>
+      <w:r>
+        <w:t>, kromě slovního popisu,</w:t>
+      </w:r>
+      <w:r>
+        <w:t xml:space="preserve"> </w:t>
+      </w:r>
+      <w:r>
+        <w:t>hojně</w:t>
+      </w:r>
+      <w:r>
+        <w:t xml:space="preserve"> </w:t>
+      </w:r>
+      <w:r>
+        <w:t>znázorňovány</w:t>
+      </w:r>
+      <w:r>
+        <w:t xml:space="preserve"> diagramy, neboť grafická reprezentace OOPN je výstižnější a pro čtenáře </w:t>
+      </w:r>
+      <w:r>
+        <w:t>pří</w:t>
+      </w:r>
+      <w:r>
+        <w:t>větivější.</w:t>
+      </w:r>
+    </w:p>
+    <w:p>
+      <w:pPr>
+        <w:pStyle w:val="Odstavecdal"/>
+      </w:pPr>
+      <w:r>
         <w:lastRenderedPageBreak/>
+        <w:t xml:space="preserve">Připomeňme, že místa v sítích OOPN značí privátní atributy objektu, které lze pomocí synchronních portů, </w:t>
+      </w:r>
+      <w:proofErr w:type="spellStart"/>
+      <w:r>
+        <w:rPr>
+          <w:i/>
+        </w:rPr>
+        <w:t>getterů</w:t>
+      </w:r>
+      <w:proofErr w:type="spellEnd"/>
+      <w:r>
+        <w:t xml:space="preserve"> a </w:t>
+      </w:r>
+      <w:proofErr w:type="spellStart"/>
+      <w:r>
+        <w:rPr>
+          <w:i/>
+        </w:rPr>
+        <w:t>sette</w:t>
+      </w:r>
+      <w:r>
+        <w:rPr>
+          <w:i/>
+        </w:rPr>
+        <w:t>rů</w:t>
+      </w:r>
+      <w:proofErr w:type="spellEnd"/>
+      <w:r>
+        <w:t xml:space="preserve"> zpřístupnit </w:t>
+      </w:r>
+      <w:r>
+        <w:t>veřejně</w:t>
+      </w:r>
+      <w:r>
+        <w:t>.</w:t>
+      </w:r>
+      <w:r>
+        <w:t xml:space="preserve"> Zaveďme tedy</w:t>
+      </w:r>
+      <w:r>
+        <w:t xml:space="preserve">, že každý </w:t>
+      </w:r>
+      <w:r>
+        <w:t xml:space="preserve">veřejný </w:t>
+      </w:r>
+      <w:r>
+        <w:t xml:space="preserve">atribut níže představených tříd </w:t>
+      </w:r>
+      <w:r>
+        <w:t xml:space="preserve">bude mít </w:t>
+      </w:r>
+      <w:r>
+        <w:t xml:space="preserve">svůj </w:t>
+      </w:r>
+      <w:proofErr w:type="spellStart"/>
+      <w:r>
+        <w:t>getter</w:t>
+      </w:r>
+      <w:proofErr w:type="spellEnd"/>
+      <w:r>
+        <w:t xml:space="preserve"> a</w:t>
+      </w:r>
+      <w:r>
+        <w:t xml:space="preserve"> </w:t>
+      </w:r>
+      <w:proofErr w:type="spellStart"/>
+      <w:r>
+        <w:t>setter</w:t>
+      </w:r>
+      <w:proofErr w:type="spellEnd"/>
+      <w:r>
+        <w:t xml:space="preserve">. Dále pro každý veřejný atribut </w:t>
+      </w:r>
+      <w:proofErr w:type="spellStart"/>
+      <w:r>
+        <w:rPr>
+          <w:rFonts w:ascii="Courier New" w:hAnsi="Courier New" w:cs="Courier New"/>
+        </w:rPr>
+        <w:t>attr</w:t>
+      </w:r>
+      <w:proofErr w:type="spellEnd"/>
+      <w:r>
+        <w:rPr>
+          <w:i/>
+        </w:rPr>
+        <w:t xml:space="preserve"> </w:t>
+      </w:r>
+      <w:r>
+        <w:t>bude specifikace třídy obsahovat stejnojmenný synchronní port</w:t>
+      </w:r>
+      <w:r>
+        <w:t>,</w:t>
+      </w:r>
+      <w:r>
+        <w:t xml:space="preserve"> realizující operace </w:t>
+      </w:r>
+      <w:proofErr w:type="spellStart"/>
+      <w:r>
+        <w:t>get</w:t>
+      </w:r>
+      <w:proofErr w:type="spellEnd"/>
+      <w:r>
+        <w:t xml:space="preserve"> a test neprázdnosti, a </w:t>
+      </w:r>
+      <w:r>
+        <w:t>negativní predikát</w:t>
+      </w:r>
+      <w:r>
+        <w:t xml:space="preserve"> </w:t>
+      </w:r>
+      <w:r>
+        <w:t xml:space="preserve">pojmenovaný </w:t>
+      </w:r>
+      <w:proofErr w:type="spellStart"/>
+      <w:r>
+        <w:rPr>
+          <w:rFonts w:ascii="Courier New" w:hAnsi="Courier New" w:cs="Courier New"/>
+        </w:rPr>
+        <w:t>attrEmpty</w:t>
+      </w:r>
+      <w:proofErr w:type="spellEnd"/>
+      <w:r>
+        <w:t>, realizující test prázdnosti atributu.</w:t>
+      </w:r>
+      <w:r>
+        <w:t xml:space="preserve"> Všechny tyto možnosti přístupu k jednoduchému atributu </w:t>
+      </w:r>
+      <w:proofErr w:type="spellStart"/>
+      <w:r>
+        <w:rPr>
+          <w:rFonts w:ascii="Courier New" w:hAnsi="Courier New" w:cs="Courier New"/>
+        </w:rPr>
+        <w:t>attr</w:t>
+      </w:r>
+      <w:proofErr w:type="spellEnd"/>
+      <w:r>
+        <w:t xml:space="preserve"> třídy </w:t>
+      </w:r>
+      <w:proofErr w:type="spellStart"/>
+      <w:r>
+        <w:rPr>
+          <w:rFonts w:ascii="Courier New" w:hAnsi="Courier New" w:cs="Courier New"/>
+        </w:rPr>
+        <w:t>Abstract</w:t>
+      </w:r>
+      <w:proofErr w:type="spellEnd"/>
+      <w:r>
+        <w:t xml:space="preserve"> demonstruje obrá</w:t>
+      </w:r>
+      <w:r>
+        <w:t xml:space="preserve">zek ***. Všimněme si, že porty </w:t>
+      </w:r>
+      <w:proofErr w:type="spellStart"/>
+      <w:r>
+        <w:rPr>
+          <w:rFonts w:ascii="Courier New" w:hAnsi="Courier New" w:cs="Courier New"/>
+        </w:rPr>
+        <w:t>attr</w:t>
+      </w:r>
+      <w:proofErr w:type="spellEnd"/>
+      <w:r>
+        <w:t xml:space="preserve"> a </w:t>
+      </w:r>
+      <w:proofErr w:type="spellStart"/>
+      <w:r>
+        <w:rPr>
+          <w:rFonts w:ascii="Courier New" w:hAnsi="Courier New" w:cs="Courier New"/>
+        </w:rPr>
+        <w:t>attrEmpty</w:t>
+      </w:r>
+      <w:proofErr w:type="spellEnd"/>
+      <w:r>
+        <w:t xml:space="preserve"> jsou komple</w:t>
+      </w:r>
+      <w:r>
+        <w:t xml:space="preserve">mentární a umožňují v metodách </w:t>
+      </w:r>
+      <w:proofErr w:type="spellStart"/>
+      <w:r>
+        <w:rPr>
+          <w:rFonts w:ascii="Courier New" w:hAnsi="Courier New" w:cs="Courier New"/>
+        </w:rPr>
+        <w:t>getAttr</w:t>
+      </w:r>
+      <w:proofErr w:type="spellEnd"/>
+      <w:r>
+        <w:t xml:space="preserve"> a </w:t>
+      </w:r>
+      <w:proofErr w:type="spellStart"/>
+      <w:r>
+        <w:rPr>
+          <w:rFonts w:ascii="Courier New" w:hAnsi="Courier New" w:cs="Courier New"/>
+        </w:rPr>
+        <w:t>setAttr</w:t>
+      </w:r>
+      <w:proofErr w:type="spellEnd"/>
+      <w:r>
+        <w:t xml:space="preserve"> výlučné provedení pouze jednoho z přechodů.</w:t>
+      </w:r>
+    </w:p>
+    <w:p>
+      <w:pPr>
+        <w:pStyle w:val="Odstavecdal"/>
+      </w:pPr>
+    </w:p>
+    <w:p>
+      <w:pPr>
+        <w:pStyle w:val="Odstavecdal"/>
+      </w:pPr>
+      <w:r>
+        <w:t xml:space="preserve">** </w:t>
+      </w:r>
+      <w:r>
+        <w:t xml:space="preserve">TODO: </w:t>
+      </w:r>
+      <w:r>
+        <w:t xml:space="preserve">ukázka predikátů </w:t>
+      </w:r>
+      <w:proofErr w:type="spellStart"/>
+      <w:r>
+        <w:t>attr</w:t>
+      </w:r>
+      <w:proofErr w:type="spellEnd"/>
+      <w:r>
+        <w:t xml:space="preserve">, </w:t>
+      </w:r>
+      <w:proofErr w:type="spellStart"/>
+      <w:r>
+        <w:t>attrEmpty</w:t>
+      </w:r>
+      <w:proofErr w:type="spellEnd"/>
+      <w:r>
+        <w:t xml:space="preserve"> **</w:t>
+      </w:r>
+    </w:p>
+    <w:p>
+      <w:pPr>
+        <w:pStyle w:val="Odstavecdal"/>
+      </w:pPr>
+      <w:commentRangeStart w:id="84"/>
+      <w:r>
+        <w:t xml:space="preserve">** </w:t>
+      </w:r>
+      <w:r>
+        <w:t xml:space="preserve">TODO: </w:t>
+      </w:r>
+      <w:r>
+        <w:t xml:space="preserve">ukázka </w:t>
+      </w:r>
+      <w:proofErr w:type="spellStart"/>
+      <w:r>
+        <w:t>getterů</w:t>
+      </w:r>
+      <w:proofErr w:type="spellEnd"/>
+      <w:r>
+        <w:t xml:space="preserve"> a </w:t>
+      </w:r>
+      <w:proofErr w:type="spellStart"/>
+      <w:r>
+        <w:t>setterů</w:t>
+      </w:r>
+      <w:proofErr w:type="spellEnd"/>
+      <w:r>
+        <w:t xml:space="preserve"> **</w:t>
+      </w:r>
+      <w:commentRangeEnd w:id="84"/>
+      <w:r>
+        <w:rPr>
+          <w:rStyle w:val="Odkaznakoment"/>
+        </w:rPr>
+        <w:commentReference w:id="84"/>
+      </w:r>
+    </w:p>
+    <w:p>
+      <w:pPr>
+        <w:pStyle w:val="Odstavecdal"/>
+      </w:pPr>
+    </w:p>
+    <w:p>
+      <w:pPr>
+        <w:pStyle w:val="Odstavecdal"/>
+      </w:pPr>
+      <w:r>
+        <w:t>Pro</w:t>
+      </w:r>
+      <w:r>
+        <w:t xml:space="preserve"> atribut typu </w:t>
+      </w:r>
+      <w:r>
+        <w:rPr>
+          <w:i/>
+        </w:rPr>
+        <w:t>kolekce</w:t>
+      </w:r>
+      <w:r>
+        <w:t>, po</w:t>
+      </w:r>
+      <w:r>
+        <w:t xml:space="preserve">tom místo </w:t>
+      </w:r>
+      <w:proofErr w:type="spellStart"/>
+      <w:r>
+        <w:t>getteru</w:t>
+      </w:r>
+      <w:proofErr w:type="spellEnd"/>
+      <w:r>
+        <w:t xml:space="preserve"> a </w:t>
+      </w:r>
+      <w:proofErr w:type="spellStart"/>
+      <w:r>
+        <w:t>setteru</w:t>
+      </w:r>
+      <w:proofErr w:type="spellEnd"/>
+      <w:r>
+        <w:t xml:space="preserve"> bude</w:t>
+      </w:r>
+      <w:r>
+        <w:t xml:space="preserve"> třída obsahovat metody pro přidání do kolekce, </w:t>
+      </w:r>
+      <w:r>
+        <w:t xml:space="preserve">získání </w:t>
+      </w:r>
+      <w:r>
+        <w:t xml:space="preserve">a odebrání z kolekce. Tyto metody </w:t>
+      </w:r>
+      <w:r>
+        <w:t xml:space="preserve">se pro atribut </w:t>
+      </w:r>
+      <w:proofErr w:type="spellStart"/>
+      <w:r>
+        <w:rPr>
+          <w:rFonts w:ascii="Courier New" w:hAnsi="Courier New" w:cs="Courier New"/>
+        </w:rPr>
+        <w:t>items</w:t>
+      </w:r>
+      <w:proofErr w:type="spellEnd"/>
+      <w:r>
+        <w:t xml:space="preserve"> budou nazývat</w:t>
+      </w:r>
+      <w:r>
+        <w:t xml:space="preserve"> </w:t>
+      </w:r>
+      <w:proofErr w:type="spellStart"/>
+      <w:r>
+        <w:rPr>
+          <w:rFonts w:ascii="Courier New" w:hAnsi="Courier New" w:cs="Courier New"/>
+        </w:rPr>
+        <w:t>add</w:t>
+      </w:r>
+      <w:r>
+        <w:rPr>
+          <w:rFonts w:ascii="Courier New" w:hAnsi="Courier New" w:cs="Courier New"/>
+        </w:rPr>
+        <w:t>Item</w:t>
+      </w:r>
+      <w:proofErr w:type="spellEnd"/>
+      <w:r>
+        <w:t xml:space="preserve">, </w:t>
+      </w:r>
+      <w:proofErr w:type="spellStart"/>
+      <w:r>
+        <w:rPr>
+          <w:rFonts w:ascii="Courier New" w:hAnsi="Courier New" w:cs="Courier New"/>
+        </w:rPr>
+        <w:t>get</w:t>
+      </w:r>
+      <w:r>
+        <w:rPr>
+          <w:rFonts w:ascii="Courier New" w:hAnsi="Courier New" w:cs="Courier New"/>
+        </w:rPr>
+        <w:t>Item</w:t>
+      </w:r>
+      <w:proofErr w:type="spellEnd"/>
+      <w:r>
+        <w:rPr>
+          <w:i/>
+        </w:rPr>
+        <w:t xml:space="preserve"> </w:t>
+      </w:r>
+      <w:r>
+        <w:t>a</w:t>
+      </w:r>
+      <w:r>
+        <w:t xml:space="preserve"> </w:t>
+      </w:r>
+      <w:proofErr w:type="spellStart"/>
+      <w:r>
+        <w:rPr>
+          <w:rFonts w:ascii="Courier New" w:hAnsi="Courier New" w:cs="Courier New"/>
+        </w:rPr>
+        <w:t>remove</w:t>
+      </w:r>
+      <w:r>
+        <w:rPr>
+          <w:rFonts w:ascii="Courier New" w:hAnsi="Courier New" w:cs="Courier New"/>
+        </w:rPr>
+        <w:t>Item</w:t>
+      </w:r>
+      <w:proofErr w:type="spellEnd"/>
+      <w:r>
+        <w:t>.</w:t>
+      </w:r>
+    </w:p>
+    <w:p>
+      <w:pPr>
+        <w:pStyle w:val="Odstavecdal"/>
+      </w:pPr>
+    </w:p>
+    <w:p>
+      <w:pPr>
+        <w:pStyle w:val="Odstavecdal"/>
+      </w:pPr>
+      <w:r>
+        <w:t xml:space="preserve">** </w:t>
+      </w:r>
+      <w:r>
+        <w:t xml:space="preserve">TODO: </w:t>
+      </w:r>
+      <w:r>
+        <w:t xml:space="preserve">ukázka </w:t>
+      </w:r>
+      <w:proofErr w:type="spellStart"/>
+      <w:r>
+        <w:t>add</w:t>
+      </w:r>
+      <w:proofErr w:type="spellEnd"/>
+      <w:r>
+        <w:t xml:space="preserve">, </w:t>
+      </w:r>
+      <w:proofErr w:type="spellStart"/>
+      <w:r>
+        <w:t>get</w:t>
+      </w:r>
+      <w:proofErr w:type="spellEnd"/>
+      <w:r>
+        <w:t xml:space="preserve">, </w:t>
+      </w:r>
+      <w:proofErr w:type="spellStart"/>
+      <w:r>
+        <w:t>remove</w:t>
+      </w:r>
+      <w:proofErr w:type="spellEnd"/>
+      <w:r>
+        <w:t xml:space="preserve"> pro kolekci dat **</w:t>
+      </w:r>
+    </w:p>
+    <w:p>
+      <w:pPr>
+        <w:pStyle w:val="Odstavecdal"/>
+      </w:pPr>
+    </w:p>
+    <w:p>
+      <w:pPr>
+        <w:pStyle w:val="Odstavecdal"/>
+      </w:pPr>
+      <w:r>
+        <w:t>Pokud třída obsahuje atribut typu kolekce, je pravděpodobné, že bude také potřebovat konstrukci pro provedení nějaké akce nad každým prvkem kolekce. Této konstrukci se v jiných objektově orientovaných programovacích jazycích říká</w:t>
+      </w:r>
+      <w:r>
+        <w:t xml:space="preserve"> cyklus</w:t>
+      </w:r>
+      <w:r>
+        <w:t xml:space="preserve"> </w:t>
+      </w:r>
+      <w:proofErr w:type="spellStart"/>
+      <w:r>
+        <w:rPr>
+          <w:i/>
+        </w:rPr>
+        <w:t>foreach</w:t>
+      </w:r>
+      <w:proofErr w:type="spellEnd"/>
+      <w:r>
+        <w:t xml:space="preserve"> a j</w:t>
+      </w:r>
+      <w:r>
+        <w:t>e</w:t>
+      </w:r>
+      <w:r>
+        <w:t xml:space="preserve"> většinou zprostředkovan</w:t>
+      </w:r>
+      <w:r>
+        <w:t>ý</w:t>
+      </w:r>
+      <w:r>
+        <w:t xml:space="preserve"> jazykem samotným. </w:t>
+      </w:r>
+      <w:proofErr w:type="spellStart"/>
+      <w:r>
+        <w:t>PNtalk</w:t>
+      </w:r>
+      <w:proofErr w:type="spellEnd"/>
+      <w:r>
+        <w:t xml:space="preserve"> ale prozatím tuto konstrukci nezprostředkovává i přes to, že jazyk </w:t>
+      </w:r>
+      <w:proofErr w:type="spellStart"/>
+      <w:r>
+        <w:t>Smalltalk</w:t>
+      </w:r>
+      <w:proofErr w:type="spellEnd"/>
+      <w:r>
+        <w:t xml:space="preserve"> ano. Problém zřejmě tkví v tom, že v OOPN a </w:t>
+      </w:r>
+      <w:proofErr w:type="spellStart"/>
+      <w:r>
+        <w:t>PNtalku</w:t>
+      </w:r>
+      <w:proofErr w:type="spellEnd"/>
+      <w:r>
+        <w:t xml:space="preserve"> je kolekce chápána jako místo obsahující množinu objektů. Není tedy striktně určeno, které místo může obsahovat maximálně jeden objekt a které místo může obsahovat více objektů. Tato omezení závisí pouze na programátorovi, který </w:t>
+      </w:r>
+      <w:r>
+        <w:t xml:space="preserve">si volí potřebný způsob přístupu k místu, tedy atributu objektu. Námi vytvořený cyklus </w:t>
+      </w:r>
+      <w:proofErr w:type="spellStart"/>
+      <w:r>
+        <w:rPr>
+          <w:i/>
+        </w:rPr>
+        <w:t>foreach</w:t>
+      </w:r>
+      <w:proofErr w:type="spellEnd"/>
+      <w:r>
+        <w:t xml:space="preserve"> v potřebném rozsahu demonstruje obrázek ***.</w:t>
+      </w:r>
+    </w:p>
+    <w:p>
+      <w:pPr>
+        <w:pStyle w:val="Odstavecdal"/>
+      </w:pPr>
+    </w:p>
+    <w:p>
+      <w:pPr>
+        <w:pStyle w:val="Odstavecdal"/>
+      </w:pPr>
+      <w:r>
+        <w:t xml:space="preserve">** </w:t>
+      </w:r>
+      <w:r>
+        <w:t xml:space="preserve">TODO: </w:t>
+      </w:r>
+      <w:r>
+        <w:t xml:space="preserve">ukázka </w:t>
+      </w:r>
+      <w:proofErr w:type="spellStart"/>
+      <w:r>
+        <w:t>foreach</w:t>
+      </w:r>
+      <w:proofErr w:type="spellEnd"/>
+      <w:r>
+        <w:t xml:space="preserve"> zde, nebo až v kapitole testování, pro které jsem to tvořil</w:t>
+      </w:r>
+      <w:r>
+        <w:t xml:space="preserve"> **</w:t>
+      </w:r>
+    </w:p>
+    <w:p>
+      <w:pPr>
+        <w:pStyle w:val="Odstavecdal"/>
+      </w:pPr>
+    </w:p>
+    <w:p>
+      <w:pPr>
+        <w:pStyle w:val="Odstavecdal"/>
+      </w:pPr>
+      <w:r>
+        <w:t xml:space="preserve">Další teoretickou možností jak modelovat cyklus </w:t>
+      </w:r>
+      <w:proofErr w:type="spellStart"/>
+      <w:r>
+        <w:rPr>
+          <w:i/>
+        </w:rPr>
+        <w:t>foreach</w:t>
+      </w:r>
+      <w:proofErr w:type="spellEnd"/>
+      <w:r>
+        <w:t xml:space="preserve"> je do místa reprezentujícího kolekci vložit </w:t>
+      </w:r>
+      <w:proofErr w:type="spellStart"/>
+      <w:r>
+        <w:t>Smalltalkovský</w:t>
+      </w:r>
+      <w:proofErr w:type="spellEnd"/>
+      <w:r>
+        <w:t xml:space="preserve"> objekt kolekce, nad kterým by byly prováděny operace </w:t>
+      </w:r>
+      <w:proofErr w:type="spellStart"/>
+      <w:r>
+        <w:t>add</w:t>
+      </w:r>
+      <w:proofErr w:type="spellEnd"/>
+      <w:r>
+        <w:t xml:space="preserve">, </w:t>
+      </w:r>
+      <w:proofErr w:type="spellStart"/>
+      <w:r>
+        <w:t>get</w:t>
+      </w:r>
+      <w:proofErr w:type="spellEnd"/>
+      <w:r>
+        <w:t xml:space="preserve">, </w:t>
+      </w:r>
+      <w:proofErr w:type="spellStart"/>
+      <w:r>
+        <w:t>remove</w:t>
+      </w:r>
+      <w:proofErr w:type="spellEnd"/>
+      <w:r>
+        <w:t xml:space="preserve"> a </w:t>
+      </w:r>
+      <w:proofErr w:type="spellStart"/>
+      <w:r>
+        <w:t>foreach</w:t>
+      </w:r>
+      <w:proofErr w:type="spellEnd"/>
+      <w:r>
+        <w:t xml:space="preserve">. Toto řešení prozatím není možné, protože </w:t>
+      </w:r>
+      <w:proofErr w:type="spellStart"/>
+      <w:r>
+        <w:t>PNtalk</w:t>
+      </w:r>
+      <w:proofErr w:type="spellEnd"/>
+      <w:r>
+        <w:t xml:space="preserve"> neumožňuje v akcích přechodu použít bloky</w:t>
+      </w:r>
+      <w:r>
+        <w:rPr>
+          <w:rStyle w:val="Znakapoznpodarou"/>
+        </w:rPr>
+        <w:footnoteReference w:id="6"/>
+      </w:r>
+      <w:r>
+        <w:t xml:space="preserve">, které jsou nutné pro práci se </w:t>
+      </w:r>
+      <w:proofErr w:type="spellStart"/>
+      <w:r>
+        <w:t>Smalltalkovskou</w:t>
+      </w:r>
+      <w:proofErr w:type="spellEnd"/>
+      <w:r>
+        <w:t xml:space="preserve"> kolekcí.</w:t>
+      </w:r>
+    </w:p>
+    <w:p>
+      <w:pPr>
+        <w:pStyle w:val="Odstavecdal"/>
+      </w:pPr>
+      <w:r>
+        <w:lastRenderedPageBreak/>
+        <w:t xml:space="preserve">Kromě výše zmíněných </w:t>
+      </w:r>
+      <w:r>
+        <w:t>vlastností, definujme p</w:t>
+      </w:r>
+      <w:r>
+        <w:t xml:space="preserve">ro každou třídu metodu </w:t>
+      </w:r>
+      <w:proofErr w:type="spellStart"/>
+      <w:r>
+        <w:rPr>
+          <w:rFonts w:ascii="Courier New" w:hAnsi="Courier New" w:cs="Courier New"/>
+        </w:rPr>
+        <w:t>print</w:t>
+      </w:r>
+      <w:proofErr w:type="spellEnd"/>
+      <w:r>
+        <w:t xml:space="preserve">, která vytiskne na </w:t>
+      </w:r>
+      <w:r>
+        <w:t xml:space="preserve">standardní </w:t>
+      </w:r>
+      <w:r>
+        <w:t>výstup</w:t>
+      </w:r>
+      <w:r>
+        <w:rPr>
+          <w:rStyle w:val="Znakapoznpodarou"/>
+        </w:rPr>
+        <w:footnoteReference w:id="7"/>
+      </w:r>
+      <w:r>
+        <w:t xml:space="preserve"> základní údaje o stavu objektu. Tato metoda bude využívaná pouze při testování a simulaci, pro prezentaci stavu objektu. O vypisování stavu objektu ve finální aplikaci se bude starat vrstva uživatelského rozhraní popsaná v kapitole</w:t>
+      </w:r>
+      <w:r>
+        <w:t xml:space="preserve"> </w:t>
+      </w:r>
+      <w:r>
         <w:fldChar w:fldCharType="begin"/>
       </w:r>
       <w:r>
-        <w:instrText xml:space="preserve"> REF _Ref355900773 \h </w:instrText>
+        <w:instrText xml:space="preserve"> REF _Ref355913379 \r \h </w:instrText>
       </w:r>
       <w:r>
         <w:fldChar w:fldCharType="separate"/>
       </w:r>
       <w:r>
-        <w:t xml:space="preserve">Obrázek </w:t>
-      </w:r>
-      <w:r>
-        <w:rPr>
-          <w:noProof/>
-        </w:rPr>
-        <w:t>6</w:t>
+        <w:t>7.2</w:t>
+      </w:r>
+      <w:r>
+        <w:fldChar w:fldCharType="end"/>
       </w:r>
       <w:r>
         <w:t>.</w:t>
       </w:r>
-      <w:r>
-        <w:rPr>
-          <w:noProof/>
-        </w:rPr>
-        <w:t>1</w:t>
-      </w:r>
-      <w:r>
-        <w:fldChar w:fldCharType="end"/>
-      </w:r>
-      <w:r>
-        <w:t xml:space="preserve"> zobrazuje odpovídající konceptuální diagram tříd. Je zde vidět propojení jednotlivých tříd, respektive vazby jednotlivých objektů. Na obrázku můžeme vidět, že třída </w:t>
-      </w:r>
-      <w:proofErr w:type="spellStart"/>
-      <w:r>
-        <w:rPr>
-          <w:i/>
-        </w:rPr>
+    </w:p>
+    <w:p>
+      <w:pPr>
+        <w:pStyle w:val="Odstavecdal"/>
+      </w:pPr>
+      <w:r>
+        <w:t xml:space="preserve">Přestože je </w:t>
+      </w:r>
+      <w:r>
+        <w:t xml:space="preserve">jazyk </w:t>
+      </w:r>
+      <w:proofErr w:type="spellStart"/>
+      <w:r>
+        <w:t>PNtalk</w:t>
+      </w:r>
+      <w:proofErr w:type="spellEnd"/>
+      <w:r>
+        <w:t xml:space="preserve"> (obecně </w:t>
+      </w:r>
+      <w:proofErr w:type="spellStart"/>
+      <w:r>
+        <w:t>Smalltalk</w:t>
+      </w:r>
+      <w:proofErr w:type="spellEnd"/>
+      <w:r>
+        <w:t>) dynamicky typovaný</w:t>
+      </w:r>
+      <w:r>
+        <w:rPr>
+          <w:rStyle w:val="Znakapoznpodarou"/>
+        </w:rPr>
+        <w:footnoteReference w:id="8"/>
+      </w:r>
+      <w:r>
+        <w:t>, budeme níže u definice tříd specifikovat očekávaný typ proměnné daného atributu.</w:t>
+      </w:r>
+    </w:p>
+    <w:p>
+      <w:pPr>
+        <w:pStyle w:val="Nadpis3"/>
+      </w:pPr>
+      <w:bookmarkStart w:id="85" w:name="_Ref356597035"/>
+      <w:bookmarkStart w:id="86" w:name="_Toc356613996"/>
+      <w:proofErr w:type="spellStart"/>
+      <w:r>
         <w:t>Conference</w:t>
       </w:r>
-      <w:proofErr w:type="spellEnd"/>
-      <w:r>
-        <w:t xml:space="preserve"> (dále konference) kromě svého názvu a popisu bude obsahovat bude obsahovat maximálně jednu referenci na objekt třídy </w:t>
-      </w:r>
-      <w:proofErr w:type="spellStart"/>
-      <w:r>
-        <w:rPr>
-          <w:i/>
-        </w:rPr>
-        <w:t>Location</w:t>
-      </w:r>
-      <w:proofErr w:type="spellEnd"/>
-      <w:r>
-        <w:t xml:space="preserve"> (dále místo), který svým jménem, adresou a kapacitou určuje místo, kde bude konference probíhat. Konference má také vazby na objekty tříd </w:t>
-      </w:r>
-      <w:proofErr w:type="spellStart"/>
-      <w:r>
-        <w:rPr>
-          <w:i/>
-        </w:rPr>
-        <w:t>Paper</w:t>
-      </w:r>
-      <w:proofErr w:type="spellEnd"/>
-      <w:r>
-        <w:t xml:space="preserve"> (dále článek) a </w:t>
-      </w:r>
-      <w:proofErr w:type="spellStart"/>
-      <w:r>
-        <w:rPr>
-          <w:i/>
-        </w:rPr>
-        <w:t>Member</w:t>
-      </w:r>
-      <w:proofErr w:type="spellEnd"/>
-      <w:r>
-        <w:t xml:space="preserve"> (dále účastník) s násobností 0..*, což znamená, že počet objektů, které budou náležet konferenci není nijak omezen. Naopak objekt třídy </w:t>
-      </w:r>
-      <w:proofErr w:type="spellStart"/>
-      <w:r>
-        <w:rPr>
-          <w:i/>
-        </w:rPr>
-        <w:t>Paper</w:t>
-      </w:r>
-      <w:proofErr w:type="spellEnd"/>
-      <w:r>
-        <w:t xml:space="preserve"> patří vždy alespoň </w:t>
-      </w:r>
-      <w:r>
-        <w:t xml:space="preserve">do </w:t>
-      </w:r>
-      <w:r>
-        <w:t xml:space="preserve">jedné konference, má alespoň jednoho autora (instance třídy </w:t>
-      </w:r>
-      <w:proofErr w:type="spellStart"/>
-      <w:r>
-        <w:rPr>
-          <w:i/>
-        </w:rPr>
-        <w:t>Member</w:t>
-      </w:r>
-      <w:proofErr w:type="spellEnd"/>
-      <w:r>
-        <w:t xml:space="preserve">) a může obsahovat 0..* recenzí (instance třídy </w:t>
-      </w:r>
-      <w:proofErr w:type="spellStart"/>
-      <w:r>
-        <w:rPr>
-          <w:i/>
-        </w:rPr>
-        <w:t>Review</w:t>
-      </w:r>
-      <w:proofErr w:type="spellEnd"/>
-      <w:r>
-        <w:t xml:space="preserve">). Objekt třídy </w:t>
-      </w:r>
-      <w:proofErr w:type="spellStart"/>
-      <w:r>
-        <w:rPr>
-          <w:i/>
-        </w:rPr>
-        <w:t>Review</w:t>
-      </w:r>
-      <w:proofErr w:type="spellEnd"/>
-      <w:r>
-        <w:t xml:space="preserve"> (dále recenze) tak vždy náleží jednomu článku a má jednoho autora. Nakonec účastník konference, jakožto objekt třídy </w:t>
-      </w:r>
-      <w:proofErr w:type="spellStart"/>
-      <w:r>
-        <w:rPr>
-          <w:i/>
-        </w:rPr>
-        <w:t>Member</w:t>
-      </w:r>
-      <w:proofErr w:type="spellEnd"/>
-      <w:r>
-        <w:t>, může a nemusí být přihlášen do více konferencí, může být autorem několika článků, nebo recenzí. V praxi to bude fungovat tak, že u účastníka záleží na jeho roli v systému, od které se odvíjí, jestli bude autorem článků, nebo recenzí.</w:t>
-      </w:r>
-    </w:p>
-    <w:p>
-      <w:pPr>
-        <w:pStyle w:val="Odstavecdal"/>
-      </w:pPr>
-      <w:r>
-        <w:t xml:space="preserve">Takto je znázorněn datový model systému. Nad tímto modelem později vytvoříme již dříve zmiňované </w:t>
-      </w:r>
-      <w:r>
-        <w:t xml:space="preserve">řídící </w:t>
-      </w:r>
-      <w:r>
-        <w:t xml:space="preserve">sítě, o kterých si povíme v kapitole </w:t>
-      </w:r>
-      <w:r>
-        <w:fldChar w:fldCharType="begin"/>
-      </w:r>
-      <w:r>
-        <w:instrText xml:space="preserve"> REF _Ref355900583 \r \h </w:instrText>
-      </w:r>
-      <w:r>
-        <w:fldChar w:fldCharType="separate"/>
-      </w:r>
-      <w:r>
-        <w:t>7.1</w:t>
-      </w:r>
-      <w:r>
-        <w:fldChar w:fldCharType="end"/>
-      </w:r>
-      <w:r>
-        <w:t>.</w:t>
-      </w:r>
-    </w:p>
-    <w:p>
-      <w:pPr>
-        <w:pStyle w:val="Nadpis2"/>
-      </w:pPr>
-      <w:bookmarkStart w:id="81" w:name="_Ref356170075"/>
-      <w:bookmarkStart w:id="82" w:name="_Toc356600302"/>
-      <w:r>
-        <w:t>Konverze diagramu tříd do objekto</w:t>
-      </w:r>
-      <w:r>
-        <w:t>vě or</w:t>
-      </w:r>
-      <w:r>
-        <w:t xml:space="preserve">ientovaných </w:t>
-      </w:r>
-      <w:proofErr w:type="spellStart"/>
-      <w:r>
-        <w:t>Petriho</w:t>
-      </w:r>
-      <w:proofErr w:type="spellEnd"/>
-      <w:r>
-        <w:t xml:space="preserve"> sítí</w:t>
-      </w:r>
-      <w:bookmarkEnd w:id="81"/>
-      <w:bookmarkEnd w:id="82"/>
-    </w:p>
-    <w:p>
-      <w:pPr>
-        <w:pStyle w:val="Odstavecprvn"/>
-      </w:pPr>
-      <w:r>
-        <w:t xml:space="preserve">Podle diagramu tříd z předchozí podkapitoly nyní </w:t>
-      </w:r>
-      <w:r>
-        <w:t xml:space="preserve">vytvoříme definici tříd v OOPN. Požadované třídy a jejich atributy mají mnoho společných vlastností, </w:t>
-      </w:r>
-      <w:r>
-        <w:t>jež</w:t>
-      </w:r>
-      <w:r>
-        <w:t xml:space="preserve"> představíme ještě před definicí samotných tříd</w:t>
-      </w:r>
-      <w:r>
-        <w:t xml:space="preserve"> na abstraktní třídě, kterou nazveme </w:t>
-      </w:r>
-      <w:proofErr w:type="spellStart"/>
-      <w:r>
-        <w:rPr>
-          <w:rFonts w:ascii="Courier New" w:hAnsi="Courier New" w:cs="Courier New"/>
-        </w:rPr>
-        <w:t>Abstract</w:t>
-      </w:r>
-      <w:proofErr w:type="spellEnd"/>
-      <w:r>
-        <w:t xml:space="preserve">. </w:t>
-      </w:r>
-      <w:r>
-        <w:t>Tyto vlastnosti potom budeme předpokládat u každé vytvářené třídy a budeme p</w:t>
-      </w:r>
-      <w:r>
-        <w:t>opis</w:t>
-      </w:r>
-      <w:r>
-        <w:t>ovat</w:t>
-      </w:r>
-      <w:r>
-        <w:t xml:space="preserve"> pouze </w:t>
-      </w:r>
-      <w:r>
-        <w:t>odlišné a rozšiřující konstrukce. Může se stát, že n</w:t>
-      </w:r>
-      <w:r>
-        <w:t>ásledující definice nebudou kvůli jednoduchosti a čitelnosti přesně odpovídat implementovaným třídám, avšak bude zde zachyceno vše podstatné.</w:t>
-      </w:r>
-      <w:r>
-        <w:t xml:space="preserve"> Definice tříd budou</w:t>
-      </w:r>
-      <w:r>
-        <w:t>, kromě slovního popisu,</w:t>
-      </w:r>
-      <w:r>
-        <w:t xml:space="preserve"> </w:t>
-      </w:r>
-      <w:r>
-        <w:t>hojně</w:t>
-      </w:r>
-      <w:r>
-        <w:t xml:space="preserve"> </w:t>
-      </w:r>
-      <w:r>
-        <w:t>znázorňovány</w:t>
-      </w:r>
-      <w:r>
-        <w:t xml:space="preserve"> diagramy, neboť grafická reprezentace OOPN je výstižnější a pro čtenáře </w:t>
-      </w:r>
-      <w:r>
-        <w:t>pří</w:t>
-      </w:r>
-      <w:r>
-        <w:t>větivější.</w:t>
-      </w:r>
-    </w:p>
-    <w:p>
-      <w:pPr>
-        <w:pStyle w:val="Odstavecdal"/>
-      </w:pPr>
-      <w:r>
-        <w:t xml:space="preserve">Připomeňme, že místa v sítích OOPN značí privátní atributy objektu, které lze pomocí synchronních portů, </w:t>
-      </w:r>
-      <w:proofErr w:type="spellStart"/>
-      <w:r>
-        <w:rPr>
-          <w:i/>
-        </w:rPr>
-        <w:t>getterů</w:t>
-      </w:r>
-      <w:proofErr w:type="spellEnd"/>
-      <w:r>
-        <w:t xml:space="preserve"> a </w:t>
-      </w:r>
-      <w:proofErr w:type="spellStart"/>
-      <w:r>
-        <w:rPr>
-          <w:i/>
-        </w:rPr>
-        <w:t>sette</w:t>
-      </w:r>
-      <w:r>
-        <w:rPr>
-          <w:i/>
-        </w:rPr>
-        <w:t>rů</w:t>
-      </w:r>
-      <w:proofErr w:type="spellEnd"/>
-      <w:r>
-        <w:t xml:space="preserve"> zpřístupnit </w:t>
-      </w:r>
-      <w:r>
-        <w:t>veřejně</w:t>
-      </w:r>
-      <w:r>
-        <w:t>.</w:t>
-      </w:r>
-      <w:r>
-        <w:t xml:space="preserve"> Zaveďme tedy</w:t>
-      </w:r>
-      <w:r>
-        <w:t xml:space="preserve">, že každý </w:t>
-      </w:r>
-      <w:r>
-        <w:t xml:space="preserve">veřejný </w:t>
-      </w:r>
-      <w:r>
-        <w:t xml:space="preserve">atribut níže představených tříd </w:t>
-      </w:r>
-      <w:r>
-        <w:t xml:space="preserve">bude mít </w:t>
-      </w:r>
-      <w:r>
-        <w:t xml:space="preserve">svůj </w:t>
-      </w:r>
-      <w:proofErr w:type="spellStart"/>
-      <w:r>
-        <w:t>getter</w:t>
-      </w:r>
-      <w:proofErr w:type="spellEnd"/>
-      <w:r>
-        <w:t xml:space="preserve"> a</w:t>
-      </w:r>
-      <w:r>
-        <w:t xml:space="preserve"> </w:t>
-      </w:r>
-      <w:proofErr w:type="spellStart"/>
-      <w:r>
-        <w:t>setter</w:t>
-      </w:r>
-      <w:proofErr w:type="spellEnd"/>
-      <w:r>
-        <w:t xml:space="preserve">. Dále pro každý veřejný atribut </w:t>
-      </w:r>
-      <w:proofErr w:type="spellStart"/>
-      <w:r>
-        <w:rPr>
-          <w:rFonts w:ascii="Courier New" w:hAnsi="Courier New" w:cs="Courier New"/>
-        </w:rPr>
-        <w:t>attr</w:t>
-      </w:r>
-      <w:proofErr w:type="spellEnd"/>
-      <w:r>
-        <w:rPr>
-          <w:i/>
-        </w:rPr>
-        <w:t xml:space="preserve"> </w:t>
-      </w:r>
-      <w:r>
-        <w:t>bude specifikace třídy obsahovat stejnojmenný synchronní port</w:t>
-      </w:r>
-      <w:r>
-        <w:t>,</w:t>
-      </w:r>
-      <w:r>
-        <w:t xml:space="preserve"> realizující operace </w:t>
-      </w:r>
-      <w:proofErr w:type="spellStart"/>
-      <w:r>
-        <w:t>get</w:t>
-      </w:r>
-      <w:proofErr w:type="spellEnd"/>
-      <w:r>
-        <w:t xml:space="preserve"> a test neprázdnosti, a </w:t>
-      </w:r>
-      <w:r>
-        <w:t>negativní predikát</w:t>
-      </w:r>
-      <w:r>
-        <w:t xml:space="preserve"> </w:t>
-      </w:r>
-      <w:r>
-        <w:t xml:space="preserve">pojmenovaný </w:t>
-      </w:r>
-      <w:proofErr w:type="spellStart"/>
-      <w:r>
-        <w:rPr>
-          <w:rFonts w:ascii="Courier New" w:hAnsi="Courier New" w:cs="Courier New"/>
-        </w:rPr>
-        <w:t>attrEmpty</w:t>
-      </w:r>
-      <w:proofErr w:type="spellEnd"/>
-      <w:r>
-        <w:t>, realizující test prázdnosti atributu.</w:t>
-      </w:r>
-      <w:r>
-        <w:t xml:space="preserve"> Všechny tyto možnosti přístupu k jednoduchému atributu </w:t>
-      </w:r>
-      <w:proofErr w:type="spellStart"/>
-      <w:r>
-        <w:rPr>
-          <w:rFonts w:ascii="Courier New" w:hAnsi="Courier New" w:cs="Courier New"/>
-        </w:rPr>
-        <w:t>attr</w:t>
-      </w:r>
-      <w:proofErr w:type="spellEnd"/>
-      <w:r>
-        <w:t xml:space="preserve"> třídy </w:t>
-      </w:r>
-      <w:proofErr w:type="spellStart"/>
-      <w:r>
-        <w:rPr>
-          <w:rFonts w:ascii="Courier New" w:hAnsi="Courier New" w:cs="Courier New"/>
-        </w:rPr>
-        <w:t>Abstract</w:t>
-      </w:r>
-      <w:proofErr w:type="spellEnd"/>
-      <w:r>
-        <w:t xml:space="preserve"> demonstruje obrá</w:t>
-      </w:r>
-      <w:r>
-        <w:t xml:space="preserve">zek ***. Všimněme si, že porty </w:t>
-      </w:r>
-      <w:proofErr w:type="spellStart"/>
-      <w:r>
-        <w:rPr>
-          <w:rFonts w:ascii="Courier New" w:hAnsi="Courier New" w:cs="Courier New"/>
-        </w:rPr>
-        <w:t>attr</w:t>
-      </w:r>
-      <w:proofErr w:type="spellEnd"/>
-      <w:r>
-        <w:t xml:space="preserve"> a </w:t>
-      </w:r>
-      <w:proofErr w:type="spellStart"/>
-      <w:r>
-        <w:rPr>
-          <w:rFonts w:ascii="Courier New" w:hAnsi="Courier New" w:cs="Courier New"/>
-        </w:rPr>
-        <w:t>attrEmpty</w:t>
-      </w:r>
-      <w:proofErr w:type="spellEnd"/>
-      <w:r>
-        <w:t xml:space="preserve"> jsou komple</w:t>
-      </w:r>
-      <w:r>
-        <w:t xml:space="preserve">mentární a umožňují v metodách </w:t>
-      </w:r>
-      <w:proofErr w:type="spellStart"/>
-      <w:r>
-        <w:rPr>
-          <w:rFonts w:ascii="Courier New" w:hAnsi="Courier New" w:cs="Courier New"/>
-        </w:rPr>
-        <w:t>getAttr</w:t>
-      </w:r>
-      <w:proofErr w:type="spellEnd"/>
-      <w:r>
-        <w:t xml:space="preserve"> a </w:t>
-      </w:r>
-      <w:proofErr w:type="spellStart"/>
-      <w:r>
-        <w:rPr>
-          <w:rFonts w:ascii="Courier New" w:hAnsi="Courier New" w:cs="Courier New"/>
-        </w:rPr>
-        <w:t>setAttr</w:t>
-      </w:r>
-      <w:proofErr w:type="spellEnd"/>
-      <w:r>
-        <w:t xml:space="preserve"> výlučné provedení pouze jednoho z přechodů.</w:t>
-      </w:r>
-    </w:p>
-    <w:p>
-      <w:pPr>
-        <w:pStyle w:val="Odstavecdal"/>
-      </w:pPr>
-    </w:p>
-    <w:p>
-      <w:pPr>
-        <w:pStyle w:val="Odstavecdal"/>
-      </w:pPr>
-      <w:r>
-        <w:t xml:space="preserve">** </w:t>
-      </w:r>
-      <w:r>
-        <w:t xml:space="preserve">TODO: </w:t>
-      </w:r>
-      <w:r>
-        <w:t xml:space="preserve">ukázka predikátů </w:t>
-      </w:r>
-      <w:proofErr w:type="spellStart"/>
-      <w:r>
-        <w:t>attr</w:t>
-      </w:r>
-      <w:proofErr w:type="spellEnd"/>
-      <w:r>
-        <w:t xml:space="preserve">, </w:t>
-      </w:r>
-      <w:proofErr w:type="spellStart"/>
-      <w:r>
-        <w:t>attrEmpty</w:t>
-      </w:r>
-      <w:proofErr w:type="spellEnd"/>
-      <w:r>
-        <w:t xml:space="preserve"> **</w:t>
-      </w:r>
-    </w:p>
-    <w:p>
-      <w:pPr>
-        <w:pStyle w:val="Odstavecdal"/>
-      </w:pPr>
-      <w:commentRangeStart w:id="83"/>
-      <w:r>
-        <w:t xml:space="preserve">** </w:t>
-      </w:r>
-      <w:r>
-        <w:t xml:space="preserve">TODO: </w:t>
-      </w:r>
-      <w:r>
-        <w:t xml:space="preserve">ukázka </w:t>
-      </w:r>
-      <w:proofErr w:type="spellStart"/>
-      <w:r>
-        <w:t>getterů</w:t>
-      </w:r>
-      <w:proofErr w:type="spellEnd"/>
-      <w:r>
-        <w:t xml:space="preserve"> a </w:t>
-      </w:r>
-      <w:proofErr w:type="spellStart"/>
-      <w:r>
-        <w:t>setterů</w:t>
-      </w:r>
-      <w:proofErr w:type="spellEnd"/>
-      <w:r>
-        <w:t xml:space="preserve"> **</w:t>
-      </w:r>
-      <w:commentRangeEnd w:id="83"/>
-      <w:r>
-        <w:rPr>
-          <w:rStyle w:val="Odkaznakoment"/>
-        </w:rPr>
-        <w:commentReference w:id="83"/>
-      </w:r>
-    </w:p>
-    <w:p>
-      <w:pPr>
-        <w:pStyle w:val="Odstavecdal"/>
-      </w:pPr>
-    </w:p>
-    <w:p>
-      <w:pPr>
-        <w:pStyle w:val="Odstavecdal"/>
-      </w:pPr>
-      <w:r>
-        <w:t>Pro</w:t>
-      </w:r>
-      <w:r>
-        <w:t xml:space="preserve"> atribut typu </w:t>
-      </w:r>
-      <w:r>
-        <w:rPr>
-          <w:i/>
-        </w:rPr>
-        <w:t>kolekce</w:t>
-      </w:r>
-      <w:r>
-        <w:t>, po</w:t>
-      </w:r>
-      <w:r>
-        <w:t xml:space="preserve">tom místo </w:t>
-      </w:r>
-      <w:proofErr w:type="spellStart"/>
-      <w:r>
-        <w:t>getteru</w:t>
-      </w:r>
-      <w:proofErr w:type="spellEnd"/>
-      <w:r>
-        <w:t xml:space="preserve"> a </w:t>
-      </w:r>
-      <w:proofErr w:type="spellStart"/>
-      <w:r>
-        <w:t>setteru</w:t>
-      </w:r>
-      <w:proofErr w:type="spellEnd"/>
-      <w:r>
-        <w:t xml:space="preserve"> bude</w:t>
-      </w:r>
-      <w:r>
-        <w:t xml:space="preserve"> třída obsahovat metody pro přidání do kolekce, </w:t>
-      </w:r>
-      <w:r>
-        <w:t xml:space="preserve">získání </w:t>
-      </w:r>
-      <w:r>
-        <w:t xml:space="preserve">a odebrání z kolekce. Tyto metody </w:t>
-      </w:r>
-      <w:r>
-        <w:t xml:space="preserve">se pro atribut </w:t>
-      </w:r>
-      <w:proofErr w:type="spellStart"/>
-      <w:r>
-        <w:rPr>
-          <w:rFonts w:ascii="Courier New" w:hAnsi="Courier New" w:cs="Courier New"/>
-        </w:rPr>
-        <w:t>items</w:t>
-      </w:r>
-      <w:proofErr w:type="spellEnd"/>
-      <w:r>
-        <w:t xml:space="preserve"> budou nazývat</w:t>
-      </w:r>
-      <w:r>
-        <w:t xml:space="preserve"> </w:t>
-      </w:r>
-      <w:proofErr w:type="spellStart"/>
-      <w:r>
-        <w:rPr>
-          <w:rFonts w:ascii="Courier New" w:hAnsi="Courier New" w:cs="Courier New"/>
-        </w:rPr>
-        <w:t>add</w:t>
-      </w:r>
-      <w:r>
-        <w:rPr>
-          <w:rFonts w:ascii="Courier New" w:hAnsi="Courier New" w:cs="Courier New"/>
-        </w:rPr>
-        <w:t>Item</w:t>
-      </w:r>
-      <w:proofErr w:type="spellEnd"/>
-      <w:r>
-        <w:t xml:space="preserve">, </w:t>
-      </w:r>
-      <w:proofErr w:type="spellStart"/>
-      <w:r>
-        <w:rPr>
-          <w:rFonts w:ascii="Courier New" w:hAnsi="Courier New" w:cs="Courier New"/>
-        </w:rPr>
-        <w:t>get</w:t>
-      </w:r>
-      <w:r>
-        <w:rPr>
-          <w:rFonts w:ascii="Courier New" w:hAnsi="Courier New" w:cs="Courier New"/>
-        </w:rPr>
-        <w:t>Item</w:t>
-      </w:r>
-      <w:proofErr w:type="spellEnd"/>
-      <w:r>
-        <w:rPr>
-          <w:i/>
-        </w:rPr>
-        <w:t xml:space="preserve"> </w:t>
-      </w:r>
-      <w:r>
-        <w:t>a</w:t>
-      </w:r>
-      <w:r>
-        <w:t xml:space="preserve"> </w:t>
-      </w:r>
-      <w:proofErr w:type="spellStart"/>
-      <w:r>
-        <w:rPr>
-          <w:rFonts w:ascii="Courier New" w:hAnsi="Courier New" w:cs="Courier New"/>
-        </w:rPr>
-        <w:t>remove</w:t>
-      </w:r>
-      <w:r>
-        <w:rPr>
-          <w:rFonts w:ascii="Courier New" w:hAnsi="Courier New" w:cs="Courier New"/>
-        </w:rPr>
-        <w:t>Item</w:t>
-      </w:r>
-      <w:proofErr w:type="spellEnd"/>
-      <w:r>
-        <w:t>.</w:t>
-      </w:r>
-    </w:p>
-    <w:p>
-      <w:pPr>
-        <w:pStyle w:val="Odstavecdal"/>
-      </w:pPr>
-    </w:p>
-    <w:p>
-      <w:pPr>
-        <w:pStyle w:val="Odstavecdal"/>
-      </w:pPr>
-      <w:r>
-        <w:lastRenderedPageBreak/>
-        <w:t xml:space="preserve">** </w:t>
-      </w:r>
-      <w:r>
-        <w:t xml:space="preserve">TODO: </w:t>
-      </w:r>
-      <w:r>
-        <w:t xml:space="preserve">ukázka </w:t>
-      </w:r>
-      <w:proofErr w:type="spellStart"/>
-      <w:r>
-        <w:t>add</w:t>
-      </w:r>
-      <w:proofErr w:type="spellEnd"/>
-      <w:r>
-        <w:t xml:space="preserve">, </w:t>
-      </w:r>
-      <w:proofErr w:type="spellStart"/>
-      <w:r>
-        <w:t>get</w:t>
-      </w:r>
-      <w:proofErr w:type="spellEnd"/>
-      <w:r>
-        <w:t xml:space="preserve">, </w:t>
-      </w:r>
-      <w:proofErr w:type="spellStart"/>
-      <w:r>
-        <w:t>remove</w:t>
-      </w:r>
-      <w:proofErr w:type="spellEnd"/>
-      <w:r>
-        <w:t xml:space="preserve"> pro kolekci dat **</w:t>
-      </w:r>
-    </w:p>
-    <w:p>
-      <w:pPr>
-        <w:pStyle w:val="Odstavecdal"/>
-      </w:pPr>
-    </w:p>
-    <w:p>
-      <w:pPr>
-        <w:pStyle w:val="Odstavecdal"/>
-      </w:pPr>
-      <w:r>
-        <w:t>Pokud třída obsahuje atribut typu kolekce, je pravděpodobné, že bude také potřebovat konstrukci pro provedení nějaké akce nad každým prvkem kolekce. Této konstrukci se v jiných objektově orientovaných programovacích jazycích říká</w:t>
-      </w:r>
-      <w:r>
-        <w:t xml:space="preserve"> cyklus</w:t>
-      </w:r>
-      <w:r>
-        <w:t xml:space="preserve"> </w:t>
-      </w:r>
-      <w:proofErr w:type="spellStart"/>
-      <w:r>
-        <w:rPr>
-          <w:i/>
-        </w:rPr>
-        <w:t>foreach</w:t>
-      </w:r>
-      <w:proofErr w:type="spellEnd"/>
-      <w:r>
-        <w:t xml:space="preserve"> a j</w:t>
-      </w:r>
-      <w:r>
-        <w:t>e</w:t>
-      </w:r>
-      <w:r>
-        <w:t xml:space="preserve"> většinou zprostředkovan</w:t>
-      </w:r>
-      <w:r>
-        <w:t>ý</w:t>
-      </w:r>
-      <w:r>
-        <w:t xml:space="preserve"> jazykem samotným. </w:t>
-      </w:r>
-      <w:proofErr w:type="spellStart"/>
-      <w:r>
-        <w:t>PNtalk</w:t>
-      </w:r>
-      <w:proofErr w:type="spellEnd"/>
-      <w:r>
-        <w:t xml:space="preserve"> ale prozatím tuto konstrukci nezprostředkovává i přes to, že jazyk </w:t>
-      </w:r>
-      <w:proofErr w:type="spellStart"/>
-      <w:r>
-        <w:t>Smalltalk</w:t>
-      </w:r>
-      <w:proofErr w:type="spellEnd"/>
-      <w:r>
-        <w:t xml:space="preserve"> ano. Problém zřejmě tkví v tom, že v OOPN a </w:t>
-      </w:r>
-      <w:proofErr w:type="spellStart"/>
-      <w:r>
-        <w:t>PNtalku</w:t>
-      </w:r>
-      <w:proofErr w:type="spellEnd"/>
-      <w:r>
-        <w:t xml:space="preserve"> je kolekce chápána jako místo obsahující množinu objektů. Není tedy striktně určeno, které místo může obsahovat maximálně jeden objekt a které místo může obsahovat více objektů. Tato omezení závisí pouze na programátorovi, který </w:t>
-      </w:r>
-      <w:r>
-        <w:t xml:space="preserve">si volí potřebný způsob přístupu k místu, tedy atributu objektu. Námi vytvořený cyklus </w:t>
-      </w:r>
-      <w:proofErr w:type="spellStart"/>
-      <w:r>
-        <w:rPr>
-          <w:i/>
-        </w:rPr>
-        <w:t>foreach</w:t>
-      </w:r>
-      <w:proofErr w:type="spellEnd"/>
-      <w:r>
-        <w:t xml:space="preserve"> v potřebném rozsahu demonstruje obrázek ***.</w:t>
-      </w:r>
-    </w:p>
-    <w:p>
-      <w:pPr>
-        <w:pStyle w:val="Odstavecdal"/>
-      </w:pPr>
-    </w:p>
-    <w:p>
-      <w:pPr>
-        <w:pStyle w:val="Odstavecdal"/>
-      </w:pPr>
-      <w:r>
-        <w:t xml:space="preserve">** </w:t>
-      </w:r>
-      <w:r>
-        <w:t xml:space="preserve">TODO: </w:t>
-      </w:r>
-      <w:r>
-        <w:t xml:space="preserve">ukázka </w:t>
-      </w:r>
-      <w:proofErr w:type="spellStart"/>
-      <w:r>
-        <w:t>foreach</w:t>
-      </w:r>
-      <w:proofErr w:type="spellEnd"/>
-      <w:r>
-        <w:t xml:space="preserve"> zde, nebo až v kapitole testování, pro které jsem to tvořil</w:t>
-      </w:r>
-      <w:r>
-        <w:t xml:space="preserve"> **</w:t>
-      </w:r>
-    </w:p>
-    <w:p>
-      <w:pPr>
-        <w:pStyle w:val="Odstavecdal"/>
-      </w:pPr>
-    </w:p>
-    <w:p>
-      <w:pPr>
-        <w:pStyle w:val="Odstavecdal"/>
-      </w:pPr>
-      <w:r>
-        <w:t xml:space="preserve">Další teoretickou možností jak modelovat cyklus </w:t>
-      </w:r>
-      <w:proofErr w:type="spellStart"/>
-      <w:r>
-        <w:rPr>
-          <w:i/>
-        </w:rPr>
-        <w:t>foreach</w:t>
-      </w:r>
-      <w:proofErr w:type="spellEnd"/>
-      <w:r>
-        <w:t xml:space="preserve"> je do místa reprezentujícího kolekci vložit </w:t>
-      </w:r>
-      <w:proofErr w:type="spellStart"/>
-      <w:r>
-        <w:t>Smalltalkovský</w:t>
-      </w:r>
-      <w:proofErr w:type="spellEnd"/>
-      <w:r>
-        <w:t xml:space="preserve"> objekt kolekce, nad kterým by byly prováděny operace </w:t>
-      </w:r>
-      <w:proofErr w:type="spellStart"/>
-      <w:r>
-        <w:t>add</w:t>
-      </w:r>
-      <w:proofErr w:type="spellEnd"/>
-      <w:r>
-        <w:t xml:space="preserve">, </w:t>
-      </w:r>
-      <w:proofErr w:type="spellStart"/>
-      <w:r>
-        <w:t>get</w:t>
-      </w:r>
-      <w:proofErr w:type="spellEnd"/>
-      <w:r>
-        <w:t xml:space="preserve">, </w:t>
-      </w:r>
-      <w:proofErr w:type="spellStart"/>
-      <w:r>
-        <w:t>remove</w:t>
-      </w:r>
-      <w:proofErr w:type="spellEnd"/>
-      <w:r>
-        <w:t xml:space="preserve"> a </w:t>
-      </w:r>
-      <w:proofErr w:type="spellStart"/>
-      <w:r>
-        <w:t>foreach</w:t>
-      </w:r>
-      <w:proofErr w:type="spellEnd"/>
-      <w:r>
-        <w:t xml:space="preserve">. Toto řešení prozatím není možné, protože </w:t>
-      </w:r>
-      <w:proofErr w:type="spellStart"/>
-      <w:r>
-        <w:t>PNtalk</w:t>
-      </w:r>
-      <w:proofErr w:type="spellEnd"/>
-      <w:r>
-        <w:t xml:space="preserve"> neumožňuje v akcích přechodu použít bloky</w:t>
-      </w:r>
-      <w:r>
-        <w:rPr>
-          <w:rStyle w:val="Znakapoznpodarou"/>
-        </w:rPr>
-        <w:footnoteReference w:id="6"/>
-      </w:r>
-      <w:r>
-        <w:t xml:space="preserve">, které jsou nutné pro práci se </w:t>
-      </w:r>
-      <w:proofErr w:type="spellStart"/>
-      <w:r>
-        <w:t>Smalltalkovskou</w:t>
-      </w:r>
-      <w:proofErr w:type="spellEnd"/>
-      <w:r>
-        <w:t xml:space="preserve"> kolekcí.</w:t>
-      </w:r>
-    </w:p>
-    <w:p>
-      <w:pPr>
-        <w:pStyle w:val="Odstavecdal"/>
-      </w:pPr>
-      <w:r>
-        <w:t xml:space="preserve">Kromě výše zmíněných </w:t>
-      </w:r>
-      <w:r>
-        <w:t>vlastností, definujme p</w:t>
-      </w:r>
-      <w:r>
-        <w:t xml:space="preserve">ro každou třídu metodu </w:t>
-      </w:r>
-      <w:proofErr w:type="spellStart"/>
-      <w:r>
-        <w:rPr>
-          <w:rFonts w:ascii="Courier New" w:hAnsi="Courier New" w:cs="Courier New"/>
-        </w:rPr>
-        <w:t>print</w:t>
-      </w:r>
-      <w:proofErr w:type="spellEnd"/>
-      <w:r>
-        <w:t xml:space="preserve">, která vytiskne na </w:t>
-      </w:r>
-      <w:r>
-        <w:t xml:space="preserve">standardní </w:t>
-      </w:r>
-      <w:r>
-        <w:t>výstup</w:t>
-      </w:r>
-      <w:r>
-        <w:rPr>
-          <w:rStyle w:val="Znakapoznpodarou"/>
-        </w:rPr>
-        <w:footnoteReference w:id="7"/>
-      </w:r>
-      <w:r>
-        <w:t xml:space="preserve"> základní údaje o stavu objektu. Tato metoda bude využívaná pouze při testování a simulaci, pro prezentaci stavu objektu. O vypisování stavu objektu ve finální aplikaci se bude starat vrstva uživatelského rozhraní popsaná v kapitole</w:t>
-      </w:r>
-      <w:r>
-        <w:t xml:space="preserve"> </w:t>
-      </w:r>
-      <w:r>
-        <w:fldChar w:fldCharType="begin"/>
-      </w:r>
-      <w:r>
-        <w:instrText xml:space="preserve"> REF _Ref355913379 \r \h </w:instrText>
-      </w:r>
-      <w:r>
-        <w:fldChar w:fldCharType="separate"/>
-      </w:r>
-      <w:r>
-        <w:t>7.2</w:t>
-      </w:r>
-      <w:r>
-        <w:fldChar w:fldCharType="end"/>
-      </w:r>
-      <w:r>
-        <w:t>.</w:t>
-      </w:r>
-    </w:p>
-    <w:p>
-      <w:pPr>
-        <w:pStyle w:val="Odstavecdal"/>
-      </w:pPr>
-      <w:r>
-        <w:t xml:space="preserve">Přestože je </w:t>
-      </w:r>
-      <w:r>
-        <w:t xml:space="preserve">jazyk </w:t>
-      </w:r>
-      <w:proofErr w:type="spellStart"/>
-      <w:r>
-        <w:t>PNtalk</w:t>
-      </w:r>
-      <w:proofErr w:type="spellEnd"/>
-      <w:r>
-        <w:t xml:space="preserve"> (obecně </w:t>
-      </w:r>
-      <w:proofErr w:type="spellStart"/>
-      <w:r>
-        <w:t>Smalltalk</w:t>
-      </w:r>
-      <w:proofErr w:type="spellEnd"/>
-      <w:r>
-        <w:t>) dynamicky typovaný</w:t>
-      </w:r>
-      <w:r>
-        <w:rPr>
-          <w:rStyle w:val="Znakapoznpodarou"/>
-        </w:rPr>
-        <w:footnoteReference w:id="8"/>
-      </w:r>
-      <w:r>
-        <w:t>, budeme níže u definice tříd specifikovat očekávaný typ proměnné daného atributu.</w:t>
-      </w:r>
-    </w:p>
-    <w:p>
-      <w:pPr>
-        <w:pStyle w:val="Nadpis3"/>
-      </w:pPr>
-      <w:bookmarkStart w:id="84" w:name="_Ref356597035"/>
-      <w:bookmarkStart w:id="85" w:name="_Toc356600303"/>
-      <w:proofErr w:type="spellStart"/>
-      <w:r>
-        <w:t>Conference</w:t>
-      </w:r>
-      <w:bookmarkEnd w:id="84"/>
       <w:bookmarkEnd w:id="85"/>
+      <w:bookmarkEnd w:id="86"/>
       <w:proofErr w:type="spellEnd"/>
     </w:p>
     <w:p>
@@ -20285,7 +20051,6 @@
         <w:rPr>
           <w:rFonts w:ascii="Courier New" w:hAnsi="Courier New" w:cs="Courier New"/>
         </w:rPr>
-        <w:lastRenderedPageBreak/>
         <w:t>paper</w:t>
       </w:r>
       <w:r>
@@ -20430,12 +20195,12 @@
       <w:pPr>
         <w:pStyle w:val="Nadpis3"/>
       </w:pPr>
-      <w:bookmarkStart w:id="86" w:name="_Toc356600304"/>
+      <w:bookmarkStart w:id="87" w:name="_Toc356613997"/>
       <w:proofErr w:type="spellStart"/>
       <w:r>
         <w:t>Location</w:t>
       </w:r>
-      <w:bookmarkEnd w:id="86"/>
+      <w:bookmarkEnd w:id="87"/>
       <w:proofErr w:type="spellEnd"/>
     </w:p>
     <w:p>
@@ -20608,12 +20373,12 @@
       <w:pPr>
         <w:pStyle w:val="Nadpis3"/>
       </w:pPr>
-      <w:bookmarkStart w:id="87" w:name="_Toc356600305"/>
+      <w:bookmarkStart w:id="88" w:name="_Toc356613998"/>
       <w:proofErr w:type="spellStart"/>
       <w:r>
         <w:t>Member</w:t>
       </w:r>
-      <w:bookmarkEnd w:id="87"/>
+      <w:bookmarkEnd w:id="88"/>
       <w:proofErr w:type="spellEnd"/>
     </w:p>
     <w:p>
@@ -20650,7 +20415,11 @@
         <w:t xml:space="preserve">. </w:t>
       </w:r>
       <w:r>
-        <w:t xml:space="preserve">Její atributy udávají základní údaje o uživateli a jeho článcích a recenzích. Objektová síť třídy </w:t>
+        <w:t xml:space="preserve">Její atributy udávají základní údaje o uživateli a jeho </w:t>
+      </w:r>
+      <w:r>
+        <w:lastRenderedPageBreak/>
+        <w:t xml:space="preserve">článcích a recenzích. Objektová síť třídy </w:t>
       </w:r>
       <w:proofErr w:type="spellStart"/>
       <w:r>
@@ -21010,12 +20779,12 @@
       <w:pPr>
         <w:pStyle w:val="Nadpis3"/>
       </w:pPr>
-      <w:bookmarkStart w:id="88" w:name="_Toc356600306"/>
+      <w:bookmarkStart w:id="89" w:name="_Toc356613999"/>
       <w:proofErr w:type="spellStart"/>
       <w:r>
         <w:t>Paper</w:t>
       </w:r>
-      <w:bookmarkEnd w:id="88"/>
+      <w:bookmarkEnd w:id="89"/>
       <w:proofErr w:type="spellEnd"/>
     </w:p>
     <w:p>
@@ -21161,7 +20930,6 @@
         <w:rPr>
           <w:rFonts w:ascii="Courier New" w:hAnsi="Courier New" w:cs="Courier New"/>
         </w:rPr>
-        <w:lastRenderedPageBreak/>
         <w:t>authors</w:t>
       </w:r>
       <w:proofErr w:type="spellEnd"/>
@@ -21373,12 +21141,12 @@
       <w:pPr>
         <w:pStyle w:val="Nadpis3"/>
       </w:pPr>
-      <w:bookmarkStart w:id="89" w:name="_Toc356600307"/>
+      <w:bookmarkStart w:id="90" w:name="_Toc356614000"/>
       <w:proofErr w:type="spellStart"/>
       <w:r>
         <w:t>Review</w:t>
       </w:r>
-      <w:bookmarkEnd w:id="89"/>
+      <w:bookmarkEnd w:id="90"/>
       <w:proofErr w:type="spellEnd"/>
     </w:p>
     <w:p>
@@ -21507,6 +21275,7 @@
         <w:pStyle w:val="Odstavecdal"/>
       </w:pPr>
       <w:r>
+        <w:lastRenderedPageBreak/>
         <w:t xml:space="preserve">Třída </w:t>
       </w:r>
       <w:proofErr w:type="spellStart"/>
@@ -21555,7 +21324,7 @@
       <w:pPr>
         <w:pStyle w:val="Nadpis1"/>
       </w:pPr>
-      <w:bookmarkStart w:id="90" w:name="_Toc356600308"/>
+      <w:bookmarkStart w:id="91" w:name="_Toc356614001"/>
       <w:r>
         <w:lastRenderedPageBreak/>
         <w:t>Nasazení modelu</w:t>
@@ -21566,7 +21335,7 @@
       <w:r>
         <w:t>systému</w:t>
       </w:r>
-      <w:bookmarkEnd w:id="90"/>
+      <w:bookmarkEnd w:id="91"/>
     </w:p>
     <w:p>
       <w:pPr>
@@ -22053,18 +21822,19 @@
       <w:pPr>
         <w:pStyle w:val="Nadpis2"/>
       </w:pPr>
-      <w:bookmarkStart w:id="91" w:name="_Ref355900583"/>
-      <w:bookmarkStart w:id="92" w:name="_Ref356435135"/>
-      <w:bookmarkStart w:id="93" w:name="_Toc356600309"/>
-      <w:r>
+      <w:bookmarkStart w:id="92" w:name="_Ref355900583"/>
+      <w:bookmarkStart w:id="93" w:name="_Ref356435135"/>
+      <w:bookmarkStart w:id="94" w:name="_Toc356614002"/>
+      <w:r>
+        <w:lastRenderedPageBreak/>
         <w:t xml:space="preserve">Řídící </w:t>
       </w:r>
-      <w:commentRangeStart w:id="94"/>
+      <w:commentRangeStart w:id="95"/>
       <w:r>
         <w:t>sítě</w:t>
       </w:r>
-      <w:bookmarkEnd w:id="91"/>
-      <w:commentRangeEnd w:id="94"/>
+      <w:bookmarkEnd w:id="92"/>
+      <w:commentRangeEnd w:id="95"/>
       <w:r>
         <w:rPr>
           <w:rStyle w:val="Odkaznakoment"/>
@@ -22073,10 +21843,10 @@
           <w:bCs w:val="0"/>
           <w:iCs w:val="0"/>
         </w:rPr>
-        <w:commentReference w:id="94"/>
-      </w:r>
-      <w:bookmarkEnd w:id="92"/>
+        <w:commentReference w:id="95"/>
+      </w:r>
       <w:bookmarkEnd w:id="93"/>
+      <w:bookmarkEnd w:id="94"/>
     </w:p>
     <w:p>
       <w:pPr>
@@ -22124,11 +21894,7 @@
       </w:r>
       <w:proofErr w:type="spellEnd"/>
       <w:r>
-        <w:t xml:space="preserve">, která, jak už název napovídá, zodpovídá za celý konferenční </w:t>
-      </w:r>
-      <w:r>
-        <w:lastRenderedPageBreak/>
-        <w:t xml:space="preserve">systém. Ostatní </w:t>
+        <w:t xml:space="preserve">, která, jak už název napovídá, zodpovídá za celý konferenční systém. Ostatní </w:t>
       </w:r>
       <w:r>
         <w:t xml:space="preserve">řídící </w:t>
@@ -22228,7 +21994,7 @@
       <w:r>
         <w:t xml:space="preserve">vidíme provázanost třídy </w:t>
       </w:r>
-      <w:commentRangeStart w:id="95"/>
+      <w:commentRangeStart w:id="96"/>
       <w:proofErr w:type="spellStart"/>
       <w:r>
         <w:rPr>
@@ -22240,12 +22006,12 @@
       <w:r>
         <w:t xml:space="preserve"> </w:t>
       </w:r>
-      <w:commentRangeEnd w:id="95"/>
+      <w:commentRangeEnd w:id="96"/>
       <w:r>
         <w:rPr>
           <w:rStyle w:val="Odkaznakoment"/>
         </w:rPr>
-        <w:commentReference w:id="95"/>
+        <w:commentReference w:id="96"/>
       </w:r>
       <w:r>
         <w:t>se všemi ostatními třídami modelu</w:t>
@@ -22277,14 +22043,14 @@
       <w:pPr>
         <w:pStyle w:val="Nadpis3"/>
       </w:pPr>
-      <w:bookmarkStart w:id="96" w:name="_Ref356596622"/>
-      <w:bookmarkStart w:id="97" w:name="_Toc356600310"/>
+      <w:bookmarkStart w:id="97" w:name="_Ref356596622"/>
+      <w:bookmarkStart w:id="98" w:name="_Toc356614003"/>
       <w:proofErr w:type="spellStart"/>
       <w:r>
         <w:t>SystemNet</w:t>
       </w:r>
-      <w:bookmarkEnd w:id="96"/>
       <w:bookmarkEnd w:id="97"/>
+      <w:bookmarkEnd w:id="98"/>
       <w:proofErr w:type="spellEnd"/>
     </w:p>
     <w:p>
@@ -22323,12 +22089,12 @@
       <w:r>
         <w:t xml:space="preserve"> celého Konferenčního systému. Tato třída specifikuje systém jako takový a její instance se bude na serveru vyskytovat jako </w:t>
       </w:r>
-      <w:commentRangeStart w:id="98"/>
+      <w:commentRangeStart w:id="99"/>
       <w:proofErr w:type="spellStart"/>
       <w:r>
         <w:t>singleton</w:t>
       </w:r>
-      <w:commentRangeEnd w:id="98"/>
+      <w:commentRangeEnd w:id="99"/>
       <w:proofErr w:type="spellEnd"/>
       <w:r>
         <w:rPr>
@@ -22340,7 +22106,7 @@
         <w:rPr>
           <w:rStyle w:val="Odkaznakoment"/>
         </w:rPr>
-        <w:commentReference w:id="98"/>
+        <w:commentReference w:id="99"/>
       </w:r>
       <w:r>
         <w:t xml:space="preserve">. Veškeré spuštěné instance aplikace budou přistupovat k tomuto </w:t>
@@ -22640,6 +22406,7 @@
         <w:pStyle w:val="Odstavecdal"/>
       </w:pPr>
       <w:r>
+        <w:lastRenderedPageBreak/>
         <w:t>Proces registrace, přihlášení a odhlášení vyžaduje metody:</w:t>
       </w:r>
     </w:p>
@@ -22753,7 +22520,6 @@
         <w:rPr>
           <w:rFonts w:ascii="Courier New" w:hAnsi="Courier New" w:cs="Courier New"/>
         </w:rPr>
-        <w:lastRenderedPageBreak/>
         <w:t>user:</w:t>
       </w:r>
       <w:r>
@@ -23139,7 +22905,7 @@
       <w:pPr>
         <w:pStyle w:val="Nadpis3"/>
       </w:pPr>
-      <w:bookmarkStart w:id="99" w:name="_Toc356600311"/>
+      <w:bookmarkStart w:id="100" w:name="_Toc356614004"/>
       <w:proofErr w:type="spellStart"/>
       <w:r>
         <w:t>User</w:t>
@@ -23147,7 +22913,7 @@
       <w:r>
         <w:t>Net</w:t>
       </w:r>
-      <w:bookmarkEnd w:id="99"/>
+      <w:bookmarkEnd w:id="100"/>
       <w:proofErr w:type="spellEnd"/>
     </w:p>
     <w:p>
@@ -23194,36 +22960,37 @@
       <w:pPr>
         <w:pStyle w:val="Nadpis3"/>
       </w:pPr>
-      <w:bookmarkStart w:id="100" w:name="_Toc356600312"/>
-      <w:proofErr w:type="spellStart"/>
-      <w:r>
+      <w:bookmarkStart w:id="101" w:name="_Toc356614005"/>
+      <w:proofErr w:type="spellStart"/>
+      <w:r>
+        <w:lastRenderedPageBreak/>
         <w:t>AdminNet</w:t>
       </w:r>
-      <w:bookmarkEnd w:id="100"/>
+      <w:bookmarkEnd w:id="101"/>
       <w:proofErr w:type="spellEnd"/>
     </w:p>
     <w:p>
       <w:pPr>
         <w:pStyle w:val="Nadpis3"/>
       </w:pPr>
-      <w:bookmarkStart w:id="101" w:name="_Toc356600313"/>
+      <w:bookmarkStart w:id="102" w:name="_Toc356614006"/>
       <w:proofErr w:type="spellStart"/>
       <w:r>
         <w:t>AuthorNet</w:t>
       </w:r>
-      <w:bookmarkEnd w:id="101"/>
+      <w:bookmarkEnd w:id="102"/>
       <w:proofErr w:type="spellEnd"/>
     </w:p>
     <w:p>
       <w:pPr>
         <w:pStyle w:val="Nadpis3"/>
       </w:pPr>
-      <w:bookmarkStart w:id="102" w:name="_Toc356600314"/>
+      <w:bookmarkStart w:id="103" w:name="_Toc356614007"/>
       <w:proofErr w:type="spellStart"/>
       <w:r>
         <w:t>ReviewerNet</w:t>
       </w:r>
-      <w:bookmarkEnd w:id="102"/>
+      <w:bookmarkEnd w:id="103"/>
       <w:proofErr w:type="spellEnd"/>
     </w:p>
     <w:p>
@@ -23235,14 +23002,13 @@
       <w:pPr>
         <w:pStyle w:val="Nadpis2"/>
       </w:pPr>
-      <w:bookmarkStart w:id="103" w:name="_Ref355913379"/>
-      <w:bookmarkStart w:id="104" w:name="_Toc356600315"/>
-      <w:r>
-        <w:lastRenderedPageBreak/>
+      <w:bookmarkStart w:id="104" w:name="_Ref355913379"/>
+      <w:bookmarkStart w:id="105" w:name="_Toc356614008"/>
+      <w:r>
         <w:t>Uživatelské rozhraní</w:t>
       </w:r>
-      <w:bookmarkEnd w:id="103"/>
       <w:bookmarkEnd w:id="104"/>
+      <w:bookmarkEnd w:id="105"/>
     </w:p>
     <w:p>
       <w:pPr>
@@ -23638,7 +23404,11 @@
       </w:r>
       <w:proofErr w:type="spellEnd"/>
       <w:r>
-        <w:t xml:space="preserve"> zaslanou aktivním prvkům stránky (např. odkaz, tlačítko). Zpráva </w:t>
+        <w:t xml:space="preserve"> </w:t>
+      </w:r>
+      <w:r>
+        <w:lastRenderedPageBreak/>
+        <w:t xml:space="preserve">zaslanou aktivním prvkům stránky (např. odkaz, tlačítko). Zpráva </w:t>
       </w:r>
       <w:proofErr w:type="spellStart"/>
       <w:r>
@@ -23816,401 +23586,398 @@
       </w:r>
       <w:proofErr w:type="spellEnd"/>
       <w:r>
-        <w:t xml:space="preserve">, které dané komponentě </w:t>
-      </w:r>
+        <w:t>, které dané komponentě vymezí prostor na stránce pro vykreslení a vlastní řízení.</w:t>
+      </w:r>
+      <w:r>
+        <w:t xml:space="preserve"> </w:t>
+      </w:r>
+      <w:r>
+        <w:t xml:space="preserve">Stav </w:t>
+      </w:r>
+      <w:r>
+        <w:t>vykreslené stránky</w:t>
+      </w:r>
+      <w:r>
+        <w:t xml:space="preserve"> je takto zachycen</w:t>
+      </w:r>
+      <w:r>
+        <w:t xml:space="preserve"> stavem všech dílčích komponent na stránce.</w:t>
+      </w:r>
+    </w:p>
+    <w:p>
+      <w:pPr>
+        <w:pStyle w:val="Odstavecdal"/>
+      </w:pPr>
+      <w:r>
+        <w:t xml:space="preserve">Výše popsané chování </w:t>
+      </w:r>
+      <w:r>
+        <w:t xml:space="preserve">si nyní </w:t>
+      </w:r>
+      <w:r>
+        <w:t>budeme demonstrovat na</w:t>
+      </w:r>
+      <w:r>
+        <w:t xml:space="preserve"> jednoduchém</w:t>
+      </w:r>
+      <w:r>
+        <w:t xml:space="preserve"> příkladu </w:t>
+      </w:r>
+      <w:r>
+        <w:t xml:space="preserve">podobném </w:t>
+      </w:r>
+      <w:proofErr w:type="spellStart"/>
+      <w:r>
+        <w:rPr>
+          <w:i/>
+        </w:rPr>
+        <w:t>Hello</w:t>
+      </w:r>
+      <w:proofErr w:type="spellEnd"/>
+      <w:r>
+        <w:rPr>
+          <w:i/>
+        </w:rPr>
+        <w:t> </w:t>
+      </w:r>
+      <w:proofErr w:type="spellStart"/>
+      <w:r>
+        <w:rPr>
+          <w:i/>
+        </w:rPr>
+        <w:t>World</w:t>
+      </w:r>
+      <w:proofErr w:type="spellEnd"/>
+      <w:r>
+        <w:rPr>
+          <w:rStyle w:val="Znakapoznpodarou"/>
+          <w:i/>
+        </w:rPr>
+        <w:footnoteReference w:id="15"/>
+      </w:r>
+      <w:r>
+        <w:t xml:space="preserve">. </w:t>
+      </w:r>
+      <w:r>
+        <w:t xml:space="preserve">Aplikace po nás bude vyžadovat jméno, pomocí něhož nás poté pozdraví. </w:t>
+      </w:r>
+      <w:r>
+        <w:t xml:space="preserve">Představme si tedy definici kořenové třídy </w:t>
+      </w:r>
+      <w:proofErr w:type="spellStart"/>
+      <w:r>
+        <w:rPr>
+          <w:i/>
+        </w:rPr>
+        <w:t>WA</w:t>
+      </w:r>
+      <w:r>
+        <w:rPr>
+          <w:i/>
+        </w:rPr>
+        <w:t>Hello</w:t>
+      </w:r>
+      <w:proofErr w:type="spellEnd"/>
+      <w:r>
+        <w:t xml:space="preserve">, která říká, že bude odvozena od třídy </w:t>
+      </w:r>
+      <w:proofErr w:type="spellStart"/>
+      <w:r>
+        <w:rPr>
+          <w:i/>
+        </w:rPr>
+        <w:t>WAComponent</w:t>
+      </w:r>
+      <w:proofErr w:type="spellEnd"/>
+      <w:r>
+        <w:t>, prozatím má</w:t>
+      </w:r>
+      <w:r>
+        <w:t xml:space="preserve"> pouze jednu</w:t>
+      </w:r>
+      <w:r>
+        <w:t xml:space="preserve"> instanční</w:t>
+      </w:r>
+      <w:r>
+        <w:t xml:space="preserve"> proměnnou </w:t>
+      </w:r>
+      <w:proofErr w:type="spellStart"/>
+      <w:r>
+        <w:rPr>
+          <w:rFonts w:ascii="Courier New" w:hAnsi="Courier New" w:cs="Courier New"/>
+        </w:rPr>
+        <w:t>name</w:t>
+      </w:r>
+      <w:proofErr w:type="spellEnd"/>
+      <w:r>
+        <w:t>,</w:t>
+      </w:r>
+      <w:r>
+        <w:t xml:space="preserve"> se kterou budeme pracovat později. Poslední řádek určuje kategorii</w:t>
+      </w:r>
+      <w:r>
+        <w:rPr>
+          <w:rStyle w:val="Znakapoznpodarou"/>
+        </w:rPr>
+        <w:footnoteReference w:id="16"/>
+      </w:r>
+      <w:r>
+        <w:t xml:space="preserve">, </w:t>
+      </w:r>
+      <w:r>
+        <w:t xml:space="preserve">ve které se </w:t>
+      </w:r>
+      <w:r>
+        <w:t>třída nachází</w:t>
+      </w:r>
+      <w:r>
+        <w:t xml:space="preserve">. Metoda </w:t>
+      </w:r>
+      <w:proofErr w:type="spellStart"/>
+      <w:r>
+        <w:rPr>
+          <w:rFonts w:ascii="Courier New" w:hAnsi="Courier New" w:cs="Courier New"/>
+        </w:rPr>
+        <w:t>canBeRoot</w:t>
+      </w:r>
+      <w:proofErr w:type="spellEnd"/>
+      <w:r>
+        <w:t xml:space="preserve"> přepisuje rodičovskou metodu a </w:t>
+      </w:r>
+      <w:r>
+        <w:t xml:space="preserve">vrací hodnotu </w:t>
+      </w:r>
+      <w:proofErr w:type="spellStart"/>
+      <w:r>
+        <w:rPr>
+          <w:rFonts w:ascii="Courier New" w:hAnsi="Courier New" w:cs="Courier New"/>
+        </w:rPr>
+        <w:t>true</w:t>
+      </w:r>
+      <w:proofErr w:type="spellEnd"/>
+      <w:r>
+        <w:t xml:space="preserve">, </w:t>
+      </w:r>
+      <w:r>
+        <w:t>určuje</w:t>
+      </w:r>
+      <w:r>
+        <w:t xml:space="preserve"> tím</w:t>
+      </w:r>
+      <w:r>
+        <w:t xml:space="preserve"> </w:t>
+      </w:r>
+      <w:r>
+        <w:t xml:space="preserve">že tato třída </w:t>
+      </w:r>
+      <w:r>
+        <w:t>bude výchozím bodem aplikace</w:t>
+      </w:r>
+      <w:r>
+        <w:t xml:space="preserve"> a objeví se v nabídce web aplikací poskytovaných </w:t>
+      </w:r>
+      <w:proofErr w:type="spellStart"/>
+      <w:r>
+        <w:t>frameworkem</w:t>
+      </w:r>
+      <w:proofErr w:type="spellEnd"/>
+      <w:r>
+        <w:t xml:space="preserve"> </w:t>
+      </w:r>
+      <w:proofErr w:type="spellStart"/>
+      <w:r>
+        <w:t>Seaside</w:t>
+      </w:r>
+      <w:proofErr w:type="spellEnd"/>
+      <w:r>
+        <w:t>.</w:t>
+      </w:r>
+    </w:p>
+    <w:p>
+      <w:pPr>
+        <w:pStyle w:val="Codeblock"/>
+      </w:pPr>
+      <w:proofErr w:type="spellStart"/>
+      <w:r>
+        <w:t>WAComponent</w:t>
+      </w:r>
+      <w:proofErr w:type="spellEnd"/>
+      <w:r>
+        <w:t xml:space="preserve"> </w:t>
+      </w:r>
+      <w:proofErr w:type="spellStart"/>
+      <w:r>
+        <w:t>subclass</w:t>
+      </w:r>
+      <w:proofErr w:type="spellEnd"/>
+      <w:r>
+        <w:t>: #</w:t>
+      </w:r>
+      <w:proofErr w:type="spellStart"/>
+      <w:r>
+        <w:t>WA</w:t>
+      </w:r>
+      <w:r>
+        <w:t>Hello</w:t>
+      </w:r>
+      <w:proofErr w:type="spellEnd"/>
+      <w:r>
+        <w:br/>
+      </w:r>
+      <w:r>
+        <w:tab/>
+      </w:r>
+      <w:proofErr w:type="spellStart"/>
+      <w:r>
+        <w:t>instanceVariableNames</w:t>
+      </w:r>
+      <w:proofErr w:type="spellEnd"/>
+      <w:r>
+        <w:t xml:space="preserve">: </w:t>
+      </w:r>
+      <w:r>
+        <w:rPr>
+          <w:lang w:val="en-US"/>
+        </w:rPr>
+        <w:t>'name'</w:t>
+      </w:r>
+      <w:r>
+        <w:br/>
+      </w:r>
+      <w:r>
+        <w:tab/>
+      </w:r>
+      <w:proofErr w:type="spellStart"/>
+      <w:r>
+        <w:t>classVariableNames</w:t>
+      </w:r>
+      <w:proofErr w:type="spellEnd"/>
+      <w:r>
+        <w:t xml:space="preserve">: </w:t>
+      </w:r>
+      <w:r>
+        <w:rPr>
+          <w:lang w:val="en-US"/>
+        </w:rPr>
+        <w:t>''</w:t>
+      </w:r>
+      <w:r>
+        <w:br/>
+      </w:r>
+      <w:r>
+        <w:tab/>
+      </w:r>
+      <w:proofErr w:type="spellStart"/>
+      <w:r>
+        <w:t>poolDictionaries</w:t>
+      </w:r>
+      <w:proofErr w:type="spellEnd"/>
+      <w:r>
+        <w:t>: ''</w:t>
+      </w:r>
+      <w:r>
+        <w:br/>
+      </w:r>
+      <w:r>
+        <w:tab/>
+      </w:r>
+      <w:proofErr w:type="spellStart"/>
+      <w:r>
+        <w:t>category</w:t>
+      </w:r>
+      <w:proofErr w:type="spellEnd"/>
+      <w:r>
+        <w:t>: '</w:t>
+      </w:r>
+      <w:proofErr w:type="spellStart"/>
+      <w:r>
+        <w:t>PNtalk</w:t>
+      </w:r>
+      <w:proofErr w:type="spellEnd"/>
+      <w:r>
+        <w:t>-DP-xcaham02'</w:t>
+      </w:r>
+      <w:r>
+        <w:br/>
+      </w:r>
+      <w:r>
+        <w:br/>
+      </w:r>
+      <w:proofErr w:type="spellStart"/>
+      <w:r>
+        <w:t>canBeRoot</w:t>
+      </w:r>
+      <w:proofErr w:type="spellEnd"/>
+      <w:r>
+        <w:br/>
+      </w:r>
+      <w:r>
+        <w:tab/>
+      </w:r>
+      <w:r>
+        <w:rPr>
+          <w:lang w:val="en-US"/>
+        </w:rPr>
+        <w:t xml:space="preserve">^ </w:t>
+      </w:r>
+      <w:proofErr w:type="spellStart"/>
+      <w:r>
+        <w:t>true</w:t>
+      </w:r>
+      <w:proofErr w:type="spellEnd"/>
+      <w:r>
+        <w:t>.</w:t>
+      </w:r>
+    </w:p>
+    <w:p>
+      <w:pPr>
+        <w:pStyle w:val="Odstavecdal"/>
+      </w:pPr>
+      <w:r>
+        <w:t xml:space="preserve">Pro inicializační nastavení instance nám je poskytnuta metoda </w:t>
+      </w:r>
+      <w:proofErr w:type="spellStart"/>
+      <w:r>
+        <w:rPr>
+          <w:rFonts w:ascii="Courier New" w:hAnsi="Courier New" w:cs="Courier New"/>
+        </w:rPr>
+        <w:t>initialize</w:t>
+      </w:r>
+      <w:proofErr w:type="spellEnd"/>
+      <w:r>
+        <w:t xml:space="preserve">, kterou ale prozatím nebudeme využívat. Pustíme se nyní do vytvoření obsahu stránky, tedy definice metody </w:t>
+      </w:r>
+      <w:proofErr w:type="spellStart"/>
+      <w:r>
+        <w:rPr>
+          <w:rFonts w:ascii="Courier New" w:hAnsi="Courier New" w:cs="Courier New"/>
+        </w:rPr>
+        <w:t>renderContentOn</w:t>
+      </w:r>
+      <w:proofErr w:type="spellEnd"/>
+      <w:r>
+        <w:t>:</w:t>
+      </w:r>
+      <w:proofErr w:type="spellStart"/>
+      <w:r>
+        <w:rPr>
+          <w:rFonts w:ascii="Courier New" w:hAnsi="Courier New" w:cs="Courier New"/>
+          <w:i/>
+        </w:rPr>
+        <w:t>html</w:t>
+      </w:r>
+      <w:proofErr w:type="spellEnd"/>
+      <w:r>
+        <w:t xml:space="preserve"> která je v následujícím úryvku kódu.</w:t>
+      </w:r>
+    </w:p>
+    <w:p>
+      <w:pPr>
+        <w:pStyle w:val="Codeblock"/>
+      </w:pPr>
+      <w:proofErr w:type="spellStart"/>
       <w:r>
         <w:lastRenderedPageBreak/>
-        <w:t>vymezí prostor na stránce pro vykreslení a vlastní řízení.</w:t>
-      </w:r>
-      <w:r>
-        <w:t xml:space="preserve"> </w:t>
-      </w:r>
-      <w:r>
-        <w:t xml:space="preserve">Stav </w:t>
-      </w:r>
-      <w:r>
-        <w:t>vykreslené stránky</w:t>
-      </w:r>
-      <w:r>
-        <w:t xml:space="preserve"> je takto zachycen</w:t>
-      </w:r>
-      <w:r>
-        <w:t xml:space="preserve"> stavem všech dílčích komponent na stránce.</w:t>
-      </w:r>
-    </w:p>
-    <w:p>
-      <w:pPr>
-        <w:pStyle w:val="Odstavecdal"/>
-      </w:pPr>
-      <w:r>
-        <w:t xml:space="preserve">Výše popsané chování </w:t>
-      </w:r>
-      <w:r>
-        <w:t xml:space="preserve">si nyní </w:t>
-      </w:r>
-      <w:r>
-        <w:t>budeme demonstrovat na</w:t>
-      </w:r>
-      <w:r>
-        <w:t xml:space="preserve"> jednoduchém</w:t>
-      </w:r>
-      <w:r>
-        <w:t xml:space="preserve"> příkladu </w:t>
-      </w:r>
-      <w:r>
-        <w:t xml:space="preserve">podobném </w:t>
-      </w:r>
-      <w:proofErr w:type="spellStart"/>
-      <w:r>
-        <w:rPr>
-          <w:i/>
-        </w:rPr>
-        <w:t>Hello</w:t>
-      </w:r>
-      <w:proofErr w:type="spellEnd"/>
-      <w:r>
-        <w:rPr>
-          <w:i/>
-        </w:rPr>
-        <w:t> </w:t>
-      </w:r>
-      <w:proofErr w:type="spellStart"/>
-      <w:r>
-        <w:rPr>
-          <w:i/>
-        </w:rPr>
-        <w:t>World</w:t>
-      </w:r>
-      <w:proofErr w:type="spellEnd"/>
-      <w:r>
-        <w:rPr>
-          <w:rStyle w:val="Znakapoznpodarou"/>
-          <w:i/>
-        </w:rPr>
-        <w:footnoteReference w:id="15"/>
-      </w:r>
-      <w:r>
-        <w:t xml:space="preserve">. </w:t>
-      </w:r>
-      <w:r>
-        <w:t xml:space="preserve">Aplikace po nás bude vyžadovat jméno, pomocí něhož nás poté pozdraví. </w:t>
-      </w:r>
-      <w:r>
-        <w:t xml:space="preserve">Představme si tedy definici kořenové třídy </w:t>
-      </w:r>
-      <w:proofErr w:type="spellStart"/>
-      <w:r>
-        <w:rPr>
-          <w:i/>
-        </w:rPr>
-        <w:t>WA</w:t>
-      </w:r>
-      <w:r>
-        <w:rPr>
-          <w:i/>
-        </w:rPr>
-        <w:t>Hello</w:t>
-      </w:r>
-      <w:proofErr w:type="spellEnd"/>
-      <w:r>
-        <w:t xml:space="preserve">, která říká, že bude odvozena od třídy </w:t>
-      </w:r>
-      <w:proofErr w:type="spellStart"/>
-      <w:r>
-        <w:rPr>
-          <w:i/>
-        </w:rPr>
-        <w:t>WAComponent</w:t>
-      </w:r>
-      <w:proofErr w:type="spellEnd"/>
-      <w:r>
-        <w:t>, prozatím má</w:t>
-      </w:r>
-      <w:r>
-        <w:t xml:space="preserve"> pouze jednu</w:t>
-      </w:r>
-      <w:r>
-        <w:t xml:space="preserve"> instanční</w:t>
-      </w:r>
-      <w:r>
-        <w:t xml:space="preserve"> proměnnou </w:t>
-      </w:r>
-      <w:proofErr w:type="spellStart"/>
-      <w:r>
-        <w:rPr>
-          <w:rFonts w:ascii="Courier New" w:hAnsi="Courier New" w:cs="Courier New"/>
-        </w:rPr>
-        <w:t>name</w:t>
-      </w:r>
-      <w:proofErr w:type="spellEnd"/>
-      <w:r>
-        <w:t>,</w:t>
-      </w:r>
-      <w:r>
-        <w:t xml:space="preserve"> se kterou budeme pracovat později. Poslední řádek určuje kategorii</w:t>
-      </w:r>
-      <w:r>
-        <w:rPr>
-          <w:rStyle w:val="Znakapoznpodarou"/>
-        </w:rPr>
-        <w:footnoteReference w:id="16"/>
-      </w:r>
-      <w:r>
-        <w:t xml:space="preserve">, </w:t>
-      </w:r>
-      <w:r>
-        <w:t xml:space="preserve">ve které se </w:t>
-      </w:r>
-      <w:r>
-        <w:t>třída nachází</w:t>
-      </w:r>
-      <w:r>
-        <w:t xml:space="preserve">. Metoda </w:t>
-      </w:r>
-      <w:proofErr w:type="spellStart"/>
-      <w:r>
-        <w:rPr>
-          <w:rFonts w:ascii="Courier New" w:hAnsi="Courier New" w:cs="Courier New"/>
-        </w:rPr>
-        <w:t>canBeRoot</w:t>
-      </w:r>
-      <w:proofErr w:type="spellEnd"/>
-      <w:r>
-        <w:t xml:space="preserve"> přepisuje rodičovskou metodu a </w:t>
-      </w:r>
-      <w:r>
-        <w:t xml:space="preserve">vrací hodnotu </w:t>
-      </w:r>
-      <w:proofErr w:type="spellStart"/>
-      <w:r>
-        <w:rPr>
-          <w:rFonts w:ascii="Courier New" w:hAnsi="Courier New" w:cs="Courier New"/>
-        </w:rPr>
-        <w:t>true</w:t>
-      </w:r>
-      <w:proofErr w:type="spellEnd"/>
-      <w:r>
-        <w:t xml:space="preserve">, </w:t>
-      </w:r>
-      <w:r>
-        <w:t>určuje</w:t>
-      </w:r>
-      <w:r>
-        <w:t xml:space="preserve"> tím</w:t>
-      </w:r>
-      <w:r>
-        <w:t xml:space="preserve"> </w:t>
-      </w:r>
-      <w:r>
-        <w:t xml:space="preserve">že tato třída </w:t>
-      </w:r>
-      <w:r>
-        <w:t>bude výchozím bodem aplikace</w:t>
-      </w:r>
-      <w:r>
-        <w:t xml:space="preserve"> a objeví se v nabídce web aplikací poskytovaných </w:t>
-      </w:r>
-      <w:proofErr w:type="spellStart"/>
-      <w:r>
-        <w:t>frameworkem</w:t>
-      </w:r>
-      <w:proofErr w:type="spellEnd"/>
-      <w:r>
-        <w:t xml:space="preserve"> </w:t>
-      </w:r>
-      <w:proofErr w:type="spellStart"/>
-      <w:r>
-        <w:t>Seaside</w:t>
-      </w:r>
-      <w:proofErr w:type="spellEnd"/>
-      <w:r>
-        <w:t>.</w:t>
-      </w:r>
-    </w:p>
-    <w:p>
-      <w:pPr>
-        <w:pStyle w:val="Codeblock"/>
-      </w:pPr>
-      <w:proofErr w:type="spellStart"/>
-      <w:r>
-        <w:t>WAComponent</w:t>
-      </w:r>
-      <w:proofErr w:type="spellEnd"/>
-      <w:r>
-        <w:t xml:space="preserve"> </w:t>
-      </w:r>
-      <w:proofErr w:type="spellStart"/>
-      <w:r>
-        <w:t>subclass</w:t>
-      </w:r>
-      <w:proofErr w:type="spellEnd"/>
-      <w:r>
-        <w:t>: #</w:t>
-      </w:r>
-      <w:proofErr w:type="spellStart"/>
-      <w:r>
-        <w:t>WA</w:t>
-      </w:r>
-      <w:r>
-        <w:t>Hello</w:t>
-      </w:r>
-      <w:proofErr w:type="spellEnd"/>
-      <w:r>
-        <w:br/>
-      </w:r>
-      <w:r>
-        <w:tab/>
-      </w:r>
-      <w:proofErr w:type="spellStart"/>
-      <w:r>
-        <w:t>instanceVariableNames</w:t>
-      </w:r>
-      <w:proofErr w:type="spellEnd"/>
-      <w:r>
-        <w:t xml:space="preserve">: </w:t>
-      </w:r>
-      <w:r>
-        <w:rPr>
-          <w:lang w:val="en-US"/>
-        </w:rPr>
-        <w:t>'name'</w:t>
-      </w:r>
-      <w:r>
-        <w:br/>
-      </w:r>
-      <w:r>
-        <w:tab/>
-      </w:r>
-      <w:proofErr w:type="spellStart"/>
-      <w:r>
-        <w:t>classVariableNames</w:t>
-      </w:r>
-      <w:proofErr w:type="spellEnd"/>
-      <w:r>
-        <w:t xml:space="preserve">: </w:t>
-      </w:r>
-      <w:r>
-        <w:rPr>
-          <w:lang w:val="en-US"/>
-        </w:rPr>
-        <w:t>''</w:t>
-      </w:r>
-      <w:r>
-        <w:br/>
-      </w:r>
-      <w:r>
-        <w:tab/>
-      </w:r>
-      <w:proofErr w:type="spellStart"/>
-      <w:r>
-        <w:t>poolDictionaries</w:t>
-      </w:r>
-      <w:proofErr w:type="spellEnd"/>
-      <w:r>
-        <w:t>: ''</w:t>
-      </w:r>
-      <w:r>
-        <w:br/>
-      </w:r>
-      <w:r>
-        <w:tab/>
-      </w:r>
-      <w:proofErr w:type="spellStart"/>
-      <w:r>
-        <w:t>category</w:t>
-      </w:r>
-      <w:proofErr w:type="spellEnd"/>
-      <w:r>
-        <w:t>: '</w:t>
-      </w:r>
-      <w:proofErr w:type="spellStart"/>
-      <w:r>
-        <w:t>PNtalk</w:t>
-      </w:r>
-      <w:proofErr w:type="spellEnd"/>
-      <w:r>
-        <w:t>-DP-xcaham02'</w:t>
-      </w:r>
-      <w:r>
-        <w:br/>
-      </w:r>
-      <w:r>
-        <w:br/>
-      </w:r>
-      <w:proofErr w:type="spellStart"/>
-      <w:r>
-        <w:t>canBeRoot</w:t>
-      </w:r>
-      <w:proofErr w:type="spellEnd"/>
-      <w:r>
-        <w:br/>
-      </w:r>
-      <w:r>
-        <w:tab/>
-      </w:r>
-      <w:r>
-        <w:rPr>
-          <w:lang w:val="en-US"/>
-        </w:rPr>
-        <w:t xml:space="preserve">^ </w:t>
-      </w:r>
-      <w:proofErr w:type="spellStart"/>
-      <w:r>
-        <w:t>true</w:t>
-      </w:r>
-      <w:proofErr w:type="spellEnd"/>
-      <w:r>
-        <w:t>.</w:t>
-      </w:r>
-    </w:p>
-    <w:p>
-      <w:pPr>
-        <w:pStyle w:val="Odstavecdal"/>
-      </w:pPr>
-      <w:r>
-        <w:t xml:space="preserve">Pro inicializační nastavení instance nám je poskytnuta metoda </w:t>
-      </w:r>
-      <w:proofErr w:type="spellStart"/>
-      <w:r>
-        <w:rPr>
-          <w:rFonts w:ascii="Courier New" w:hAnsi="Courier New" w:cs="Courier New"/>
-        </w:rPr>
-        <w:t>initialize</w:t>
-      </w:r>
-      <w:proofErr w:type="spellEnd"/>
-      <w:r>
-        <w:t xml:space="preserve">, kterou ale prozatím nebudeme využívat. Pustíme se nyní do vytvoření obsahu stránky, tedy definice metody </w:t>
-      </w:r>
-      <w:proofErr w:type="spellStart"/>
-      <w:r>
-        <w:rPr>
-          <w:rFonts w:ascii="Courier New" w:hAnsi="Courier New" w:cs="Courier New"/>
-        </w:rPr>
-        <w:t>renderContentOn</w:t>
-      </w:r>
-      <w:proofErr w:type="spellEnd"/>
-      <w:r>
-        <w:t>:</w:t>
-      </w:r>
-      <w:proofErr w:type="spellStart"/>
-      <w:r>
-        <w:rPr>
-          <w:rFonts w:ascii="Courier New" w:hAnsi="Courier New" w:cs="Courier New"/>
-          <w:i/>
-        </w:rPr>
-        <w:t>html</w:t>
-      </w:r>
-      <w:proofErr w:type="spellEnd"/>
-      <w:r>
-        <w:t xml:space="preserve"> která je v následujícím úryvku kódu.</w:t>
-      </w:r>
-    </w:p>
-    <w:p>
-      <w:pPr>
-        <w:pStyle w:val="Codeblock"/>
-      </w:pPr>
-      <w:proofErr w:type="spellStart"/>
-      <w:r>
         <w:t>WA</w:t>
       </w:r>
       <w:r>
@@ -24720,11 +24487,7 @@
         <w:t xml:space="preserve"> Více</w:t>
       </w:r>
       <w:r>
-        <w:t xml:space="preserve"> </w:t>
-      </w:r>
-      <w:r>
-        <w:lastRenderedPageBreak/>
-        <w:t>informací najdete v knize o</w:t>
+        <w:t xml:space="preserve"> informací najdete v knize o</w:t>
       </w:r>
       <w:r>
         <w:t xml:space="preserve"> </w:t>
@@ -25306,6 +25069,7 @@
         <w:br/>
       </w:r>
       <w:r>
+        <w:lastRenderedPageBreak/>
         <w:tab/>
       </w:r>
       <w:proofErr w:type="spellStart"/>
@@ -25825,355 +25589,352 @@
         <w:t>y zůstalo vstupní pole vyplněné,</w:t>
       </w:r>
       <w:r>
-        <w:t xml:space="preserve"> to </w:t>
-      </w:r>
+        <w:t xml:space="preserve"> to proto, protože dříve při </w:t>
+      </w:r>
+      <w:r>
+        <w:t xml:space="preserve">potvrzení formuláře se </w:t>
+      </w:r>
+      <w:r>
+        <w:t>hodnota z pole</w:t>
+      </w:r>
+      <w:r>
+        <w:t xml:space="preserve"> uložila do proměnné komponenty a nyní je</w:t>
+      </w:r>
+      <w:r>
+        <w:t xml:space="preserve"> tedy načtena do vstupního pole, což dokazuje, že jsme se opravdu vrátili do původní komponenty, která nyní pokračuje ve svém cy</w:t>
+      </w:r>
+      <w:r>
+        <w:t>klu a bylo znovu vykreslena.</w:t>
+      </w:r>
+    </w:p>
+    <w:p>
+      <w:pPr>
+        <w:pStyle w:val="Odstavecdal"/>
+      </w:pPr>
+    </w:p>
+    <w:p>
+      <w:pPr>
+        <w:pStyle w:val="Odstavecdal"/>
+      </w:pPr>
+      <w:r>
+        <w:t xml:space="preserve">** </w:t>
+      </w:r>
+      <w:r>
+        <w:t>TODO: obr posloupností stránek **</w:t>
+      </w:r>
+    </w:p>
+    <w:p>
+      <w:pPr>
+        <w:pStyle w:val="Odstavecdal"/>
+      </w:pPr>
+    </w:p>
+    <w:p>
+      <w:pPr>
+        <w:pStyle w:val="Nadpis3"/>
+      </w:pPr>
+      <w:bookmarkStart w:id="106" w:name="_Toc356614009"/>
+      <w:r>
+        <w:t xml:space="preserve">Napojení na </w:t>
+      </w:r>
+      <w:proofErr w:type="spellStart"/>
+      <w:r>
+        <w:t>PNtalk</w:t>
+      </w:r>
+      <w:bookmarkEnd w:id="106"/>
+      <w:proofErr w:type="spellEnd"/>
+    </w:p>
+    <w:p>
+      <w:pPr>
+        <w:pStyle w:val="Odstavecprvn"/>
+      </w:pPr>
+      <w:r>
+        <w:t xml:space="preserve">** počítám s tím, že v kap o </w:t>
+      </w:r>
+      <w:proofErr w:type="spellStart"/>
+      <w:r>
+        <w:t>PNtalk</w:t>
+      </w:r>
+      <w:proofErr w:type="spellEnd"/>
+      <w:r>
+        <w:t xml:space="preserve"> je popsáno vytvoření instance nějaké </w:t>
+      </w:r>
+      <w:proofErr w:type="spellStart"/>
+      <w:r>
+        <w:t>PNtalk</w:t>
+      </w:r>
+      <w:proofErr w:type="spellEnd"/>
+      <w:r>
+        <w:t xml:space="preserve"> třídy a její puštění v simulaci pomocí </w:t>
+      </w:r>
+      <w:proofErr w:type="spellStart"/>
+      <w:r>
+        <w:t>Workspace</w:t>
+      </w:r>
+      <w:proofErr w:type="spellEnd"/>
+      <w:r>
+        <w:t xml:space="preserve"> **</w:t>
+      </w:r>
+    </w:p>
+    <w:p>
+      <w:pPr>
+        <w:pStyle w:val="Odstavecdal"/>
+      </w:pPr>
+    </w:p>
+    <w:p>
+      <w:pPr>
+        <w:pStyle w:val="Odstavecprvn"/>
+      </w:pPr>
+      <w:r>
+        <w:t>Nyní, když už máme představu o tom, jak fu</w:t>
+      </w:r>
+      <w:r>
+        <w:t>n</w:t>
+      </w:r>
+      <w:r>
+        <w:t xml:space="preserve">guje </w:t>
+      </w:r>
+      <w:proofErr w:type="spellStart"/>
+      <w:r>
+        <w:t>framework</w:t>
+      </w:r>
+      <w:proofErr w:type="spellEnd"/>
+      <w:r>
+        <w:t xml:space="preserve"> </w:t>
+      </w:r>
+      <w:proofErr w:type="spellStart"/>
+      <w:r>
+        <w:t>Seaside</w:t>
+      </w:r>
+      <w:proofErr w:type="spellEnd"/>
+      <w:r>
+        <w:t xml:space="preserve">, popíšeme </w:t>
+      </w:r>
+      <w:r>
+        <w:t xml:space="preserve">si </w:t>
+      </w:r>
+      <w:r>
+        <w:t xml:space="preserve">jeho propojení s objekty vytvořenými v </w:t>
+      </w:r>
+      <w:proofErr w:type="spellStart"/>
+      <w:r>
+        <w:t>PNtalku</w:t>
+      </w:r>
+      <w:proofErr w:type="spellEnd"/>
+      <w:r>
+        <w:t>, které</w:t>
+      </w:r>
+      <w:r>
+        <w:t xml:space="preserve"> budeme </w:t>
+      </w:r>
+      <w:r>
+        <w:t xml:space="preserve">dále </w:t>
+      </w:r>
+      <w:r>
+        <w:t xml:space="preserve">nazývat </w:t>
+      </w:r>
+      <w:r>
+        <w:t>sítě</w:t>
+      </w:r>
+      <w:r>
+        <w:t xml:space="preserve">. </w:t>
+      </w:r>
+      <w:r>
+        <w:t xml:space="preserve">V kapitole </w:t>
+      </w:r>
+      <w:r>
+        <w:fldChar w:fldCharType="begin"/>
+      </w:r>
+      <w:r>
+        <w:instrText xml:space="preserve"> REF _Ref356592596 \r \h </w:instrText>
+      </w:r>
+      <w:r>
+        <w:fldChar w:fldCharType="separate"/>
+      </w:r>
+      <w:r>
+        <w:t>4.4</w:t>
+      </w:r>
+      <w:r>
+        <w:fldChar w:fldCharType="end"/>
+      </w:r>
+      <w:r>
+        <w:t xml:space="preserve"> jsme si popsali </w:t>
+      </w:r>
+      <w:proofErr w:type="spellStart"/>
+      <w:r>
+        <w:t>instanciaci</w:t>
+      </w:r>
+      <w:proofErr w:type="spellEnd"/>
+      <w:r>
+        <w:t xml:space="preserve"> sítě a její spuštění v simulaci. Pokud chceme aby komponenta </w:t>
+      </w:r>
+      <w:proofErr w:type="spellStart"/>
+      <w:r>
+        <w:t>Seasidu</w:t>
+      </w:r>
+      <w:proofErr w:type="spellEnd"/>
+      <w:r>
+        <w:t xml:space="preserve"> mohla komunikovat s nějakou sítí, je třeba toto vytvoření a začlenění do simulace integrovat do její inicializační metody, přičemž si v nějaké proměnné ponecháme referenci na danou síť.</w:t>
+      </w:r>
+      <w:r>
+        <w:t xml:space="preserve"> V kapitole o řídících sítích </w:t>
+      </w:r>
+      <w:r>
+        <w:fldChar w:fldCharType="begin"/>
+      </w:r>
+      <w:r>
+        <w:instrText xml:space="preserve"> REF _Ref356435135 \r \h </w:instrText>
+      </w:r>
+      <w:r>
+        <w:fldChar w:fldCharType="separate"/>
+      </w:r>
+      <w:r>
+        <w:t>7.1</w:t>
+      </w:r>
+      <w:r>
+        <w:fldChar w:fldCharType="end"/>
+      </w:r>
+      <w:r>
+        <w:t xml:space="preserve"> jsme zmínili, že základem celé aplikace z pohledu </w:t>
+      </w:r>
+      <w:proofErr w:type="spellStart"/>
+      <w:r>
+        <w:t>PNtalku</w:t>
+      </w:r>
+      <w:proofErr w:type="spellEnd"/>
+      <w:r>
+        <w:t xml:space="preserve"> bude síť </w:t>
+      </w:r>
+      <w:proofErr w:type="spellStart"/>
+      <w:r>
+        <w:rPr>
+          <w:i/>
+        </w:rPr>
+        <w:t>SystemNet</w:t>
+      </w:r>
+      <w:proofErr w:type="spellEnd"/>
+      <w:r>
+        <w:t xml:space="preserve">, která se bude v systému vyskytovat jako </w:t>
+      </w:r>
+      <w:proofErr w:type="spellStart"/>
+      <w:r>
+        <w:t>singleton</w:t>
+      </w:r>
+      <w:proofErr w:type="spellEnd"/>
+      <w:r>
+        <w:t xml:space="preserve">, což </w:t>
+      </w:r>
+      <w:r>
+        <w:t>musíme ošetřit</w:t>
+      </w:r>
+      <w:r>
+        <w:t xml:space="preserve"> při její</w:t>
+      </w:r>
+      <w:r>
+        <w:t>m</w:t>
+      </w:r>
+      <w:r>
+        <w:t xml:space="preserve"> vytváření v </w:t>
+      </w:r>
+      <w:r>
+        <w:t xml:space="preserve">metodě </w:t>
+      </w:r>
+      <w:proofErr w:type="spellStart"/>
+      <w:r>
+        <w:rPr>
+          <w:rFonts w:ascii="Courier New" w:hAnsi="Courier New" w:cs="Courier New"/>
+        </w:rPr>
+        <w:t>initialize</w:t>
+      </w:r>
+      <w:proofErr w:type="spellEnd"/>
+      <w:r>
+        <w:t xml:space="preserve"> naší k</w:t>
+      </w:r>
+      <w:r>
+        <w:t xml:space="preserve">ořenové komponenty. Protože </w:t>
+      </w:r>
+      <w:proofErr w:type="spellStart"/>
+      <w:r>
+        <w:t>Seaside</w:t>
+      </w:r>
+      <w:proofErr w:type="spellEnd"/>
+      <w:r>
+        <w:t xml:space="preserve"> pro každé připojení k webové aplikaci vytváří novou instanci kořenové komponenty, je </w:t>
+      </w:r>
+      <w:r>
+        <w:t>po</w:t>
+      </w:r>
+      <w:r>
+        <w:t xml:space="preserve">třeba síť </w:t>
+      </w:r>
+      <w:proofErr w:type="spellStart"/>
+      <w:r>
+        <w:rPr>
+          <w:i/>
+        </w:rPr>
+        <w:t>SystemNet</w:t>
+      </w:r>
+      <w:proofErr w:type="spellEnd"/>
+      <w:r>
+        <w:t xml:space="preserve"> uchovávat v třídní proměnné, kterou nazveme </w:t>
+      </w:r>
+      <w:proofErr w:type="spellStart"/>
+      <w:r>
+        <w:rPr>
+          <w:rFonts w:ascii="Courier New" w:hAnsi="Courier New" w:cs="Courier New"/>
+        </w:rPr>
+        <w:t>system</w:t>
+      </w:r>
+      <w:proofErr w:type="spellEnd"/>
+      <w:r>
+        <w:t>, a zároveň kontrolovat</w:t>
+      </w:r>
+      <w:r>
+        <w:t xml:space="preserve"> jestli už nebylo </w:t>
+      </w:r>
+      <w:proofErr w:type="spellStart"/>
+      <w:r>
+        <w:t>instanciována</w:t>
+      </w:r>
+      <w:proofErr w:type="spellEnd"/>
+      <w:r>
+        <w:t>.</w:t>
+      </w:r>
+      <w:r>
+        <w:t xml:space="preserve"> </w:t>
+      </w:r>
+      <w:r>
+        <w:t xml:space="preserve">Teď trochu přeskočíme a prozradíme, že kořenová komponenta naší aplikace Konferenčního systému se bude jmenovat </w:t>
+      </w:r>
+      <w:proofErr w:type="spellStart"/>
+      <w:r>
+        <w:rPr>
+          <w:i/>
+        </w:rPr>
+        <w:t>WAConferenceSystemDP</w:t>
+      </w:r>
+      <w:proofErr w:type="spellEnd"/>
+      <w:r>
+        <w:t xml:space="preserve"> a následující úryvek kódu je její metodou </w:t>
+      </w:r>
+      <w:proofErr w:type="spellStart"/>
+      <w:r>
+        <w:rPr>
+          <w:rFonts w:ascii="Courier New" w:hAnsi="Courier New" w:cs="Courier New"/>
+        </w:rPr>
+        <w:t>initialize</w:t>
+      </w:r>
+      <w:proofErr w:type="spellEnd"/>
+      <w:r>
+        <w:t>.</w:t>
+      </w:r>
+    </w:p>
+    <w:p>
+      <w:pPr>
+        <w:pStyle w:val="Codeblock"/>
+      </w:pPr>
+      <w:proofErr w:type="spellStart"/>
       <w:r>
         <w:lastRenderedPageBreak/>
-        <w:t xml:space="preserve">proto, protože dříve při </w:t>
-      </w:r>
-      <w:r>
-        <w:t xml:space="preserve">potvrzení formuláře se </w:t>
-      </w:r>
-      <w:r>
-        <w:t>hodnota z pole</w:t>
-      </w:r>
-      <w:r>
-        <w:t xml:space="preserve"> uložila do proměnné komponenty a nyní je</w:t>
-      </w:r>
-      <w:r>
-        <w:t xml:space="preserve"> tedy načtena do vstupního pole, což dokazuje, že jsme se opravdu vrátili do původní komponenty, která nyní pokračuje ve svém cy</w:t>
-      </w:r>
-      <w:r>
-        <w:t>klu a bylo znovu vykreslena.</w:t>
-      </w:r>
-    </w:p>
-    <w:p>
-      <w:pPr>
-        <w:pStyle w:val="Odstavecdal"/>
-      </w:pPr>
-    </w:p>
-    <w:p>
-      <w:pPr>
-        <w:pStyle w:val="Odstavecdal"/>
-      </w:pPr>
-      <w:r>
-        <w:t xml:space="preserve">** </w:t>
-      </w:r>
-      <w:r>
-        <w:t>TODO: obr posloupností stránek **</w:t>
-      </w:r>
-    </w:p>
-    <w:p>
-      <w:pPr>
-        <w:pStyle w:val="Odstavecdal"/>
-      </w:pPr>
-    </w:p>
-    <w:p>
-      <w:pPr>
-        <w:pStyle w:val="Nadpis3"/>
-      </w:pPr>
-      <w:bookmarkStart w:id="105" w:name="_Toc356600316"/>
-      <w:r>
-        <w:t xml:space="preserve">Napojení na </w:t>
-      </w:r>
-      <w:proofErr w:type="spellStart"/>
-      <w:r>
-        <w:t>PNtalk</w:t>
-      </w:r>
-      <w:bookmarkEnd w:id="105"/>
-      <w:proofErr w:type="spellEnd"/>
-    </w:p>
-    <w:p>
-      <w:pPr>
-        <w:pStyle w:val="Odstavecprvn"/>
-      </w:pPr>
-      <w:r>
-        <w:t xml:space="preserve">** počítám s tím, že v kap o </w:t>
-      </w:r>
-      <w:proofErr w:type="spellStart"/>
-      <w:r>
-        <w:t>PNtalk</w:t>
-      </w:r>
-      <w:proofErr w:type="spellEnd"/>
-      <w:r>
-        <w:t xml:space="preserve"> je popsáno vytvoření instance nějaké </w:t>
-      </w:r>
-      <w:proofErr w:type="spellStart"/>
-      <w:r>
-        <w:t>PNtalk</w:t>
-      </w:r>
-      <w:proofErr w:type="spellEnd"/>
-      <w:r>
-        <w:t xml:space="preserve"> třídy a její puštění v simulaci pomocí </w:t>
-      </w:r>
-      <w:proofErr w:type="spellStart"/>
-      <w:r>
-        <w:t>Workspace</w:t>
-      </w:r>
-      <w:proofErr w:type="spellEnd"/>
-      <w:r>
-        <w:t xml:space="preserve"> **</w:t>
-      </w:r>
-    </w:p>
-    <w:p>
-      <w:pPr>
-        <w:pStyle w:val="Odstavecdal"/>
-      </w:pPr>
-    </w:p>
-    <w:p>
-      <w:pPr>
-        <w:pStyle w:val="Odstavecprvn"/>
-      </w:pPr>
-      <w:r>
-        <w:t>Nyní, když už máme představu o tom, jak fu</w:t>
-      </w:r>
-      <w:r>
-        <w:t>n</w:t>
-      </w:r>
-      <w:r>
-        <w:t xml:space="preserve">guje </w:t>
-      </w:r>
-      <w:proofErr w:type="spellStart"/>
-      <w:r>
-        <w:t>framework</w:t>
-      </w:r>
-      <w:proofErr w:type="spellEnd"/>
-      <w:r>
-        <w:t xml:space="preserve"> </w:t>
-      </w:r>
-      <w:proofErr w:type="spellStart"/>
-      <w:r>
-        <w:t>Seaside</w:t>
-      </w:r>
-      <w:proofErr w:type="spellEnd"/>
-      <w:r>
-        <w:t xml:space="preserve">, popíšeme </w:t>
-      </w:r>
-      <w:r>
-        <w:t xml:space="preserve">si </w:t>
-      </w:r>
-      <w:r>
-        <w:t xml:space="preserve">jeho propojení s objekty vytvořenými v </w:t>
-      </w:r>
-      <w:proofErr w:type="spellStart"/>
-      <w:r>
-        <w:t>PNtalku</w:t>
-      </w:r>
-      <w:proofErr w:type="spellEnd"/>
-      <w:r>
-        <w:t>, které</w:t>
-      </w:r>
-      <w:r>
-        <w:t xml:space="preserve"> budeme </w:t>
-      </w:r>
-      <w:r>
-        <w:t xml:space="preserve">dále </w:t>
-      </w:r>
-      <w:r>
-        <w:t xml:space="preserve">nazývat </w:t>
-      </w:r>
-      <w:r>
-        <w:t>sítě</w:t>
-      </w:r>
-      <w:r>
-        <w:t xml:space="preserve">. </w:t>
-      </w:r>
-      <w:r>
-        <w:t xml:space="preserve">V kapitole </w:t>
-      </w:r>
-      <w:r>
-        <w:fldChar w:fldCharType="begin"/>
-      </w:r>
-      <w:r>
-        <w:instrText xml:space="preserve"> REF _Ref356592596 \r \h </w:instrText>
-      </w:r>
-      <w:r>
-        <w:fldChar w:fldCharType="separate"/>
-      </w:r>
-      <w:r>
-        <w:t>4.4</w:t>
-      </w:r>
-      <w:r>
-        <w:fldChar w:fldCharType="end"/>
-      </w:r>
-      <w:r>
-        <w:t xml:space="preserve"> jsme si popsali </w:t>
-      </w:r>
-      <w:proofErr w:type="spellStart"/>
-      <w:r>
-        <w:t>instanciaci</w:t>
-      </w:r>
-      <w:proofErr w:type="spellEnd"/>
-      <w:r>
-        <w:t xml:space="preserve"> sítě a její spuštění v simulaci. Pokud chceme aby komponenta </w:t>
-      </w:r>
-      <w:proofErr w:type="spellStart"/>
-      <w:r>
-        <w:t>Seasidu</w:t>
-      </w:r>
-      <w:proofErr w:type="spellEnd"/>
-      <w:r>
-        <w:t xml:space="preserve"> mohla komunikovat s nějakou sítí, je třeba toto vytvoření a začlenění do simulace integrovat do její inicializační metody, přičemž si v nějaké proměnné ponecháme referenci na danou síť.</w:t>
-      </w:r>
-      <w:r>
-        <w:t xml:space="preserve"> V kapitole o řídících sítích </w:t>
-      </w:r>
-      <w:r>
-        <w:fldChar w:fldCharType="begin"/>
-      </w:r>
-      <w:r>
-        <w:instrText xml:space="preserve"> REF _Ref356435135 \r \h </w:instrText>
-      </w:r>
-      <w:r>
-        <w:fldChar w:fldCharType="separate"/>
-      </w:r>
-      <w:r>
-        <w:t>7.1</w:t>
-      </w:r>
-      <w:r>
-        <w:fldChar w:fldCharType="end"/>
-      </w:r>
-      <w:r>
-        <w:t xml:space="preserve"> jsme zmínili, že základem celé aplikace z pohledu </w:t>
-      </w:r>
-      <w:proofErr w:type="spellStart"/>
-      <w:r>
-        <w:t>PNtalku</w:t>
-      </w:r>
-      <w:proofErr w:type="spellEnd"/>
-      <w:r>
-        <w:t xml:space="preserve"> bude síť </w:t>
-      </w:r>
-      <w:proofErr w:type="spellStart"/>
-      <w:r>
-        <w:rPr>
-          <w:i/>
-        </w:rPr>
-        <w:t>SystemNet</w:t>
-      </w:r>
-      <w:proofErr w:type="spellEnd"/>
-      <w:r>
-        <w:t xml:space="preserve">, která se bude v systému vyskytovat jako </w:t>
-      </w:r>
-      <w:proofErr w:type="spellStart"/>
-      <w:r>
-        <w:t>singleton</w:t>
-      </w:r>
-      <w:proofErr w:type="spellEnd"/>
-      <w:r>
-        <w:t xml:space="preserve">, což </w:t>
-      </w:r>
-      <w:r>
-        <w:t>musíme ošetřit</w:t>
-      </w:r>
-      <w:r>
-        <w:t xml:space="preserve"> při její</w:t>
-      </w:r>
-      <w:r>
-        <w:t>m</w:t>
-      </w:r>
-      <w:r>
-        <w:t xml:space="preserve"> vytváření v </w:t>
-      </w:r>
-      <w:r>
-        <w:t xml:space="preserve">metodě </w:t>
-      </w:r>
-      <w:proofErr w:type="spellStart"/>
-      <w:r>
-        <w:rPr>
-          <w:rFonts w:ascii="Courier New" w:hAnsi="Courier New" w:cs="Courier New"/>
-        </w:rPr>
-        <w:t>initialize</w:t>
-      </w:r>
-      <w:proofErr w:type="spellEnd"/>
-      <w:r>
-        <w:t xml:space="preserve"> naší k</w:t>
-      </w:r>
-      <w:r>
-        <w:t xml:space="preserve">ořenové komponenty. Protože </w:t>
-      </w:r>
-      <w:proofErr w:type="spellStart"/>
-      <w:r>
-        <w:t>Seaside</w:t>
-      </w:r>
-      <w:proofErr w:type="spellEnd"/>
-      <w:r>
-        <w:t xml:space="preserve"> pro každé připojení k webové aplikaci vytváří novou instanci kořenové komponenty, je </w:t>
-      </w:r>
-      <w:r>
-        <w:t>po</w:t>
-      </w:r>
-      <w:r>
-        <w:t xml:space="preserve">třeba síť </w:t>
-      </w:r>
-      <w:proofErr w:type="spellStart"/>
-      <w:r>
-        <w:rPr>
-          <w:i/>
-        </w:rPr>
-        <w:t>SystemNet</w:t>
-      </w:r>
-      <w:proofErr w:type="spellEnd"/>
-      <w:r>
-        <w:t xml:space="preserve"> uchovávat v třídní proměnné, kterou nazveme </w:t>
-      </w:r>
-      <w:proofErr w:type="spellStart"/>
-      <w:r>
-        <w:rPr>
-          <w:rFonts w:ascii="Courier New" w:hAnsi="Courier New" w:cs="Courier New"/>
-        </w:rPr>
-        <w:t>system</w:t>
-      </w:r>
-      <w:proofErr w:type="spellEnd"/>
-      <w:r>
-        <w:t>, a zároveň kontrolovat</w:t>
-      </w:r>
-      <w:r>
-        <w:t xml:space="preserve"> jestli už nebylo </w:t>
-      </w:r>
-      <w:proofErr w:type="spellStart"/>
-      <w:r>
-        <w:t>instanciována</w:t>
-      </w:r>
-      <w:proofErr w:type="spellEnd"/>
-      <w:r>
-        <w:t>.</w:t>
-      </w:r>
-      <w:r>
-        <w:t xml:space="preserve"> </w:t>
-      </w:r>
-      <w:r>
-        <w:t xml:space="preserve">Teď trochu přeskočíme a prozradíme, že kořenová komponenta naší aplikace Konferenčního systému se bude jmenovat </w:t>
-      </w:r>
-      <w:proofErr w:type="spellStart"/>
-      <w:r>
-        <w:rPr>
-          <w:i/>
-        </w:rPr>
-        <w:t>WAConferenceSystemDP</w:t>
-      </w:r>
-      <w:proofErr w:type="spellEnd"/>
-      <w:r>
-        <w:t xml:space="preserve"> a následující úryvek kódu je její metodou </w:t>
-      </w:r>
-      <w:proofErr w:type="spellStart"/>
-      <w:r>
-        <w:rPr>
-          <w:rFonts w:ascii="Courier New" w:hAnsi="Courier New" w:cs="Courier New"/>
-        </w:rPr>
-        <w:t>initialize</w:t>
-      </w:r>
-      <w:proofErr w:type="spellEnd"/>
-      <w:r>
-        <w:t>.</w:t>
-      </w:r>
-    </w:p>
-    <w:p>
-      <w:pPr>
-        <w:pStyle w:val="Codeblock"/>
-      </w:pPr>
-      <w:proofErr w:type="spellStart"/>
-      <w:r>
         <w:t>WACoferenceSystemDP</w:t>
       </w:r>
       <w:proofErr w:type="spellEnd"/>
@@ -26543,11 +26304,7 @@
         <w:t>port</w:t>
       </w:r>
       <w:r>
-        <w:t xml:space="preserve"> se ve skutečnosti dotazujeme na stejnojmenný synchronní </w:t>
-      </w:r>
-      <w:r>
-        <w:lastRenderedPageBreak/>
-        <w:t xml:space="preserve">port původní sítě. Pokud má port nějaké parametry, můžeme </w:t>
+        <w:t xml:space="preserve"> se ve skutečnosti dotazujeme na stejnojmenný synchronní port původní sítě. Pokud má port nějaké parametry, můžeme </w:t>
       </w:r>
       <w:r>
         <w:t>jej volat</w:t>
@@ -27145,6 +26902,7 @@
         <w:br/>
       </w:r>
       <w:r>
+        <w:lastRenderedPageBreak/>
         <w:tab/>
       </w:r>
       <w:r>
@@ -27667,7 +27425,6 @@
         <w:rPr>
           <w:rFonts w:ascii="Courier New" w:hAnsi="Courier New" w:cs="Courier New"/>
         </w:rPr>
-        <w:lastRenderedPageBreak/>
         <w:t>ifTrue</w:t>
       </w:r>
       <w:proofErr w:type="spellEnd"/>
@@ -27803,11 +27560,11 @@
       <w:pPr>
         <w:pStyle w:val="Nadpis2"/>
       </w:pPr>
-      <w:bookmarkStart w:id="106" w:name="_Toc356600317"/>
+      <w:bookmarkStart w:id="107" w:name="_Toc356614010"/>
       <w:r>
         <w:t>Vlastní provedení UI</w:t>
       </w:r>
-      <w:bookmarkEnd w:id="106"/>
+      <w:bookmarkEnd w:id="107"/>
     </w:p>
     <w:p>
       <w:pPr>
@@ -27831,36 +27588,36 @@
       <w:pPr>
         <w:pStyle w:val="Nadpis1"/>
       </w:pPr>
-      <w:bookmarkStart w:id="107" w:name="_Ref355886177"/>
-      <w:bookmarkStart w:id="108" w:name="_Ref355886183"/>
-      <w:bookmarkStart w:id="109" w:name="_Toc356600318"/>
+      <w:bookmarkStart w:id="108" w:name="_Ref355886177"/>
+      <w:bookmarkStart w:id="109" w:name="_Ref355886183"/>
+      <w:bookmarkStart w:id="110" w:name="_Toc356614011"/>
       <w:r>
         <w:lastRenderedPageBreak/>
         <w:t>Testování/simulace</w:t>
       </w:r>
-      <w:bookmarkEnd w:id="107"/>
       <w:bookmarkEnd w:id="108"/>
       <w:bookmarkEnd w:id="109"/>
+      <w:bookmarkEnd w:id="110"/>
     </w:p>
     <w:p>
       <w:pPr>
         <w:pStyle w:val="Nadpis2"/>
       </w:pPr>
-      <w:bookmarkStart w:id="110" w:name="_Toc356600319"/>
+      <w:bookmarkStart w:id="111" w:name="_Toc356614012"/>
       <w:r>
         <w:t>Návrh testů</w:t>
       </w:r>
-      <w:bookmarkEnd w:id="110"/>
+      <w:bookmarkEnd w:id="111"/>
     </w:p>
     <w:p>
       <w:pPr>
         <w:pStyle w:val="Nadpis2"/>
       </w:pPr>
-      <w:bookmarkStart w:id="111" w:name="_Toc356600320"/>
+      <w:bookmarkStart w:id="112" w:name="_Toc356614013"/>
       <w:r>
         <w:t>Výsledky testů</w:t>
       </w:r>
-      <w:bookmarkEnd w:id="111"/>
+      <w:bookmarkEnd w:id="112"/>
     </w:p>
     <w:p>
       <w:pPr>
@@ -27876,7 +27633,7 @@
       <w:pPr>
         <w:pStyle w:val="Nadpis1"/>
       </w:pPr>
-      <w:bookmarkStart w:id="112" w:name="_Toc356600321"/>
+      <w:bookmarkStart w:id="113" w:name="_Toc356614014"/>
       <w:r>
         <w:lastRenderedPageBreak/>
         <w:t>Závěr</w:t>
@@ -27884,13 +27641,13 @@
       <w:bookmarkEnd w:id="64"/>
       <w:bookmarkEnd w:id="65"/>
       <w:bookmarkEnd w:id="66"/>
-      <w:bookmarkEnd w:id="112"/>
+      <w:bookmarkEnd w:id="113"/>
     </w:p>
     <w:p>
       <w:pPr>
         <w:pStyle w:val="Odstavecprvn"/>
       </w:pPr>
-      <w:commentRangeStart w:id="113"/>
+      <w:commentRangeStart w:id="114"/>
       <w:r>
         <w:t xml:space="preserve">** </w:t>
       </w:r>
@@ -27900,12 +27657,12 @@
       <w:r>
         <w:t>stále stejný jako v SEP **</w:t>
       </w:r>
-      <w:commentRangeEnd w:id="113"/>
+      <w:commentRangeEnd w:id="114"/>
       <w:r>
         <w:rPr>
           <w:rStyle w:val="Odkaznakoment"/>
         </w:rPr>
-        <w:commentReference w:id="113"/>
+        <w:commentReference w:id="114"/>
       </w:r>
     </w:p>
     <w:p>
@@ -28404,8 +28161,7 @@
         </w:docPartObj>
       </w:sdtPr>
       <w:sdtContent>
-        <w:bookmarkStart w:id="114" w:name="_Toc343033302" w:displacedByCustomXml="prev"/>
-        <w:bookmarkStart w:id="115" w:name="_Toc356600322" w:displacedByCustomXml="prev"/>
+        <w:bookmarkStart w:id="115" w:name="_Toc343033302" w:displacedByCustomXml="prev"/>
         <w:p>
           <w:pPr>
             <w:pStyle w:val="Nadpis1"/>
@@ -28426,15 +28182,16 @@
             </w:rPr>
             <w:tab/>
           </w:r>
-          <w:commentRangeStart w:id="116"/>
+          <w:bookmarkStart w:id="116" w:name="_Toc356614015"/>
+          <w:commentRangeStart w:id="117"/>
           <w:r>
             <w:t>Bi</w:t>
           </w:r>
           <w:r>
             <w:t>bliografie</w:t>
           </w:r>
-          <w:bookmarkEnd w:id="114"/>
-          <w:commentRangeEnd w:id="116"/>
+          <w:bookmarkEnd w:id="115"/>
+          <w:commentRangeEnd w:id="117"/>
           <w:r>
             <w:rPr>
               <w:rStyle w:val="Odkaznakoment"/>
@@ -28443,9 +28200,9 @@
               <w:bCs w:val="0"/>
               <w:kern w:val="0"/>
             </w:rPr>
-            <w:commentReference w:id="116"/>
+            <w:commentReference w:id="117"/>
           </w:r>
-          <w:bookmarkEnd w:id="115"/>
+          <w:bookmarkEnd w:id="116"/>
         </w:p>
         <w:sdt>
           <w:sdtPr>
@@ -29075,6 +28832,7 @@
                 <w:rPr>
                   <w:noProof/>
                 </w:rPr>
+                <w:lastRenderedPageBreak/>
                 <w:t xml:space="preserve">[16] Objektová Petriho síť. </w:t>
               </w:r>
               <w:r>
@@ -29114,7 +28872,7 @@
 
 <file path=word/comments.xml><?xml version="1.0" encoding="utf-8"?>
 <w:comments xmlns:ve="http://schemas.openxmlformats.org/markup-compatibility/2006" xmlns:o="urn:schemas-microsoft-com:office:office" xmlns:r="http://schemas.openxmlformats.org/officeDocument/2006/relationships" xmlns:m="http://schemas.openxmlformats.org/officeDocument/2006/math" xmlns:v="urn:schemas-microsoft-com:vml" xmlns:wp="http://schemas.openxmlformats.org/drawingml/2006/wordprocessingDrawing" xmlns:w10="urn:schemas-microsoft-com:office:word" xmlns:w="http://schemas.openxmlformats.org/wordprocessingml/2006/main" xmlns:wne="http://schemas.microsoft.com/office/word/2006/wordml">
-  <w:comment w:id="1" w:author="Matron" w:date="2013-05-11T20:45:00Z" w:initials="M">
+  <w:comment w:id="3" w:author="Matron" w:date="2013-05-18T04:15:00Z" w:initials="M">
     <w:p>
       <w:pPr>
         <w:pStyle w:val="Textkomente"/>
@@ -29130,7 +28888,7 @@
       </w:r>
     </w:p>
   </w:comment>
-  <w:comment w:id="2" w:author="Matron" w:date="2013-05-11T20:45:00Z" w:initials="M">
+  <w:comment w:id="4" w:author="Matron" w:date="2013-05-18T04:15:00Z" w:initials="M">
     <w:p>
       <w:pPr>
         <w:pStyle w:val="Textkomente"/>
@@ -29146,7 +28904,7 @@
       </w:r>
     </w:p>
   </w:comment>
-  <w:comment w:id="6" w:author="Matron" w:date="2013-04-18T23:58:00Z" w:initials="M">
+  <w:comment w:id="7" w:author="Matron" w:date="2013-04-18T23:58:00Z" w:initials="M">
     <w:p>
       <w:pPr>
         <w:pStyle w:val="Textkomente"/>
@@ -29162,7 +28920,7 @@
       </w:r>
     </w:p>
   </w:comment>
-  <w:comment w:id="7" w:author="Matron" w:date="2013-05-16T14:29:00Z" w:initials="M">
+  <w:comment w:id="8" w:author="Matron" w:date="2013-05-16T14:29:00Z" w:initials="M">
     <w:p>
       <w:pPr>
         <w:pStyle w:val="Textkomente"/>
@@ -29181,7 +28939,7 @@
       </w:r>
     </w:p>
   </w:comment>
-  <w:comment w:id="33" w:author="Matron" w:date="2013-05-16T00:24:00Z" w:initials="M">
+  <w:comment w:id="34" w:author="Matron" w:date="2013-05-16T00:24:00Z" w:initials="M">
     <w:p>
       <w:pPr>
         <w:pStyle w:val="Textkomente"/>
@@ -29197,7 +28955,7 @@
       </w:r>
     </w:p>
   </w:comment>
-  <w:comment w:id="40" w:author="Matron" w:date="2013-05-12T22:46:00Z" w:initials="M">
+  <w:comment w:id="41" w:author="Matron" w:date="2013-05-12T22:46:00Z" w:initials="M">
     <w:p>
       <w:pPr>
         <w:pStyle w:val="Textkomente"/>
@@ -29213,7 +28971,7 @@
       </w:r>
     </w:p>
   </w:comment>
-  <w:comment w:id="43" w:author="Matron" w:date="2013-05-12T17:21:00Z" w:initials="M">
+  <w:comment w:id="44" w:author="Matron" w:date="2013-05-12T17:21:00Z" w:initials="M">
     <w:p>
       <w:pPr>
         <w:pStyle w:val="Textkomente"/>
@@ -29245,7 +29003,7 @@
       </w:r>
     </w:p>
   </w:comment>
-  <w:comment w:id="50" w:author="Matron" w:date="2013-05-13T01:16:00Z" w:initials="M">
+  <w:comment w:id="51" w:author="Matron" w:date="2013-05-13T01:16:00Z" w:initials="M">
     <w:p>
       <w:pPr>
         <w:pStyle w:val="Textkomente"/>
@@ -29261,7 +29019,7 @@
       </w:r>
     </w:p>
   </w:comment>
-  <w:comment w:id="55" w:author="Matron" w:date="2013-05-18T03:26:00Z" w:initials="M">
+  <w:comment w:id="56" w:author="Matron" w:date="2013-05-18T03:26:00Z" w:initials="M">
     <w:p>
       <w:pPr>
         <w:pStyle w:val="Textkomente"/>
@@ -29277,7 +29035,7 @@
       </w:r>
     </w:p>
   </w:comment>
-  <w:comment w:id="62" w:author="Matron" w:date="2013-05-18T00:52:00Z" w:initials="M">
+  <w:comment w:id="63" w:author="Matron" w:date="2013-05-18T00:52:00Z" w:initials="M">
     <w:p>
       <w:pPr>
         <w:pStyle w:val="Textkomente"/>
@@ -29293,7 +29051,7 @@
       </w:r>
     </w:p>
   </w:comment>
-  <w:comment w:id="68" w:author="Matron" w:date="2013-05-09T15:04:00Z" w:initials="M">
+  <w:comment w:id="69" w:author="Matron" w:date="2013-05-09T15:04:00Z" w:initials="M">
     <w:p>
       <w:pPr>
         <w:pStyle w:val="Textkomente"/>
@@ -29309,7 +29067,7 @@
       </w:r>
     </w:p>
   </w:comment>
-  <w:comment w:id="74" w:author="Matron" w:date="2013-05-16T00:39:00Z" w:initials="M">
+  <w:comment w:id="75" w:author="Matron" w:date="2013-05-16T00:39:00Z" w:initials="M">
     <w:p>
       <w:pPr>
         <w:pStyle w:val="Textkomente"/>
@@ -29325,7 +29083,7 @@
       </w:r>
     </w:p>
   </w:comment>
-  <w:comment w:id="75" w:author="Matron" w:date="2013-05-16T00:56:00Z" w:initials="M">
+  <w:comment w:id="76" w:author="Matron" w:date="2013-05-16T00:56:00Z" w:initials="M">
     <w:p>
       <w:pPr>
         <w:pStyle w:val="Textkomente"/>
@@ -29341,7 +29099,7 @@
       </w:r>
     </w:p>
   </w:comment>
-  <w:comment w:id="76" w:author="Matron" w:date="2013-05-15T20:23:00Z" w:initials="M">
+  <w:comment w:id="77" w:author="Matron" w:date="2013-05-15T20:23:00Z" w:initials="M">
     <w:p>
       <w:pPr>
         <w:pStyle w:val="Textkomente"/>
@@ -29357,7 +29115,7 @@
       </w:r>
     </w:p>
   </w:comment>
-  <w:comment w:id="77" w:author="Matron" w:date="2013-05-16T00:58:00Z" w:initials="M">
+  <w:comment w:id="78" w:author="Matron" w:date="2013-05-16T00:58:00Z" w:initials="M">
     <w:p>
       <w:pPr>
         <w:pStyle w:val="Textkomente"/>
@@ -29373,7 +29131,7 @@
       </w:r>
     </w:p>
   </w:comment>
-  <w:comment w:id="83" w:author="Matron" w:date="2013-05-13T03:28:00Z" w:initials="M">
+  <w:comment w:id="84" w:author="Matron" w:date="2013-05-13T03:28:00Z" w:initials="M">
     <w:p>
       <w:pPr>
         <w:pStyle w:val="Odstavecdal"/>
@@ -29397,7 +29155,7 @@
       </w:r>
     </w:p>
   </w:comment>
-  <w:comment w:id="94" w:author="Matron" w:date="2013-05-10T01:40:00Z" w:initials="M">
+  <w:comment w:id="95" w:author="Matron" w:date="2013-05-10T01:40:00Z" w:initials="M">
     <w:p>
       <w:pPr>
         <w:pStyle w:val="Odstavecprvn"/>
@@ -29421,7 +29179,7 @@
       </w:r>
     </w:p>
   </w:comment>
-  <w:comment w:id="95" w:author="Matron" w:date="2013-05-16T04:41:00Z" w:initials="M">
+  <w:comment w:id="96" w:author="Matron" w:date="2013-05-16T04:41:00Z" w:initials="M">
     <w:p>
       <w:pPr>
         <w:pStyle w:val="Textkomente"/>
@@ -29445,7 +29203,7 @@
       </w:r>
     </w:p>
   </w:comment>
-  <w:comment w:id="98" w:author="Matron" w:date="2013-05-16T01:00:00Z" w:initials="M">
+  <w:comment w:id="99" w:author="Matron" w:date="2013-05-16T01:00:00Z" w:initials="M">
     <w:p>
       <w:pPr>
         <w:pStyle w:val="Textkomente"/>
@@ -29461,7 +29219,7 @@
       </w:r>
     </w:p>
   </w:comment>
-  <w:comment w:id="113" w:author="Matron" w:date="2013-05-12T23:21:00Z" w:initials="M">
+  <w:comment w:id="114" w:author="Matron" w:date="2013-05-12T23:21:00Z" w:initials="M">
     <w:p>
       <w:pPr>
         <w:pStyle w:val="Textkomente"/>
@@ -29477,7 +29235,7 @@
       </w:r>
     </w:p>
   </w:comment>
-  <w:comment w:id="116" w:author="Matron" w:date="2013-05-11T20:46:00Z" w:initials="M">
+  <w:comment w:id="117" w:author="Matron" w:date="2013-05-11T20:46:00Z" w:initials="M">
     <w:p>
       <w:pPr>
         <w:pStyle w:val="Textkomente"/>
@@ -29574,6 +29332,55 @@
   <w:p>
     <w:pPr>
       <w:pStyle w:val="Zpat"/>
+      <w:framePr w:wrap="around" w:vAnchor="text" w:hAnchor="margin" w:xAlign="right" w:y="1"/>
+      <w:rPr>
+        <w:rStyle w:val="slostrnky"/>
+      </w:rPr>
+    </w:pPr>
+    <w:r>
+      <w:rPr>
+        <w:rStyle w:val="slostrnky"/>
+      </w:rPr>
+      <w:fldChar w:fldCharType="begin"/>
+    </w:r>
+    <w:r>
+      <w:rPr>
+        <w:rStyle w:val="slostrnky"/>
+      </w:rPr>
+      <w:instrText xml:space="preserve">PAGE  </w:instrText>
+    </w:r>
+    <w:r>
+      <w:rPr>
+        <w:rStyle w:val="slostrnky"/>
+      </w:rPr>
+      <w:fldChar w:fldCharType="end"/>
+    </w:r>
+  </w:p>
+  <w:p>
+    <w:pPr>
+      <w:pStyle w:val="Zpat"/>
+      <w:ind w:right="360"/>
+    </w:pPr>
+  </w:p>
+</w:ftr>
+</file>
+
+<file path=word/footer4.xml><?xml version="1.0" encoding="utf-8"?>
+<w:ftr xmlns:ve="http://schemas.openxmlformats.org/markup-compatibility/2006" xmlns:o="urn:schemas-microsoft-com:office:office" xmlns:r="http://schemas.openxmlformats.org/officeDocument/2006/relationships" xmlns:m="http://schemas.openxmlformats.org/officeDocument/2006/math" xmlns:v="urn:schemas-microsoft-com:vml" xmlns:wp="http://schemas.openxmlformats.org/drawingml/2006/wordprocessingDrawing" xmlns:w10="urn:schemas-microsoft-com:office:word" xmlns:w="http://schemas.openxmlformats.org/wordprocessingml/2006/main" xmlns:wne="http://schemas.microsoft.com/office/word/2006/wordml">
+  <w:p>
+    <w:pPr>
+      <w:pStyle w:val="Zpat"/>
+      <w:ind w:right="360"/>
+    </w:pPr>
+  </w:p>
+</w:ftr>
+</file>
+
+<file path=word/footer5.xml><?xml version="1.0" encoding="utf-8"?>
+<w:ftr xmlns:ve="http://schemas.openxmlformats.org/markup-compatibility/2006" xmlns:o="urn:schemas-microsoft-com:office:office" xmlns:r="http://schemas.openxmlformats.org/officeDocument/2006/relationships" xmlns:m="http://schemas.openxmlformats.org/officeDocument/2006/math" xmlns:v="urn:schemas-microsoft-com:vml" xmlns:wp="http://schemas.openxmlformats.org/drawingml/2006/wordprocessingDrawing" xmlns:w10="urn:schemas-microsoft-com:office:word" xmlns:w="http://schemas.openxmlformats.org/wordprocessingml/2006/main" xmlns:wne="http://schemas.microsoft.com/office/word/2006/wordml">
+  <w:p>
+    <w:pPr>
+      <w:pStyle w:val="Zpat"/>
       <w:jc w:val="right"/>
     </w:pPr>
     <w:fldSimple w:instr=" STYLEREF  &quot;Nadpis 1&quot;  \* MERGEFORMAT ">
@@ -29583,7 +29390,7 @@
           <w:noProof/>
           <w:lang w:val="en-US"/>
         </w:rPr>
-        <w:t>Modelování a simulace v procesu vývoje systémů</w:t>
+        <w:t>Úvod</w:t>
       </w:r>
     </w:fldSimple>
     <w:r>
@@ -29622,7 +29429,7 @@
         <w:rStyle w:val="slostrnky"/>
         <w:noProof/>
       </w:rPr>
-      <w:t>16</w:t>
+      <w:t>3</w:t>
     </w:r>
     <w:r>
       <w:rPr>
@@ -33057,7 +32864,10 @@
   <w:style w:type="paragraph" w:default="1" w:styleId="Normln">
     <w:name w:val="Normal"/>
     <w:qFormat/>
-    <w:rsid w:val="00C54BA9"/>
+    <w:rsid w:val="004158DC"/>
+    <w:pPr>
+      <w:spacing w:line="360" w:lineRule="auto"/>
+    </w:pPr>
     <w:rPr>
       <w:sz w:val="22"/>
       <w:szCs w:val="24"/>
@@ -34658,7 +34468,7 @@
 </file>
 
 <file path=customXml/itemProps1.xml><?xml version="1.0" encoding="utf-8"?>
-<ds:datastoreItem xmlns:ds="http://schemas.openxmlformats.org/officeDocument/2006/customXml" ds:itemID="{4203B0EB-04C4-448E-8A68-7FBE24A3A5DB}">
+<ds:datastoreItem xmlns:ds="http://schemas.openxmlformats.org/officeDocument/2006/customXml" ds:itemID="{D4FA3F70-1E25-4067-A1A2-63021B2B795E}">
   <ds:schemaRefs>
     <ds:schemaRef ds:uri="http://schemas.openxmlformats.org/officeDocument/2006/bibliography"/>
   </ds:schemaRefs>
